--- a/Alura/Maven - Build do zero a Web/Notas.docx
+++ b/Alura/Maven - Build do zero a Web/Notas.docx
@@ -10907,15 +10907,7 @@
             <w:sz w:val="27"/>
             <w:szCs w:val="27"/>
           </w:rPr>
-          <w:t>aqu</w:t>
-        </w:r>
-        <w:r>
-          <w:rPr>
-            <w:rStyle w:val="Hyperlink"/>
-            <w:sz w:val="27"/>
-            <w:szCs w:val="27"/>
-          </w:rPr>
-          <w:t>i</w:t>
+          <w:t>aqui</w:t>
         </w:r>
       </w:hyperlink>
       <w:r>
@@ -14111,8 +14103,6 @@
           <w:shd w:val="clear" w:color="auto" w:fill="FFFFFF"/>
         </w:rPr>
       </w:pPr>
-      <w:bookmarkStart w:id="0" w:name="_GoBack"/>
-      <w:bookmarkEnd w:id="0"/>
     </w:p>
     <w:p>
       <w:pPr>
@@ -14496,11 +14486,7924 @@
         <w:shd w:val="clear" w:color="auto" w:fill="FFFFFF"/>
         <w:spacing w:before="0" w:beforeAutospacing="0" w:after="0" w:afterAutospacing="0"/>
         <w:rPr>
-          <w:color w:val="3D464D"/>
-          <w:sz w:val="27"/>
-          <w:szCs w:val="27"/>
-        </w:rPr>
-      </w:pPr>
+          <w:rFonts w:ascii="Arial" w:hAnsi="Arial" w:cs="Arial"/>
+          <w:b/>
+          <w:bCs/>
+          <w:color w:val="3D464D"/>
+          <w:spacing w:val="-8"/>
+          <w:sz w:val="28"/>
+          <w:szCs w:val="28"/>
+          <w:shd w:val="clear" w:color="auto" w:fill="EDF1F2"/>
+        </w:rPr>
+      </w:pPr>
+      <w:r>
+        <w:rPr>
+          <w:rFonts w:ascii="Arial" w:hAnsi="Arial" w:cs="Arial"/>
+          <w:b/>
+          <w:bCs/>
+          <w:color w:val="3D464D"/>
+          <w:spacing w:val="-8"/>
+          <w:sz w:val="28"/>
+          <w:szCs w:val="28"/>
+          <w:shd w:val="clear" w:color="auto" w:fill="EDF1F2"/>
+        </w:rPr>
+        <w:t xml:space="preserve">Criando um projeto </w:t>
+      </w:r>
+      <w:proofErr w:type="spellStart"/>
+      <w:r>
+        <w:rPr>
+          <w:rFonts w:ascii="Arial" w:hAnsi="Arial" w:cs="Arial"/>
+          <w:b/>
+          <w:bCs/>
+          <w:color w:val="3D464D"/>
+          <w:spacing w:val="-8"/>
+          <w:sz w:val="28"/>
+          <w:szCs w:val="28"/>
+          <w:shd w:val="clear" w:color="auto" w:fill="EDF1F2"/>
+        </w:rPr>
+        <w:t>Maven</w:t>
+      </w:r>
+      <w:proofErr w:type="spellEnd"/>
+      <w:r>
+        <w:rPr>
+          <w:rFonts w:ascii="Arial" w:hAnsi="Arial" w:cs="Arial"/>
+          <w:b/>
+          <w:bCs/>
+          <w:color w:val="3D464D"/>
+          <w:spacing w:val="-8"/>
+          <w:sz w:val="28"/>
+          <w:szCs w:val="28"/>
+          <w:shd w:val="clear" w:color="auto" w:fill="EDF1F2"/>
+        </w:rPr>
+        <w:t xml:space="preserve"> no Eclipse</w:t>
+      </w:r>
+    </w:p>
+    <w:p>
+      <w:pPr>
+        <w:shd w:val="clear" w:color="auto" w:fill="FFFFFF"/>
+        <w:spacing w:before="0" w:after="0" w:line="240" w:lineRule="auto"/>
+        <w:rPr>
+          <w:rFonts w:ascii="Times New Roman" w:eastAsia="Times New Roman" w:hAnsi="Times New Roman" w:cs="Times New Roman"/>
+          <w:color w:val="3D464D"/>
+          <w:sz w:val="27"/>
+          <w:szCs w:val="27"/>
+          <w:lang w:eastAsia="pt-BR"/>
+        </w:rPr>
+      </w:pPr>
+      <w:r>
+        <w:rPr>
+          <w:rFonts w:ascii="Times New Roman" w:eastAsia="Times New Roman" w:hAnsi="Times New Roman" w:cs="Times New Roman"/>
+          <w:color w:val="3D464D"/>
+          <w:sz w:val="27"/>
+          <w:szCs w:val="27"/>
+          <w:lang w:eastAsia="pt-BR"/>
+        </w:rPr>
+        <w:t>Para abrir o </w:t>
+      </w:r>
+      <w:proofErr w:type="spellStart"/>
+      <w:r>
+        <w:rPr>
+          <w:rFonts w:ascii="Times New Roman" w:eastAsia="Times New Roman" w:hAnsi="Times New Roman" w:cs="Times New Roman"/>
+          <w:i/>
+          <w:iCs/>
+          <w:color w:val="3D464D"/>
+          <w:sz w:val="27"/>
+          <w:szCs w:val="27"/>
+          <w:lang w:eastAsia="pt-BR"/>
+        </w:rPr>
+        <w:t>wizard</w:t>
+      </w:r>
+      <w:proofErr w:type="spellEnd"/>
+      <w:r>
+        <w:rPr>
+          <w:rFonts w:ascii="Times New Roman" w:eastAsia="Times New Roman" w:hAnsi="Times New Roman" w:cs="Times New Roman"/>
+          <w:color w:val="3D464D"/>
+          <w:sz w:val="27"/>
+          <w:szCs w:val="27"/>
+          <w:lang w:eastAsia="pt-BR"/>
+        </w:rPr>
+        <w:t> de criação do projeto podemos utilizar o menu </w:t>
+      </w:r>
+      <w:r>
+        <w:rPr>
+          <w:rFonts w:ascii="Courier New" w:eastAsia="Times New Roman" w:hAnsi="Courier New" w:cs="Courier New"/>
+          <w:color w:val="3D464D"/>
+          <w:sz w:val="23"/>
+          <w:szCs w:val="23"/>
+          <w:shd w:val="clear" w:color="auto" w:fill="F0F3F5"/>
+          <w:lang w:eastAsia="pt-BR"/>
+        </w:rPr>
+        <w:t>File &gt; New &gt; Project...</w:t>
+      </w:r>
+      <w:r>
+        <w:rPr>
+          <w:rFonts w:ascii="Times New Roman" w:eastAsia="Times New Roman" w:hAnsi="Times New Roman" w:cs="Times New Roman"/>
+          <w:color w:val="3D464D"/>
+          <w:sz w:val="27"/>
+          <w:szCs w:val="27"/>
+          <w:lang w:eastAsia="pt-BR"/>
+        </w:rPr>
+        <w:t>. Na janela que será mostrada você deve escolher "</w:t>
+      </w:r>
+      <w:proofErr w:type="spellStart"/>
+      <w:r>
+        <w:rPr>
+          <w:rFonts w:ascii="Times New Roman" w:eastAsia="Times New Roman" w:hAnsi="Times New Roman" w:cs="Times New Roman"/>
+          <w:color w:val="3D464D"/>
+          <w:sz w:val="27"/>
+          <w:szCs w:val="27"/>
+          <w:lang w:eastAsia="pt-BR"/>
+        </w:rPr>
+        <w:t>Maven</w:t>
+      </w:r>
+      <w:proofErr w:type="spellEnd"/>
+      <w:r>
+        <w:rPr>
+          <w:rFonts w:ascii="Times New Roman" w:eastAsia="Times New Roman" w:hAnsi="Times New Roman" w:cs="Times New Roman"/>
+          <w:color w:val="3D464D"/>
+          <w:sz w:val="27"/>
+          <w:szCs w:val="27"/>
+          <w:lang w:eastAsia="pt-BR"/>
+        </w:rPr>
+        <w:t xml:space="preserve"> Project":</w:t>
+      </w:r>
+    </w:p>
+    <w:p>
+      <w:pPr>
+        <w:shd w:val="clear" w:color="auto" w:fill="FFFFFF"/>
+        <w:spacing w:before="360" w:after="360" w:line="240" w:lineRule="auto"/>
+        <w:rPr>
+          <w:rFonts w:ascii="Times New Roman" w:eastAsia="Times New Roman" w:hAnsi="Times New Roman" w:cs="Times New Roman"/>
+          <w:color w:val="3D464D"/>
+          <w:sz w:val="27"/>
+          <w:szCs w:val="27"/>
+          <w:lang w:eastAsia="pt-BR"/>
+        </w:rPr>
+      </w:pPr>
+      <w:r>
+        <w:rPr>
+          <w:rFonts w:ascii="Times New Roman" w:eastAsia="Times New Roman" w:hAnsi="Times New Roman" w:cs="Times New Roman"/>
+          <w:noProof/>
+          <w:color w:val="3D464D"/>
+          <w:sz w:val="27"/>
+          <w:szCs w:val="27"/>
+          <w:lang w:eastAsia="pt-BR"/>
+        </w:rPr>
+        <w:drawing>
+          <wp:inline distT="0" distB="0" distL="0" distR="0">
+            <wp:extent cx="5781675" cy="4752975"/>
+            <wp:effectExtent l="0" t="0" r="9525" b="9525"/>
+            <wp:docPr id="22" name="Imagem 22"/>
+            <wp:cNvGraphicFramePr>
+              <a:graphicFrameLocks xmlns:a="http://schemas.openxmlformats.org/drawingml/2006/main" noChangeAspect="1"/>
+            </wp:cNvGraphicFramePr>
+            <a:graphic xmlns:a="http://schemas.openxmlformats.org/drawingml/2006/main">
+              <a:graphicData uri="http://schemas.openxmlformats.org/drawingml/2006/picture">
+                <pic:pic xmlns:pic="http://schemas.openxmlformats.org/drawingml/2006/picture">
+                  <pic:nvPicPr>
+                    <pic:cNvPr id="0" name="Picture 1"/>
+                    <pic:cNvPicPr>
+                      <a:picLocks noChangeAspect="1" noChangeArrowheads="1"/>
+                    </pic:cNvPicPr>
+                  </pic:nvPicPr>
+                  <pic:blipFill>
+                    <a:blip r:embed="rId30">
+                      <a:extLst>
+                        <a:ext uri="{28A0092B-C50C-407E-A947-70E740481C1C}">
+                          <a14:useLocalDpi xmlns:a14="http://schemas.microsoft.com/office/drawing/2010/main" val="0"/>
+                        </a:ext>
+                      </a:extLst>
+                    </a:blip>
+                    <a:srcRect/>
+                    <a:stretch>
+                      <a:fillRect/>
+                    </a:stretch>
+                  </pic:blipFill>
+                  <pic:spPr bwMode="auto">
+                    <a:xfrm>
+                      <a:off x="0" y="0"/>
+                      <a:ext cx="5781675" cy="4752975"/>
+                    </a:xfrm>
+                    <a:prstGeom prst="rect">
+                      <a:avLst/>
+                    </a:prstGeom>
+                    <a:noFill/>
+                    <a:ln>
+                      <a:noFill/>
+                    </a:ln>
+                  </pic:spPr>
+                </pic:pic>
+              </a:graphicData>
+            </a:graphic>
+          </wp:inline>
+        </w:drawing>
+      </w:r>
+    </w:p>
+    <w:p>
+      <w:pPr>
+        <w:shd w:val="clear" w:color="auto" w:fill="FFFFFF"/>
+        <w:spacing w:before="360" w:after="360" w:line="240" w:lineRule="auto"/>
+        <w:rPr>
+          <w:rFonts w:ascii="Times New Roman" w:eastAsia="Times New Roman" w:hAnsi="Times New Roman" w:cs="Times New Roman"/>
+          <w:color w:val="3D464D"/>
+          <w:sz w:val="27"/>
+          <w:szCs w:val="27"/>
+          <w:lang w:eastAsia="pt-BR"/>
+        </w:rPr>
+      </w:pPr>
+      <w:r>
+        <w:rPr>
+          <w:rFonts w:ascii="Times New Roman" w:eastAsia="Times New Roman" w:hAnsi="Times New Roman" w:cs="Times New Roman"/>
+          <w:color w:val="3D464D"/>
+          <w:sz w:val="27"/>
+          <w:szCs w:val="27"/>
+          <w:lang w:eastAsia="pt-BR"/>
+        </w:rPr>
+        <w:t>Na próxima tela, não é necessário realizar modificações a não ser que queira mudar o local onde o projeto será criado.</w:t>
+      </w:r>
+    </w:p>
+    <w:p>
+      <w:pPr>
+        <w:shd w:val="clear" w:color="auto" w:fill="FFFFFF"/>
+        <w:spacing w:before="360" w:after="360" w:line="240" w:lineRule="auto"/>
+        <w:rPr>
+          <w:rFonts w:ascii="Times New Roman" w:eastAsia="Times New Roman" w:hAnsi="Times New Roman" w:cs="Times New Roman"/>
+          <w:color w:val="3D464D"/>
+          <w:sz w:val="27"/>
+          <w:szCs w:val="27"/>
+          <w:lang w:eastAsia="pt-BR"/>
+        </w:rPr>
+      </w:pPr>
+      <w:r>
+        <w:rPr>
+          <w:rFonts w:ascii="Times New Roman" w:eastAsia="Times New Roman" w:hAnsi="Times New Roman" w:cs="Times New Roman"/>
+          <w:noProof/>
+          <w:color w:val="3D464D"/>
+          <w:sz w:val="27"/>
+          <w:szCs w:val="27"/>
+          <w:lang w:eastAsia="pt-BR"/>
+        </w:rPr>
+        <w:lastRenderedPageBreak/>
+        <w:drawing>
+          <wp:inline distT="0" distB="0" distL="0" distR="0">
+            <wp:extent cx="6645910" cy="5652770"/>
+            <wp:effectExtent l="0" t="0" r="2540" b="5080"/>
+            <wp:docPr id="21" name="Imagem 21"/>
+            <wp:cNvGraphicFramePr>
+              <a:graphicFrameLocks xmlns:a="http://schemas.openxmlformats.org/drawingml/2006/main" noChangeAspect="1"/>
+            </wp:cNvGraphicFramePr>
+            <a:graphic xmlns:a="http://schemas.openxmlformats.org/drawingml/2006/main">
+              <a:graphicData uri="http://schemas.openxmlformats.org/drawingml/2006/picture">
+                <pic:pic xmlns:pic="http://schemas.openxmlformats.org/drawingml/2006/picture">
+                  <pic:nvPicPr>
+                    <pic:cNvPr id="0" name="Picture 2"/>
+                    <pic:cNvPicPr>
+                      <a:picLocks noChangeAspect="1" noChangeArrowheads="1"/>
+                    </pic:cNvPicPr>
+                  </pic:nvPicPr>
+                  <pic:blipFill>
+                    <a:blip r:embed="rId31">
+                      <a:extLst>
+                        <a:ext uri="{28A0092B-C50C-407E-A947-70E740481C1C}">
+                          <a14:useLocalDpi xmlns:a14="http://schemas.microsoft.com/office/drawing/2010/main" val="0"/>
+                        </a:ext>
+                      </a:extLst>
+                    </a:blip>
+                    <a:srcRect/>
+                    <a:stretch>
+                      <a:fillRect/>
+                    </a:stretch>
+                  </pic:blipFill>
+                  <pic:spPr bwMode="auto">
+                    <a:xfrm>
+                      <a:off x="0" y="0"/>
+                      <a:ext cx="6645910" cy="5652770"/>
+                    </a:xfrm>
+                    <a:prstGeom prst="rect">
+                      <a:avLst/>
+                    </a:prstGeom>
+                    <a:noFill/>
+                    <a:ln>
+                      <a:noFill/>
+                    </a:ln>
+                  </pic:spPr>
+                </pic:pic>
+              </a:graphicData>
+            </a:graphic>
+          </wp:inline>
+        </w:drawing>
+      </w:r>
+    </w:p>
+    <w:p>
+      <w:pPr>
+        <w:shd w:val="clear" w:color="auto" w:fill="FFFFFF"/>
+        <w:spacing w:before="0" w:after="0" w:line="240" w:lineRule="auto"/>
+        <w:rPr>
+          <w:rFonts w:ascii="Times New Roman" w:eastAsia="Times New Roman" w:hAnsi="Times New Roman" w:cs="Times New Roman"/>
+          <w:color w:val="3D464D"/>
+          <w:sz w:val="27"/>
+          <w:szCs w:val="27"/>
+          <w:lang w:eastAsia="pt-BR"/>
+        </w:rPr>
+      </w:pPr>
+      <w:r>
+        <w:rPr>
+          <w:rFonts w:ascii="Times New Roman" w:eastAsia="Times New Roman" w:hAnsi="Times New Roman" w:cs="Times New Roman"/>
+          <w:color w:val="3D464D"/>
+          <w:sz w:val="27"/>
+          <w:szCs w:val="27"/>
+          <w:lang w:eastAsia="pt-BR"/>
+        </w:rPr>
+        <w:t>Na próxima tela selecione o </w:t>
+      </w:r>
+      <w:proofErr w:type="spellStart"/>
+      <w:r>
+        <w:rPr>
+          <w:rFonts w:ascii="Times New Roman" w:eastAsia="Times New Roman" w:hAnsi="Times New Roman" w:cs="Times New Roman"/>
+          <w:i/>
+          <w:iCs/>
+          <w:color w:val="3D464D"/>
+          <w:sz w:val="27"/>
+          <w:szCs w:val="27"/>
+          <w:lang w:eastAsia="pt-BR"/>
+        </w:rPr>
+        <w:t>archetype</w:t>
+      </w:r>
+      <w:proofErr w:type="spellEnd"/>
+      <w:r>
+        <w:rPr>
+          <w:rFonts w:ascii="Times New Roman" w:eastAsia="Times New Roman" w:hAnsi="Times New Roman" w:cs="Times New Roman"/>
+          <w:color w:val="3D464D"/>
+          <w:sz w:val="27"/>
+          <w:szCs w:val="27"/>
+          <w:lang w:eastAsia="pt-BR"/>
+        </w:rPr>
+        <w:t> </w:t>
+      </w:r>
+      <w:proofErr w:type="spellStart"/>
+      <w:r>
+        <w:rPr>
+          <w:rFonts w:ascii="Courier New" w:eastAsia="Times New Roman" w:hAnsi="Courier New" w:cs="Courier New"/>
+          <w:color w:val="3D464D"/>
+          <w:sz w:val="23"/>
+          <w:szCs w:val="23"/>
+          <w:shd w:val="clear" w:color="auto" w:fill="F0F3F5"/>
+          <w:lang w:eastAsia="pt-BR"/>
+        </w:rPr>
+        <w:t>maven-archetype-webapp</w:t>
+      </w:r>
+      <w:proofErr w:type="spellEnd"/>
+      <w:r>
+        <w:rPr>
+          <w:rFonts w:ascii="Times New Roman" w:eastAsia="Times New Roman" w:hAnsi="Times New Roman" w:cs="Times New Roman"/>
+          <w:color w:val="3D464D"/>
+          <w:sz w:val="27"/>
+          <w:szCs w:val="27"/>
+          <w:lang w:eastAsia="pt-BR"/>
+        </w:rPr>
+        <w:t>. Dessa forma indicamos que desejamos criar um projeto Java Web, e que o pacote gerado é do tipo </w:t>
+      </w:r>
+      <w:r>
+        <w:rPr>
+          <w:rFonts w:ascii="Courier New" w:eastAsia="Times New Roman" w:hAnsi="Courier New" w:cs="Courier New"/>
+          <w:color w:val="3D464D"/>
+          <w:sz w:val="23"/>
+          <w:szCs w:val="23"/>
+          <w:shd w:val="clear" w:color="auto" w:fill="F0F3F5"/>
+          <w:lang w:eastAsia="pt-BR"/>
+        </w:rPr>
+        <w:t>.</w:t>
+      </w:r>
+      <w:proofErr w:type="spellStart"/>
+      <w:r>
+        <w:rPr>
+          <w:rFonts w:ascii="Courier New" w:eastAsia="Times New Roman" w:hAnsi="Courier New" w:cs="Courier New"/>
+          <w:color w:val="3D464D"/>
+          <w:sz w:val="23"/>
+          <w:szCs w:val="23"/>
+          <w:shd w:val="clear" w:color="auto" w:fill="F0F3F5"/>
+          <w:lang w:eastAsia="pt-BR"/>
+        </w:rPr>
+        <w:t>war</w:t>
+      </w:r>
+      <w:proofErr w:type="spellEnd"/>
+      <w:r>
+        <w:rPr>
+          <w:rFonts w:ascii="Times New Roman" w:eastAsia="Times New Roman" w:hAnsi="Times New Roman" w:cs="Times New Roman"/>
+          <w:color w:val="3D464D"/>
+          <w:sz w:val="27"/>
+          <w:szCs w:val="27"/>
+          <w:lang w:eastAsia="pt-BR"/>
+        </w:rPr>
+        <w:t>.</w:t>
+      </w:r>
+    </w:p>
+    <w:p>
+      <w:pPr>
+        <w:shd w:val="clear" w:color="auto" w:fill="FFFFFF"/>
+        <w:spacing w:before="360" w:after="360" w:line="240" w:lineRule="auto"/>
+        <w:rPr>
+          <w:rFonts w:ascii="Times New Roman" w:eastAsia="Times New Roman" w:hAnsi="Times New Roman" w:cs="Times New Roman"/>
+          <w:color w:val="3D464D"/>
+          <w:sz w:val="27"/>
+          <w:szCs w:val="27"/>
+          <w:lang w:eastAsia="pt-BR"/>
+        </w:rPr>
+      </w:pPr>
+      <w:r>
+        <w:rPr>
+          <w:rFonts w:ascii="Times New Roman" w:eastAsia="Times New Roman" w:hAnsi="Times New Roman" w:cs="Times New Roman"/>
+          <w:color w:val="3D464D"/>
+          <w:sz w:val="27"/>
+          <w:szCs w:val="27"/>
+          <w:lang w:eastAsia="pt-BR"/>
+        </w:rPr>
+        <w:t>É normal o Eclipse demorar um pouco para mostrar as opções, pois como de costume, na primeira vez serão baixadas as informações da internet.</w:t>
+      </w:r>
+    </w:p>
+    <w:p>
+      <w:pPr>
+        <w:shd w:val="clear" w:color="auto" w:fill="FFFFFF"/>
+        <w:spacing w:before="360" w:after="360" w:line="240" w:lineRule="auto"/>
+        <w:rPr>
+          <w:rFonts w:ascii="Times New Roman" w:eastAsia="Times New Roman" w:hAnsi="Times New Roman" w:cs="Times New Roman"/>
+          <w:color w:val="3D464D"/>
+          <w:sz w:val="27"/>
+          <w:szCs w:val="27"/>
+          <w:lang w:eastAsia="pt-BR"/>
+        </w:rPr>
+      </w:pPr>
+      <w:r>
+        <w:rPr>
+          <w:rFonts w:ascii="Times New Roman" w:eastAsia="Times New Roman" w:hAnsi="Times New Roman" w:cs="Times New Roman"/>
+          <w:noProof/>
+          <w:color w:val="3D464D"/>
+          <w:sz w:val="27"/>
+          <w:szCs w:val="27"/>
+          <w:lang w:eastAsia="pt-BR"/>
+        </w:rPr>
+        <w:lastRenderedPageBreak/>
+        <w:drawing>
+          <wp:inline distT="0" distB="0" distL="0" distR="0">
+            <wp:extent cx="6645910" cy="3906520"/>
+            <wp:effectExtent l="0" t="0" r="2540" b="0"/>
+            <wp:docPr id="20" name="Imagem 20"/>
+            <wp:cNvGraphicFramePr>
+              <a:graphicFrameLocks xmlns:a="http://schemas.openxmlformats.org/drawingml/2006/main" noChangeAspect="1"/>
+            </wp:cNvGraphicFramePr>
+            <a:graphic xmlns:a="http://schemas.openxmlformats.org/drawingml/2006/main">
+              <a:graphicData uri="http://schemas.openxmlformats.org/drawingml/2006/picture">
+                <pic:pic xmlns:pic="http://schemas.openxmlformats.org/drawingml/2006/picture">
+                  <pic:nvPicPr>
+                    <pic:cNvPr id="0" name="Picture 3"/>
+                    <pic:cNvPicPr>
+                      <a:picLocks noChangeAspect="1" noChangeArrowheads="1"/>
+                    </pic:cNvPicPr>
+                  </pic:nvPicPr>
+                  <pic:blipFill>
+                    <a:blip r:embed="rId32">
+                      <a:extLst>
+                        <a:ext uri="{28A0092B-C50C-407E-A947-70E740481C1C}">
+                          <a14:useLocalDpi xmlns:a14="http://schemas.microsoft.com/office/drawing/2010/main" val="0"/>
+                        </a:ext>
+                      </a:extLst>
+                    </a:blip>
+                    <a:srcRect/>
+                    <a:stretch>
+                      <a:fillRect/>
+                    </a:stretch>
+                  </pic:blipFill>
+                  <pic:spPr bwMode="auto">
+                    <a:xfrm>
+                      <a:off x="0" y="0"/>
+                      <a:ext cx="6645910" cy="3906520"/>
+                    </a:xfrm>
+                    <a:prstGeom prst="rect">
+                      <a:avLst/>
+                    </a:prstGeom>
+                    <a:noFill/>
+                    <a:ln>
+                      <a:noFill/>
+                    </a:ln>
+                  </pic:spPr>
+                </pic:pic>
+              </a:graphicData>
+            </a:graphic>
+          </wp:inline>
+        </w:drawing>
+      </w:r>
+    </w:p>
+    <w:p>
+      <w:pPr>
+        <w:shd w:val="clear" w:color="auto" w:fill="FFFFFF"/>
+        <w:spacing w:before="360" w:after="360" w:line="240" w:lineRule="auto"/>
+        <w:rPr>
+          <w:rFonts w:ascii="Times New Roman" w:eastAsia="Times New Roman" w:hAnsi="Times New Roman" w:cs="Times New Roman"/>
+          <w:color w:val="3D464D"/>
+          <w:sz w:val="27"/>
+          <w:szCs w:val="27"/>
+          <w:lang w:eastAsia="pt-BR"/>
+        </w:rPr>
+      </w:pPr>
+      <w:r>
+        <w:rPr>
+          <w:rFonts w:ascii="Times New Roman" w:eastAsia="Times New Roman" w:hAnsi="Times New Roman" w:cs="Times New Roman"/>
+          <w:color w:val="3D464D"/>
+          <w:sz w:val="27"/>
+          <w:szCs w:val="27"/>
+          <w:lang w:eastAsia="pt-BR"/>
+        </w:rPr>
+        <w:t>Insira as informações sobre o projeto:</w:t>
+      </w:r>
+    </w:p>
+    <w:p>
+      <w:pPr>
+        <w:shd w:val="clear" w:color="auto" w:fill="FFFFFF"/>
+        <w:spacing w:before="360" w:after="360" w:line="240" w:lineRule="auto"/>
+        <w:rPr>
+          <w:rFonts w:ascii="Times New Roman" w:eastAsia="Times New Roman" w:hAnsi="Times New Roman" w:cs="Times New Roman"/>
+          <w:color w:val="3D464D"/>
+          <w:sz w:val="27"/>
+          <w:szCs w:val="27"/>
+          <w:lang w:eastAsia="pt-BR"/>
+        </w:rPr>
+      </w:pPr>
+      <w:r>
+        <w:rPr>
+          <w:rFonts w:ascii="Times New Roman" w:eastAsia="Times New Roman" w:hAnsi="Times New Roman" w:cs="Times New Roman"/>
+          <w:noProof/>
+          <w:color w:val="3D464D"/>
+          <w:sz w:val="27"/>
+          <w:szCs w:val="27"/>
+          <w:lang w:eastAsia="pt-BR"/>
+        </w:rPr>
+        <w:drawing>
+          <wp:inline distT="0" distB="0" distL="0" distR="0">
+            <wp:extent cx="6645910" cy="3906520"/>
+            <wp:effectExtent l="0" t="0" r="2540" b="0"/>
+            <wp:docPr id="19" name="Imagem 19"/>
+            <wp:cNvGraphicFramePr>
+              <a:graphicFrameLocks xmlns:a="http://schemas.openxmlformats.org/drawingml/2006/main" noChangeAspect="1"/>
+            </wp:cNvGraphicFramePr>
+            <a:graphic xmlns:a="http://schemas.openxmlformats.org/drawingml/2006/main">
+              <a:graphicData uri="http://schemas.openxmlformats.org/drawingml/2006/picture">
+                <pic:pic xmlns:pic="http://schemas.openxmlformats.org/drawingml/2006/picture">
+                  <pic:nvPicPr>
+                    <pic:cNvPr id="0" name="Picture 4"/>
+                    <pic:cNvPicPr>
+                      <a:picLocks noChangeAspect="1" noChangeArrowheads="1"/>
+                    </pic:cNvPicPr>
+                  </pic:nvPicPr>
+                  <pic:blipFill>
+                    <a:blip r:embed="rId33">
+                      <a:extLst>
+                        <a:ext uri="{28A0092B-C50C-407E-A947-70E740481C1C}">
+                          <a14:useLocalDpi xmlns:a14="http://schemas.microsoft.com/office/drawing/2010/main" val="0"/>
+                        </a:ext>
+                      </a:extLst>
+                    </a:blip>
+                    <a:srcRect/>
+                    <a:stretch>
+                      <a:fillRect/>
+                    </a:stretch>
+                  </pic:blipFill>
+                  <pic:spPr bwMode="auto">
+                    <a:xfrm>
+                      <a:off x="0" y="0"/>
+                      <a:ext cx="6645910" cy="3906520"/>
+                    </a:xfrm>
+                    <a:prstGeom prst="rect">
+                      <a:avLst/>
+                    </a:prstGeom>
+                    <a:noFill/>
+                    <a:ln>
+                      <a:noFill/>
+                    </a:ln>
+                  </pic:spPr>
+                </pic:pic>
+              </a:graphicData>
+            </a:graphic>
+          </wp:inline>
+        </w:drawing>
+      </w:r>
+    </w:p>
+    <w:p>
+      <w:pPr>
+        <w:shd w:val="clear" w:color="auto" w:fill="FFFFFF"/>
+        <w:spacing w:before="360" w:after="360" w:line="240" w:lineRule="auto"/>
+        <w:rPr>
+          <w:rFonts w:ascii="Times New Roman" w:eastAsia="Times New Roman" w:hAnsi="Times New Roman" w:cs="Times New Roman"/>
+          <w:color w:val="3D464D"/>
+          <w:sz w:val="27"/>
+          <w:szCs w:val="27"/>
+          <w:lang w:eastAsia="pt-BR"/>
+        </w:rPr>
+      </w:pPr>
+      <w:r>
+        <w:rPr>
+          <w:rFonts w:ascii="Times New Roman" w:eastAsia="Times New Roman" w:hAnsi="Times New Roman" w:cs="Times New Roman"/>
+          <w:color w:val="3D464D"/>
+          <w:sz w:val="27"/>
+          <w:szCs w:val="27"/>
+          <w:lang w:eastAsia="pt-BR"/>
+        </w:rPr>
+        <w:t>Para finalizar, clique no botão "</w:t>
+      </w:r>
+      <w:proofErr w:type="spellStart"/>
+      <w:r>
+        <w:rPr>
+          <w:rFonts w:ascii="Times New Roman" w:eastAsia="Times New Roman" w:hAnsi="Times New Roman" w:cs="Times New Roman"/>
+          <w:color w:val="3D464D"/>
+          <w:sz w:val="27"/>
+          <w:szCs w:val="27"/>
+          <w:lang w:eastAsia="pt-BR"/>
+        </w:rPr>
+        <w:t>Finish</w:t>
+      </w:r>
+      <w:proofErr w:type="spellEnd"/>
+      <w:r>
+        <w:rPr>
+          <w:rFonts w:ascii="Times New Roman" w:eastAsia="Times New Roman" w:hAnsi="Times New Roman" w:cs="Times New Roman"/>
+          <w:color w:val="3D464D"/>
+          <w:sz w:val="27"/>
+          <w:szCs w:val="27"/>
+          <w:lang w:eastAsia="pt-BR"/>
+        </w:rPr>
+        <w:t>". O projeto será exibido na aba "Project Explorer" do Eclipse:</w:t>
+      </w:r>
+    </w:p>
+    <w:p>
+      <w:pPr>
+        <w:shd w:val="clear" w:color="auto" w:fill="FFFFFF"/>
+        <w:spacing w:before="360" w:after="360" w:line="240" w:lineRule="auto"/>
+        <w:rPr>
+          <w:rFonts w:ascii="Times New Roman" w:eastAsia="Times New Roman" w:hAnsi="Times New Roman" w:cs="Times New Roman"/>
+          <w:color w:val="3D464D"/>
+          <w:sz w:val="27"/>
+          <w:szCs w:val="27"/>
+          <w:lang w:eastAsia="pt-BR"/>
+        </w:rPr>
+      </w:pPr>
+      <w:r>
+        <w:rPr>
+          <w:rFonts w:ascii="Times New Roman" w:eastAsia="Times New Roman" w:hAnsi="Times New Roman" w:cs="Times New Roman"/>
+          <w:noProof/>
+          <w:color w:val="3D464D"/>
+          <w:sz w:val="27"/>
+          <w:szCs w:val="27"/>
+          <w:lang w:eastAsia="pt-BR"/>
+        </w:rPr>
+        <w:lastRenderedPageBreak/>
+        <w:drawing>
+          <wp:inline distT="0" distB="0" distL="0" distR="0">
+            <wp:extent cx="6645910" cy="3052445"/>
+            <wp:effectExtent l="0" t="0" r="2540" b="0"/>
+            <wp:docPr id="15" name="Imagem 15"/>
+            <wp:cNvGraphicFramePr>
+              <a:graphicFrameLocks xmlns:a="http://schemas.openxmlformats.org/drawingml/2006/main" noChangeAspect="1"/>
+            </wp:cNvGraphicFramePr>
+            <a:graphic xmlns:a="http://schemas.openxmlformats.org/drawingml/2006/main">
+              <a:graphicData uri="http://schemas.openxmlformats.org/drawingml/2006/picture">
+                <pic:pic xmlns:pic="http://schemas.openxmlformats.org/drawingml/2006/picture">
+                  <pic:nvPicPr>
+                    <pic:cNvPr id="0" name="Picture 5"/>
+                    <pic:cNvPicPr>
+                      <a:picLocks noChangeAspect="1" noChangeArrowheads="1"/>
+                    </pic:cNvPicPr>
+                  </pic:nvPicPr>
+                  <pic:blipFill>
+                    <a:blip r:embed="rId34">
+                      <a:extLst>
+                        <a:ext uri="{28A0092B-C50C-407E-A947-70E740481C1C}">
+                          <a14:useLocalDpi xmlns:a14="http://schemas.microsoft.com/office/drawing/2010/main" val="0"/>
+                        </a:ext>
+                      </a:extLst>
+                    </a:blip>
+                    <a:srcRect/>
+                    <a:stretch>
+                      <a:fillRect/>
+                    </a:stretch>
+                  </pic:blipFill>
+                  <pic:spPr bwMode="auto">
+                    <a:xfrm>
+                      <a:off x="0" y="0"/>
+                      <a:ext cx="6645910" cy="3052445"/>
+                    </a:xfrm>
+                    <a:prstGeom prst="rect">
+                      <a:avLst/>
+                    </a:prstGeom>
+                    <a:noFill/>
+                    <a:ln>
+                      <a:noFill/>
+                    </a:ln>
+                  </pic:spPr>
+                </pic:pic>
+              </a:graphicData>
+            </a:graphic>
+          </wp:inline>
+        </w:drawing>
+      </w:r>
+    </w:p>
+    <w:p>
+      <w:pPr>
+        <w:shd w:val="clear" w:color="auto" w:fill="FFFFFF"/>
+        <w:spacing w:before="0" w:after="0" w:line="240" w:lineRule="auto"/>
+        <w:rPr>
+          <w:rFonts w:ascii="Times New Roman" w:eastAsia="Times New Roman" w:hAnsi="Times New Roman" w:cs="Times New Roman"/>
+          <w:color w:val="3D464D"/>
+          <w:sz w:val="27"/>
+          <w:szCs w:val="27"/>
+          <w:lang w:eastAsia="pt-BR"/>
+        </w:rPr>
+      </w:pPr>
+      <w:r>
+        <w:rPr>
+          <w:rFonts w:ascii="Times New Roman" w:eastAsia="Times New Roman" w:hAnsi="Times New Roman" w:cs="Times New Roman"/>
+          <w:color w:val="3D464D"/>
+          <w:sz w:val="27"/>
+          <w:szCs w:val="27"/>
+          <w:lang w:eastAsia="pt-BR"/>
+        </w:rPr>
+        <w:t>Pronto! O projeto web está criado. Se você abrir o </w:t>
+      </w:r>
+      <w:r>
+        <w:rPr>
+          <w:rFonts w:ascii="Courier New" w:eastAsia="Times New Roman" w:hAnsi="Courier New" w:cs="Courier New"/>
+          <w:color w:val="3D464D"/>
+          <w:sz w:val="23"/>
+          <w:szCs w:val="23"/>
+          <w:shd w:val="clear" w:color="auto" w:fill="F0F3F5"/>
+          <w:lang w:eastAsia="pt-BR"/>
+        </w:rPr>
+        <w:t>pom.xml</w:t>
+      </w:r>
+      <w:r>
+        <w:rPr>
+          <w:rFonts w:ascii="Times New Roman" w:eastAsia="Times New Roman" w:hAnsi="Times New Roman" w:cs="Times New Roman"/>
+          <w:color w:val="3D464D"/>
+          <w:sz w:val="27"/>
+          <w:szCs w:val="27"/>
+          <w:lang w:eastAsia="pt-BR"/>
+        </w:rPr>
+        <w:t> verá que, diferentemente do projeto anterior, aqui o pacote gerado será do tipo </w:t>
+      </w:r>
+      <w:r>
+        <w:rPr>
+          <w:rFonts w:ascii="Courier New" w:eastAsia="Times New Roman" w:hAnsi="Courier New" w:cs="Courier New"/>
+          <w:color w:val="3D464D"/>
+          <w:sz w:val="23"/>
+          <w:szCs w:val="23"/>
+          <w:shd w:val="clear" w:color="auto" w:fill="F0F3F5"/>
+          <w:lang w:eastAsia="pt-BR"/>
+        </w:rPr>
+        <w:t>.</w:t>
+      </w:r>
+      <w:proofErr w:type="spellStart"/>
+      <w:r>
+        <w:rPr>
+          <w:rFonts w:ascii="Courier New" w:eastAsia="Times New Roman" w:hAnsi="Courier New" w:cs="Courier New"/>
+          <w:color w:val="3D464D"/>
+          <w:sz w:val="23"/>
+          <w:szCs w:val="23"/>
+          <w:shd w:val="clear" w:color="auto" w:fill="F0F3F5"/>
+          <w:lang w:eastAsia="pt-BR"/>
+        </w:rPr>
+        <w:t>war</w:t>
+      </w:r>
+      <w:proofErr w:type="spellEnd"/>
+      <w:r>
+        <w:rPr>
+          <w:rFonts w:ascii="Times New Roman" w:eastAsia="Times New Roman" w:hAnsi="Times New Roman" w:cs="Times New Roman"/>
+          <w:color w:val="3D464D"/>
+          <w:sz w:val="27"/>
+          <w:szCs w:val="27"/>
+          <w:lang w:eastAsia="pt-BR"/>
+        </w:rPr>
+        <w:t> em vez de </w:t>
+      </w:r>
+      <w:r>
+        <w:rPr>
+          <w:rFonts w:ascii="Courier New" w:eastAsia="Times New Roman" w:hAnsi="Courier New" w:cs="Courier New"/>
+          <w:color w:val="3D464D"/>
+          <w:sz w:val="23"/>
+          <w:szCs w:val="23"/>
+          <w:shd w:val="clear" w:color="auto" w:fill="F0F3F5"/>
+          <w:lang w:eastAsia="pt-BR"/>
+        </w:rPr>
+        <w:t>.</w:t>
+      </w:r>
+      <w:proofErr w:type="spellStart"/>
+      <w:r>
+        <w:rPr>
+          <w:rFonts w:ascii="Courier New" w:eastAsia="Times New Roman" w:hAnsi="Courier New" w:cs="Courier New"/>
+          <w:color w:val="3D464D"/>
+          <w:sz w:val="23"/>
+          <w:szCs w:val="23"/>
+          <w:shd w:val="clear" w:color="auto" w:fill="F0F3F5"/>
+          <w:lang w:eastAsia="pt-BR"/>
+        </w:rPr>
+        <w:t>jar</w:t>
+      </w:r>
+      <w:proofErr w:type="spellEnd"/>
+      <w:r>
+        <w:rPr>
+          <w:rFonts w:ascii="Times New Roman" w:eastAsia="Times New Roman" w:hAnsi="Times New Roman" w:cs="Times New Roman"/>
+          <w:color w:val="3D464D"/>
+          <w:sz w:val="27"/>
+          <w:szCs w:val="27"/>
+          <w:lang w:eastAsia="pt-BR"/>
+        </w:rPr>
+        <w:t>.</w:t>
+      </w:r>
+    </w:p>
+    <w:p>
+      <w:pPr>
+        <w:pStyle w:val="NormalWeb"/>
+        <w:shd w:val="clear" w:color="auto" w:fill="FFFFFF"/>
+        <w:spacing w:before="0" w:beforeAutospacing="0" w:after="0" w:afterAutospacing="0"/>
+        <w:rPr>
+          <w:color w:val="3D464D"/>
+          <w:sz w:val="27"/>
+          <w:szCs w:val="27"/>
+        </w:rPr>
+      </w:pPr>
+    </w:p>
+    <w:p>
+      <w:pPr>
+        <w:pStyle w:val="NormalWeb"/>
+        <w:shd w:val="clear" w:color="auto" w:fill="FFFFFF"/>
+        <w:spacing w:before="0" w:beforeAutospacing="0" w:after="0" w:afterAutospacing="0"/>
+        <w:rPr>
+          <w:color w:val="3D464D"/>
+          <w:sz w:val="27"/>
+          <w:szCs w:val="27"/>
+          <w:shd w:val="clear" w:color="auto" w:fill="FFFFFF"/>
+        </w:rPr>
+      </w:pPr>
+      <w:r>
+        <w:rPr>
+          <w:color w:val="3D464D"/>
+          <w:sz w:val="27"/>
+          <w:szCs w:val="27"/>
+          <w:shd w:val="clear" w:color="auto" w:fill="FFFFFF"/>
+        </w:rPr>
+        <w:t xml:space="preserve">Nesse momento, apesar de ser executado com sucesso no </w:t>
+      </w:r>
+      <w:proofErr w:type="spellStart"/>
+      <w:r>
+        <w:rPr>
+          <w:color w:val="3D464D"/>
+          <w:sz w:val="27"/>
+          <w:szCs w:val="27"/>
+          <w:shd w:val="clear" w:color="auto" w:fill="FFFFFF"/>
+        </w:rPr>
+        <w:t>Jetty</w:t>
+      </w:r>
+      <w:proofErr w:type="spellEnd"/>
+      <w:r>
+        <w:rPr>
+          <w:color w:val="3D464D"/>
+          <w:sz w:val="27"/>
+          <w:szCs w:val="27"/>
+          <w:shd w:val="clear" w:color="auto" w:fill="FFFFFF"/>
+        </w:rPr>
+        <w:t>, o Eclipse está indicando que existe um erro no projeto, mais precisamente na página </w:t>
+      </w:r>
+      <w:proofErr w:type="spellStart"/>
+      <w:r>
+        <w:rPr>
+          <w:rStyle w:val="CdigoHTML"/>
+          <w:color w:val="3D464D"/>
+          <w:shd w:val="clear" w:color="auto" w:fill="F0F3F5"/>
+        </w:rPr>
+        <w:t>index.jsp</w:t>
+      </w:r>
+      <w:proofErr w:type="spellEnd"/>
+      <w:r>
+        <w:rPr>
+          <w:color w:val="3D464D"/>
+          <w:sz w:val="27"/>
+          <w:szCs w:val="27"/>
+          <w:shd w:val="clear" w:color="auto" w:fill="FFFFFF"/>
+        </w:rPr>
+        <w:t>. Por que isso ocorre? Como resolver?</w:t>
+      </w:r>
+    </w:p>
+    <w:p>
+      <w:pPr>
+        <w:pStyle w:val="NormalWeb"/>
+        <w:shd w:val="clear" w:color="auto" w:fill="FFFFFF"/>
+        <w:spacing w:before="0" w:beforeAutospacing="0" w:after="0" w:afterAutospacing="0"/>
+        <w:rPr>
+          <w:color w:val="3D464D"/>
+          <w:sz w:val="27"/>
+          <w:szCs w:val="27"/>
+          <w:shd w:val="clear" w:color="auto" w:fill="FFFFFF"/>
+        </w:rPr>
+      </w:pPr>
+    </w:p>
+    <w:p>
+      <w:pPr>
+        <w:pStyle w:val="NormalWeb"/>
+        <w:shd w:val="clear" w:color="auto" w:fill="FFFFFF"/>
+        <w:spacing w:before="0" w:beforeAutospacing="0" w:after="0" w:afterAutospacing="0"/>
+        <w:rPr>
+          <w:color w:val="3D464D"/>
+          <w:sz w:val="27"/>
+          <w:szCs w:val="27"/>
+        </w:rPr>
+      </w:pPr>
+      <w:r>
+        <w:rPr>
+          <w:color w:val="3D464D"/>
+          <w:sz w:val="27"/>
+          <w:szCs w:val="27"/>
+        </w:rPr>
+        <w:t>O problema ocorre porque o </w:t>
+      </w:r>
+      <w:r>
+        <w:rPr>
+          <w:rStyle w:val="CdigoHTML"/>
+          <w:color w:val="3D464D"/>
+          <w:sz w:val="23"/>
+          <w:szCs w:val="23"/>
+          <w:shd w:val="clear" w:color="auto" w:fill="F0F3F5"/>
+        </w:rPr>
+        <w:t>.</w:t>
+      </w:r>
+      <w:proofErr w:type="spellStart"/>
+      <w:r>
+        <w:rPr>
+          <w:rStyle w:val="CdigoHTML"/>
+          <w:color w:val="3D464D"/>
+          <w:sz w:val="23"/>
+          <w:szCs w:val="23"/>
+          <w:shd w:val="clear" w:color="auto" w:fill="F0F3F5"/>
+        </w:rPr>
+        <w:t>jsp</w:t>
+      </w:r>
+      <w:proofErr w:type="spellEnd"/>
+      <w:r>
+        <w:rPr>
+          <w:color w:val="3D464D"/>
+          <w:sz w:val="27"/>
+          <w:szCs w:val="27"/>
+        </w:rPr>
+        <w:t xml:space="preserve">, por debaixo dos panos, é uma </w:t>
+      </w:r>
+      <w:proofErr w:type="spellStart"/>
+      <w:r>
+        <w:rPr>
+          <w:color w:val="3D464D"/>
+          <w:sz w:val="27"/>
+          <w:szCs w:val="27"/>
+        </w:rPr>
+        <w:t>Servlet</w:t>
+      </w:r>
+      <w:proofErr w:type="spellEnd"/>
+      <w:r>
+        <w:rPr>
+          <w:color w:val="3D464D"/>
+          <w:sz w:val="27"/>
+          <w:szCs w:val="27"/>
+        </w:rPr>
+        <w:t>, e precisamos que a classe </w:t>
+      </w:r>
+      <w:proofErr w:type="spellStart"/>
+      <w:r>
+        <w:rPr>
+          <w:rStyle w:val="CdigoHTML"/>
+          <w:color w:val="3D464D"/>
+          <w:sz w:val="23"/>
+          <w:szCs w:val="23"/>
+          <w:shd w:val="clear" w:color="auto" w:fill="F0F3F5"/>
+        </w:rPr>
+        <w:t>HttpServlet</w:t>
+      </w:r>
+      <w:proofErr w:type="spellEnd"/>
+      <w:r>
+        <w:rPr>
+          <w:color w:val="3D464D"/>
+          <w:sz w:val="27"/>
+          <w:szCs w:val="27"/>
+        </w:rPr>
+        <w:t> esteja disponível no </w:t>
+      </w:r>
+      <w:r>
+        <w:rPr>
+          <w:rStyle w:val="nfase"/>
+          <w:color w:val="3D464D"/>
+          <w:sz w:val="27"/>
+          <w:szCs w:val="27"/>
+        </w:rPr>
+        <w:t>classpath</w:t>
+      </w:r>
+      <w:r>
+        <w:rPr>
+          <w:color w:val="3D464D"/>
+          <w:sz w:val="27"/>
+          <w:szCs w:val="27"/>
+        </w:rPr>
+        <w:t xml:space="preserve">. O mesmo problema ocorreria se tentássemos criar uma </w:t>
+      </w:r>
+      <w:proofErr w:type="spellStart"/>
+      <w:r>
+        <w:rPr>
+          <w:color w:val="3D464D"/>
+          <w:sz w:val="27"/>
+          <w:szCs w:val="27"/>
+        </w:rPr>
+        <w:t>Servlet</w:t>
+      </w:r>
+      <w:proofErr w:type="spellEnd"/>
+      <w:r>
+        <w:rPr>
+          <w:color w:val="3D464D"/>
+          <w:sz w:val="27"/>
+          <w:szCs w:val="27"/>
+        </w:rPr>
+        <w:t>: não conseguiríamos herdar de </w:t>
+      </w:r>
+      <w:proofErr w:type="spellStart"/>
+      <w:r>
+        <w:rPr>
+          <w:rStyle w:val="CdigoHTML"/>
+          <w:color w:val="3D464D"/>
+          <w:sz w:val="23"/>
+          <w:szCs w:val="23"/>
+          <w:shd w:val="clear" w:color="auto" w:fill="F0F3F5"/>
+        </w:rPr>
+        <w:t>HttpServlet</w:t>
+      </w:r>
+      <w:proofErr w:type="spellEnd"/>
+      <w:r>
+        <w:rPr>
+          <w:color w:val="3D464D"/>
+          <w:sz w:val="27"/>
+          <w:szCs w:val="27"/>
+        </w:rPr>
+        <w:t>.</w:t>
+      </w:r>
+    </w:p>
+    <w:p>
+      <w:pPr>
+        <w:pStyle w:val="NormalWeb"/>
+        <w:shd w:val="clear" w:color="auto" w:fill="FFFFFF"/>
+        <w:spacing w:before="0" w:beforeAutospacing="0" w:after="0" w:afterAutospacing="0"/>
+        <w:rPr>
+          <w:color w:val="3D464D"/>
+          <w:sz w:val="27"/>
+          <w:szCs w:val="27"/>
+        </w:rPr>
+      </w:pPr>
+    </w:p>
+    <w:p>
+      <w:pPr>
+        <w:pStyle w:val="NormalWeb"/>
+        <w:shd w:val="clear" w:color="auto" w:fill="FFFFFF"/>
+        <w:spacing w:before="0" w:beforeAutospacing="0" w:after="0" w:afterAutospacing="0"/>
+        <w:rPr>
+          <w:color w:val="3D464D"/>
+          <w:sz w:val="27"/>
+          <w:szCs w:val="27"/>
+        </w:rPr>
+      </w:pPr>
+      <w:r>
+        <w:rPr>
+          <w:color w:val="3D464D"/>
+          <w:sz w:val="27"/>
+          <w:szCs w:val="27"/>
+        </w:rPr>
+        <w:t xml:space="preserve">O projeto funciona bem no </w:t>
+      </w:r>
+      <w:proofErr w:type="spellStart"/>
+      <w:r>
+        <w:rPr>
+          <w:color w:val="3D464D"/>
+          <w:sz w:val="27"/>
+          <w:szCs w:val="27"/>
+        </w:rPr>
+        <w:t>Jetty</w:t>
+      </w:r>
+      <w:proofErr w:type="spellEnd"/>
+      <w:r>
+        <w:rPr>
+          <w:color w:val="3D464D"/>
+          <w:sz w:val="27"/>
+          <w:szCs w:val="27"/>
+        </w:rPr>
+        <w:t xml:space="preserve"> pelo fato de que o servidor já possui uma implementação da API de </w:t>
+      </w:r>
+      <w:proofErr w:type="spellStart"/>
+      <w:r>
+        <w:rPr>
+          <w:color w:val="3D464D"/>
+          <w:sz w:val="27"/>
+          <w:szCs w:val="27"/>
+        </w:rPr>
+        <w:t>Servlets</w:t>
+      </w:r>
+      <w:proofErr w:type="spellEnd"/>
+      <w:r>
+        <w:rPr>
+          <w:color w:val="3D464D"/>
+          <w:sz w:val="27"/>
+          <w:szCs w:val="27"/>
+        </w:rPr>
+        <w:t xml:space="preserve"> e a disponibiliza para o nosso arquivo </w:t>
+      </w:r>
+      <w:r>
+        <w:rPr>
+          <w:rStyle w:val="CdigoHTML"/>
+          <w:color w:val="3D464D"/>
+          <w:sz w:val="23"/>
+          <w:szCs w:val="23"/>
+          <w:shd w:val="clear" w:color="auto" w:fill="F0F3F5"/>
+        </w:rPr>
+        <w:t>.</w:t>
+      </w:r>
+      <w:proofErr w:type="spellStart"/>
+      <w:r>
+        <w:rPr>
+          <w:rStyle w:val="CdigoHTML"/>
+          <w:color w:val="3D464D"/>
+          <w:sz w:val="23"/>
+          <w:szCs w:val="23"/>
+          <w:shd w:val="clear" w:color="auto" w:fill="F0F3F5"/>
+        </w:rPr>
+        <w:t>war</w:t>
+      </w:r>
+      <w:proofErr w:type="spellEnd"/>
+      <w:r>
+        <w:rPr>
+          <w:color w:val="3D464D"/>
+          <w:sz w:val="27"/>
+          <w:szCs w:val="27"/>
+        </w:rPr>
+        <w:t>.</w:t>
+      </w:r>
+    </w:p>
+    <w:p>
+      <w:pPr>
+        <w:pStyle w:val="NormalWeb"/>
+        <w:shd w:val="clear" w:color="auto" w:fill="FFFFFF"/>
+        <w:spacing w:before="0" w:beforeAutospacing="0" w:after="0" w:afterAutospacing="0"/>
+        <w:rPr>
+          <w:color w:val="3D464D"/>
+          <w:sz w:val="27"/>
+          <w:szCs w:val="27"/>
+        </w:rPr>
+      </w:pPr>
+    </w:p>
+    <w:p>
+      <w:pPr>
+        <w:pStyle w:val="NormalWeb"/>
+        <w:shd w:val="clear" w:color="auto" w:fill="FFFFFF"/>
+        <w:spacing w:before="0" w:beforeAutospacing="0" w:after="0" w:afterAutospacing="0"/>
+        <w:rPr>
+          <w:color w:val="3D464D"/>
+          <w:sz w:val="27"/>
+          <w:szCs w:val="27"/>
+        </w:rPr>
+      </w:pPr>
+      <w:r>
+        <w:rPr>
+          <w:color w:val="3D464D"/>
+          <w:sz w:val="27"/>
+          <w:szCs w:val="27"/>
+        </w:rPr>
+        <w:t xml:space="preserve">Porém, como o Eclipse não consegue encontrar a classe nesse momento, ele indica o erro. Para resolver isso, e inclusive sermos capazes de criar uma </w:t>
+      </w:r>
+      <w:proofErr w:type="spellStart"/>
+      <w:r>
+        <w:rPr>
+          <w:color w:val="3D464D"/>
+          <w:sz w:val="27"/>
+          <w:szCs w:val="27"/>
+        </w:rPr>
+        <w:t>Servlet</w:t>
+      </w:r>
+      <w:proofErr w:type="spellEnd"/>
+      <w:r>
+        <w:rPr>
+          <w:color w:val="3D464D"/>
+          <w:sz w:val="27"/>
+          <w:szCs w:val="27"/>
+        </w:rPr>
+        <w:t>, adicione a API nas dependências do </w:t>
+      </w:r>
+      <w:r>
+        <w:rPr>
+          <w:rStyle w:val="CdigoHTML"/>
+          <w:color w:val="3D464D"/>
+          <w:sz w:val="23"/>
+          <w:szCs w:val="23"/>
+          <w:shd w:val="clear" w:color="auto" w:fill="F0F3F5"/>
+        </w:rPr>
+        <w:t>pom.xml</w:t>
+      </w:r>
+      <w:r>
+        <w:rPr>
+          <w:color w:val="3D464D"/>
+          <w:sz w:val="27"/>
+          <w:szCs w:val="27"/>
+        </w:rPr>
+        <w:t>:</w:t>
+      </w:r>
+    </w:p>
+    <w:p>
+      <w:pPr>
+        <w:pStyle w:val="Pr-formataoHTML"/>
+        <w:shd w:val="clear" w:color="auto" w:fill="F0F3F5"/>
+        <w:rPr>
+          <w:rStyle w:val="pln"/>
+          <w:color w:val="3D464D"/>
+        </w:rPr>
+      </w:pPr>
+      <w:r>
+        <w:rPr>
+          <w:rStyle w:val="pln"/>
+          <w:color w:val="3D464D"/>
+        </w:rPr>
+        <w:t xml:space="preserve"> </w:t>
+      </w:r>
+      <w:r>
+        <w:rPr>
+          <w:rStyle w:val="tag"/>
+          <w:color w:val="990055"/>
+        </w:rPr>
+        <w:t>&lt;</w:t>
+      </w:r>
+      <w:proofErr w:type="spellStart"/>
+      <w:r>
+        <w:rPr>
+          <w:rStyle w:val="tag"/>
+          <w:color w:val="990055"/>
+        </w:rPr>
+        <w:t>project</w:t>
+      </w:r>
+      <w:proofErr w:type="spellEnd"/>
+      <w:r>
+        <w:rPr>
+          <w:rStyle w:val="pln"/>
+          <w:color w:val="3D464D"/>
+        </w:rPr>
+        <w:t xml:space="preserve"> </w:t>
+      </w:r>
+      <w:proofErr w:type="spellStart"/>
+      <w:r>
+        <w:rPr>
+          <w:rStyle w:val="atn"/>
+          <w:color w:val="669900"/>
+        </w:rPr>
+        <w:t>xmlns</w:t>
+      </w:r>
+      <w:proofErr w:type="spellEnd"/>
+      <w:r>
+        <w:rPr>
+          <w:rStyle w:val="pun"/>
+          <w:color w:val="999999"/>
+        </w:rPr>
+        <w:t>=</w:t>
+      </w:r>
+      <w:r>
+        <w:rPr>
+          <w:rStyle w:val="atv"/>
+          <w:color w:val="0077AA"/>
+        </w:rPr>
+        <w:t>"http://maven.apache.org/POM/4.0.0"</w:t>
+      </w:r>
+      <w:r>
+        <w:rPr>
+          <w:rStyle w:val="pln"/>
+          <w:color w:val="3D464D"/>
+        </w:rPr>
+        <w:t xml:space="preserve"> </w:t>
+      </w:r>
+      <w:proofErr w:type="spellStart"/>
+      <w:r>
+        <w:rPr>
+          <w:rStyle w:val="atn"/>
+          <w:color w:val="669900"/>
+        </w:rPr>
+        <w:t>xmlns:xsi</w:t>
+      </w:r>
+      <w:proofErr w:type="spellEnd"/>
+      <w:r>
+        <w:rPr>
+          <w:rStyle w:val="pun"/>
+          <w:color w:val="999999"/>
+        </w:rPr>
+        <w:t>=</w:t>
+      </w:r>
+      <w:r>
+        <w:rPr>
+          <w:rStyle w:val="atv"/>
+          <w:color w:val="0077AA"/>
+        </w:rPr>
+        <w:t>"http://www.w3.org/2001/</w:t>
+      </w:r>
+      <w:proofErr w:type="spellStart"/>
+      <w:r>
+        <w:rPr>
+          <w:rStyle w:val="atv"/>
+          <w:color w:val="0077AA"/>
+        </w:rPr>
+        <w:t>XMLSchema-instance</w:t>
+      </w:r>
+      <w:proofErr w:type="spellEnd"/>
+      <w:r>
+        <w:rPr>
+          <w:rStyle w:val="atv"/>
+          <w:color w:val="0077AA"/>
+        </w:rPr>
+        <w:t>"</w:t>
+      </w:r>
+    </w:p>
+    <w:p>
+      <w:pPr>
+        <w:pStyle w:val="Pr-formataoHTML"/>
+        <w:shd w:val="clear" w:color="auto" w:fill="F0F3F5"/>
+        <w:rPr>
+          <w:rStyle w:val="pln"/>
+          <w:color w:val="3D464D"/>
+        </w:rPr>
+      </w:pPr>
+      <w:r>
+        <w:rPr>
+          <w:rStyle w:val="pln"/>
+          <w:color w:val="3D464D"/>
+        </w:rPr>
+        <w:t xml:space="preserve">    </w:t>
+      </w:r>
+      <w:proofErr w:type="spellStart"/>
+      <w:r>
+        <w:rPr>
+          <w:rStyle w:val="atn"/>
+          <w:color w:val="669900"/>
+        </w:rPr>
+        <w:t>xsi:schemaLocation</w:t>
+      </w:r>
+      <w:proofErr w:type="spellEnd"/>
+      <w:r>
+        <w:rPr>
+          <w:rStyle w:val="pun"/>
+          <w:color w:val="999999"/>
+        </w:rPr>
+        <w:t>=</w:t>
+      </w:r>
+      <w:r>
+        <w:rPr>
+          <w:rStyle w:val="atv"/>
+          <w:color w:val="0077AA"/>
+        </w:rPr>
+        <w:t>"http://maven.apache.org/POM/4.0.0 http://maven.apache.org/maven-v4_0_0.xsd"</w:t>
+      </w:r>
+      <w:r>
+        <w:rPr>
+          <w:rStyle w:val="tag"/>
+          <w:color w:val="990055"/>
+        </w:rPr>
+        <w:t>&gt;</w:t>
+      </w:r>
+    </w:p>
+    <w:p>
+      <w:pPr>
+        <w:pStyle w:val="Pr-formataoHTML"/>
+        <w:shd w:val="clear" w:color="auto" w:fill="F0F3F5"/>
+        <w:rPr>
+          <w:rStyle w:val="pln"/>
+          <w:color w:val="3D464D"/>
+        </w:rPr>
+      </w:pPr>
+      <w:r>
+        <w:rPr>
+          <w:rStyle w:val="pln"/>
+          <w:color w:val="3D464D"/>
+        </w:rPr>
+        <w:t xml:space="preserve">    </w:t>
+      </w:r>
+      <w:proofErr w:type="gramStart"/>
+      <w:r>
+        <w:rPr>
+          <w:rStyle w:val="com"/>
+          <w:rFonts w:eastAsiaTheme="majorEastAsia"/>
+          <w:color w:val="708090"/>
+        </w:rPr>
+        <w:t>&lt;!--</w:t>
+      </w:r>
+      <w:proofErr w:type="gramEnd"/>
+      <w:r>
+        <w:rPr>
+          <w:rStyle w:val="com"/>
+          <w:rFonts w:eastAsiaTheme="majorEastAsia"/>
+          <w:color w:val="708090"/>
+        </w:rPr>
+        <w:t xml:space="preserve"> informações sobre o projeto  --&gt;</w:t>
+      </w:r>
+    </w:p>
+    <w:p>
+      <w:pPr>
+        <w:pStyle w:val="Pr-formataoHTML"/>
+        <w:shd w:val="clear" w:color="auto" w:fill="F0F3F5"/>
+        <w:rPr>
+          <w:rStyle w:val="pln"/>
+          <w:color w:val="3D464D"/>
+        </w:rPr>
+      </w:pPr>
+      <w:r>
+        <w:rPr>
+          <w:rStyle w:val="pln"/>
+          <w:color w:val="3D464D"/>
+        </w:rPr>
+        <w:t xml:space="preserve">    </w:t>
+      </w:r>
+      <w:r>
+        <w:rPr>
+          <w:rStyle w:val="tag"/>
+          <w:color w:val="990055"/>
+        </w:rPr>
+        <w:t>&lt;</w:t>
+      </w:r>
+      <w:proofErr w:type="spellStart"/>
+      <w:r>
+        <w:rPr>
+          <w:rStyle w:val="tag"/>
+          <w:color w:val="990055"/>
+        </w:rPr>
+        <w:t>dependencies</w:t>
+      </w:r>
+      <w:proofErr w:type="spellEnd"/>
+      <w:r>
+        <w:rPr>
+          <w:rStyle w:val="tag"/>
+          <w:color w:val="990055"/>
+        </w:rPr>
+        <w:t>&gt;</w:t>
+      </w:r>
+    </w:p>
+    <w:p>
+      <w:pPr>
+        <w:pStyle w:val="Pr-formataoHTML"/>
+        <w:shd w:val="clear" w:color="auto" w:fill="F0F3F5"/>
+        <w:rPr>
+          <w:rStyle w:val="pln"/>
+          <w:color w:val="3D464D"/>
+        </w:rPr>
+      </w:pPr>
+      <w:r>
+        <w:rPr>
+          <w:rStyle w:val="pln"/>
+          <w:color w:val="3D464D"/>
+        </w:rPr>
+        <w:t xml:space="preserve">        </w:t>
+      </w:r>
+      <w:proofErr w:type="gramStart"/>
+      <w:r>
+        <w:rPr>
+          <w:rStyle w:val="com"/>
+          <w:rFonts w:eastAsiaTheme="majorEastAsia"/>
+          <w:color w:val="708090"/>
+        </w:rPr>
+        <w:t>&lt;!--</w:t>
+      </w:r>
+      <w:proofErr w:type="gramEnd"/>
+      <w:r>
+        <w:rPr>
+          <w:rStyle w:val="com"/>
+          <w:rFonts w:eastAsiaTheme="majorEastAsia"/>
+          <w:color w:val="708090"/>
+        </w:rPr>
+        <w:t xml:space="preserve"> </w:t>
+      </w:r>
+      <w:proofErr w:type="spellStart"/>
+      <w:r>
+        <w:rPr>
+          <w:rStyle w:val="com"/>
+          <w:rFonts w:eastAsiaTheme="majorEastAsia"/>
+          <w:color w:val="708090"/>
+        </w:rPr>
+        <w:t>junit</w:t>
+      </w:r>
+      <w:proofErr w:type="spellEnd"/>
+      <w:r>
+        <w:rPr>
+          <w:rStyle w:val="com"/>
+          <w:rFonts w:eastAsiaTheme="majorEastAsia"/>
+          <w:color w:val="708090"/>
+        </w:rPr>
+        <w:t xml:space="preserve"> --&gt;</w:t>
+      </w:r>
+    </w:p>
+    <w:p>
+      <w:pPr>
+        <w:pStyle w:val="Pr-formataoHTML"/>
+        <w:shd w:val="clear" w:color="auto" w:fill="F0F3F5"/>
+        <w:rPr>
+          <w:rStyle w:val="pln"/>
+          <w:color w:val="3D464D"/>
+        </w:rPr>
+      </w:pPr>
+    </w:p>
+    <w:p>
+      <w:pPr>
+        <w:pStyle w:val="Pr-formataoHTML"/>
+        <w:shd w:val="clear" w:color="auto" w:fill="F0F3F5"/>
+        <w:rPr>
+          <w:rStyle w:val="pln"/>
+          <w:color w:val="3D464D"/>
+        </w:rPr>
+      </w:pPr>
+      <w:r>
+        <w:rPr>
+          <w:rStyle w:val="pln"/>
+          <w:color w:val="3D464D"/>
+        </w:rPr>
+        <w:t xml:space="preserve">        </w:t>
+      </w:r>
+      <w:r>
+        <w:rPr>
+          <w:rStyle w:val="tag"/>
+          <w:color w:val="990055"/>
+        </w:rPr>
+        <w:t>&lt;</w:t>
+      </w:r>
+      <w:proofErr w:type="spellStart"/>
+      <w:r>
+        <w:rPr>
+          <w:rStyle w:val="tag"/>
+          <w:color w:val="990055"/>
+        </w:rPr>
+        <w:t>dependency</w:t>
+      </w:r>
+      <w:proofErr w:type="spellEnd"/>
+      <w:r>
+        <w:rPr>
+          <w:rStyle w:val="tag"/>
+          <w:color w:val="990055"/>
+        </w:rPr>
+        <w:t>&gt;</w:t>
+      </w:r>
+    </w:p>
+    <w:p>
+      <w:pPr>
+        <w:pStyle w:val="Pr-formataoHTML"/>
+        <w:shd w:val="clear" w:color="auto" w:fill="F0F3F5"/>
+        <w:rPr>
+          <w:rStyle w:val="pln"/>
+          <w:color w:val="3D464D"/>
+        </w:rPr>
+      </w:pPr>
+      <w:r>
+        <w:rPr>
+          <w:rStyle w:val="pln"/>
+          <w:color w:val="3D464D"/>
+        </w:rPr>
+        <w:t xml:space="preserve">            </w:t>
+      </w:r>
+      <w:r>
+        <w:rPr>
+          <w:rStyle w:val="tag"/>
+          <w:color w:val="990055"/>
+        </w:rPr>
+        <w:t>&lt;</w:t>
+      </w:r>
+      <w:proofErr w:type="spellStart"/>
+      <w:r>
+        <w:rPr>
+          <w:rStyle w:val="tag"/>
+          <w:color w:val="990055"/>
+        </w:rPr>
+        <w:t>groupId</w:t>
+      </w:r>
+      <w:proofErr w:type="spellEnd"/>
+      <w:r>
+        <w:rPr>
+          <w:rStyle w:val="tag"/>
+          <w:color w:val="990055"/>
+        </w:rPr>
+        <w:t>&gt;</w:t>
+      </w:r>
+      <w:proofErr w:type="spellStart"/>
+      <w:r>
+        <w:rPr>
+          <w:rStyle w:val="pln"/>
+          <w:color w:val="3D464D"/>
+        </w:rPr>
+        <w:t>javax.servlet</w:t>
+      </w:r>
+      <w:proofErr w:type="spellEnd"/>
+      <w:r>
+        <w:rPr>
+          <w:rStyle w:val="tag"/>
+          <w:color w:val="990055"/>
+        </w:rPr>
+        <w:t>&lt;/</w:t>
+      </w:r>
+      <w:proofErr w:type="spellStart"/>
+      <w:r>
+        <w:rPr>
+          <w:rStyle w:val="tag"/>
+          <w:color w:val="990055"/>
+        </w:rPr>
+        <w:t>groupId</w:t>
+      </w:r>
+      <w:proofErr w:type="spellEnd"/>
+      <w:r>
+        <w:rPr>
+          <w:rStyle w:val="tag"/>
+          <w:color w:val="990055"/>
+        </w:rPr>
+        <w:t>&gt;</w:t>
+      </w:r>
+    </w:p>
+    <w:p>
+      <w:pPr>
+        <w:pStyle w:val="Pr-formataoHTML"/>
+        <w:shd w:val="clear" w:color="auto" w:fill="F0F3F5"/>
+        <w:rPr>
+          <w:rStyle w:val="pln"/>
+          <w:color w:val="3D464D"/>
+        </w:rPr>
+      </w:pPr>
+      <w:r>
+        <w:rPr>
+          <w:rStyle w:val="pln"/>
+          <w:color w:val="3D464D"/>
+        </w:rPr>
+        <w:t xml:space="preserve">            </w:t>
+      </w:r>
+      <w:r>
+        <w:rPr>
+          <w:rStyle w:val="tag"/>
+          <w:color w:val="990055"/>
+        </w:rPr>
+        <w:t>&lt;</w:t>
+      </w:r>
+      <w:proofErr w:type="spellStart"/>
+      <w:r>
+        <w:rPr>
+          <w:rStyle w:val="tag"/>
+          <w:color w:val="990055"/>
+        </w:rPr>
+        <w:t>artifactId</w:t>
+      </w:r>
+      <w:proofErr w:type="spellEnd"/>
+      <w:r>
+        <w:rPr>
+          <w:rStyle w:val="tag"/>
+          <w:color w:val="990055"/>
+        </w:rPr>
+        <w:t>&gt;</w:t>
+      </w:r>
+      <w:proofErr w:type="spellStart"/>
+      <w:r>
+        <w:rPr>
+          <w:rStyle w:val="pln"/>
+          <w:color w:val="3D464D"/>
+        </w:rPr>
+        <w:t>javax.servlet-api</w:t>
+      </w:r>
+      <w:proofErr w:type="spellEnd"/>
+      <w:r>
+        <w:rPr>
+          <w:rStyle w:val="tag"/>
+          <w:color w:val="990055"/>
+        </w:rPr>
+        <w:t>&lt;/</w:t>
+      </w:r>
+      <w:proofErr w:type="spellStart"/>
+      <w:r>
+        <w:rPr>
+          <w:rStyle w:val="tag"/>
+          <w:color w:val="990055"/>
+        </w:rPr>
+        <w:t>artifactId</w:t>
+      </w:r>
+      <w:proofErr w:type="spellEnd"/>
+      <w:r>
+        <w:rPr>
+          <w:rStyle w:val="tag"/>
+          <w:color w:val="990055"/>
+        </w:rPr>
+        <w:t>&gt;</w:t>
+      </w:r>
+    </w:p>
+    <w:p>
+      <w:pPr>
+        <w:pStyle w:val="Pr-formataoHTML"/>
+        <w:shd w:val="clear" w:color="auto" w:fill="F0F3F5"/>
+        <w:rPr>
+          <w:rStyle w:val="pln"/>
+          <w:color w:val="3D464D"/>
+        </w:rPr>
+      </w:pPr>
+      <w:r>
+        <w:rPr>
+          <w:rStyle w:val="pln"/>
+          <w:color w:val="3D464D"/>
+        </w:rPr>
+        <w:t xml:space="preserve">            </w:t>
+      </w:r>
+      <w:r>
+        <w:rPr>
+          <w:rStyle w:val="tag"/>
+          <w:color w:val="990055"/>
+        </w:rPr>
+        <w:t>&lt;</w:t>
+      </w:r>
+      <w:proofErr w:type="spellStart"/>
+      <w:r>
+        <w:rPr>
+          <w:rStyle w:val="tag"/>
+          <w:color w:val="990055"/>
+        </w:rPr>
+        <w:t>version</w:t>
+      </w:r>
+      <w:proofErr w:type="spellEnd"/>
+      <w:r>
+        <w:rPr>
+          <w:rStyle w:val="tag"/>
+          <w:color w:val="990055"/>
+        </w:rPr>
+        <w:t>&gt;</w:t>
+      </w:r>
+      <w:r>
+        <w:rPr>
+          <w:rStyle w:val="pln"/>
+          <w:color w:val="3D464D"/>
+        </w:rPr>
+        <w:t>3.1.0</w:t>
+      </w:r>
+      <w:r>
+        <w:rPr>
+          <w:rStyle w:val="tag"/>
+          <w:color w:val="990055"/>
+        </w:rPr>
+        <w:t>&lt;/</w:t>
+      </w:r>
+      <w:proofErr w:type="spellStart"/>
+      <w:r>
+        <w:rPr>
+          <w:rStyle w:val="tag"/>
+          <w:color w:val="990055"/>
+        </w:rPr>
+        <w:t>version</w:t>
+      </w:r>
+      <w:proofErr w:type="spellEnd"/>
+      <w:r>
+        <w:rPr>
+          <w:rStyle w:val="tag"/>
+          <w:color w:val="990055"/>
+        </w:rPr>
+        <w:t>&gt;</w:t>
+      </w:r>
+    </w:p>
+    <w:p>
+      <w:pPr>
+        <w:pStyle w:val="Pr-formataoHTML"/>
+        <w:shd w:val="clear" w:color="auto" w:fill="F0F3F5"/>
+        <w:rPr>
+          <w:rStyle w:val="pln"/>
+          <w:color w:val="3D464D"/>
+        </w:rPr>
+      </w:pPr>
+      <w:r>
+        <w:rPr>
+          <w:rStyle w:val="pln"/>
+          <w:color w:val="3D464D"/>
+        </w:rPr>
+        <w:t xml:space="preserve">        </w:t>
+      </w:r>
+      <w:r>
+        <w:rPr>
+          <w:rStyle w:val="tag"/>
+          <w:color w:val="990055"/>
+        </w:rPr>
+        <w:t>&lt;/</w:t>
+      </w:r>
+      <w:proofErr w:type="spellStart"/>
+      <w:r>
+        <w:rPr>
+          <w:rStyle w:val="tag"/>
+          <w:color w:val="990055"/>
+        </w:rPr>
+        <w:t>dependency</w:t>
+      </w:r>
+      <w:proofErr w:type="spellEnd"/>
+      <w:r>
+        <w:rPr>
+          <w:rStyle w:val="tag"/>
+          <w:color w:val="990055"/>
+        </w:rPr>
+        <w:t>&gt;</w:t>
+      </w:r>
+    </w:p>
+    <w:p>
+      <w:pPr>
+        <w:pStyle w:val="Pr-formataoHTML"/>
+        <w:shd w:val="clear" w:color="auto" w:fill="F0F3F5"/>
+        <w:rPr>
+          <w:rStyle w:val="pln"/>
+          <w:color w:val="3D464D"/>
+        </w:rPr>
+      </w:pPr>
+      <w:r>
+        <w:rPr>
+          <w:rStyle w:val="pln"/>
+          <w:color w:val="3D464D"/>
+        </w:rPr>
+        <w:t xml:space="preserve">    </w:t>
+      </w:r>
+      <w:r>
+        <w:rPr>
+          <w:rStyle w:val="tag"/>
+          <w:color w:val="990055"/>
+        </w:rPr>
+        <w:t>&lt;/</w:t>
+      </w:r>
+      <w:proofErr w:type="spellStart"/>
+      <w:r>
+        <w:rPr>
+          <w:rStyle w:val="tag"/>
+          <w:color w:val="990055"/>
+        </w:rPr>
+        <w:t>dependencies</w:t>
+      </w:r>
+      <w:proofErr w:type="spellEnd"/>
+      <w:r>
+        <w:rPr>
+          <w:rStyle w:val="tag"/>
+          <w:color w:val="990055"/>
+        </w:rPr>
+        <w:t>&gt;</w:t>
+      </w:r>
+    </w:p>
+    <w:p>
+      <w:pPr>
+        <w:pStyle w:val="Pr-formataoHTML"/>
+        <w:shd w:val="clear" w:color="auto" w:fill="F0F3F5"/>
+        <w:rPr>
+          <w:rStyle w:val="pln"/>
+          <w:color w:val="3D464D"/>
+        </w:rPr>
+      </w:pPr>
+      <w:r>
+        <w:rPr>
+          <w:rStyle w:val="pln"/>
+          <w:color w:val="3D464D"/>
+        </w:rPr>
+        <w:t xml:space="preserve">    </w:t>
+      </w:r>
+      <w:proofErr w:type="gramStart"/>
+      <w:r>
+        <w:rPr>
+          <w:rStyle w:val="com"/>
+          <w:rFonts w:eastAsiaTheme="majorEastAsia"/>
+          <w:color w:val="708090"/>
+        </w:rPr>
+        <w:t>&lt;!--</w:t>
+      </w:r>
+      <w:proofErr w:type="gramEnd"/>
+      <w:r>
+        <w:rPr>
+          <w:rStyle w:val="com"/>
+          <w:rFonts w:eastAsiaTheme="majorEastAsia"/>
+          <w:color w:val="708090"/>
+        </w:rPr>
+        <w:t xml:space="preserve"> build --&gt;</w:t>
+      </w:r>
+    </w:p>
+    <w:p>
+      <w:pPr>
+        <w:pStyle w:val="Pr-formataoHTML"/>
+        <w:shd w:val="clear" w:color="auto" w:fill="F0F3F5"/>
+        <w:rPr>
+          <w:rFonts w:ascii="Consolas" w:hAnsi="Consolas"/>
+          <w:color w:val="3D464D"/>
+          <w:sz w:val="27"/>
+          <w:szCs w:val="27"/>
+        </w:rPr>
+      </w:pPr>
+      <w:r>
+        <w:rPr>
+          <w:rStyle w:val="tag"/>
+          <w:color w:val="990055"/>
+        </w:rPr>
+        <w:t>&lt;/</w:t>
+      </w:r>
+      <w:proofErr w:type="spellStart"/>
+      <w:r>
+        <w:rPr>
+          <w:rStyle w:val="tag"/>
+          <w:color w:val="990055"/>
+        </w:rPr>
+        <w:t>project</w:t>
+      </w:r>
+      <w:proofErr w:type="spellEnd"/>
+      <w:r>
+        <w:rPr>
+          <w:rStyle w:val="tag"/>
+          <w:color w:val="990055"/>
+        </w:rPr>
+        <w:t>&gt;</w:t>
+      </w:r>
+    </w:p>
+    <w:p>
+      <w:pPr>
+        <w:pStyle w:val="NormalWeb"/>
+        <w:shd w:val="clear" w:color="auto" w:fill="FFFFFF"/>
+        <w:spacing w:before="0" w:beforeAutospacing="0" w:after="0" w:afterAutospacing="0"/>
+        <w:rPr>
+          <w:color w:val="3D464D"/>
+          <w:sz w:val="27"/>
+          <w:szCs w:val="27"/>
+        </w:rPr>
+      </w:pPr>
+      <w:r>
+        <w:rPr>
+          <w:color w:val="3D464D"/>
+          <w:sz w:val="27"/>
+          <w:szCs w:val="27"/>
+        </w:rPr>
+        <w:t>Feito isso, perceba que o erro deixa de existir, porém, o nosso arquivo </w:t>
+      </w:r>
+      <w:r>
+        <w:rPr>
+          <w:rStyle w:val="CdigoHTML"/>
+          <w:color w:val="3D464D"/>
+          <w:sz w:val="23"/>
+          <w:szCs w:val="23"/>
+          <w:shd w:val="clear" w:color="auto" w:fill="F0F3F5"/>
+        </w:rPr>
+        <w:t>web.xml</w:t>
+      </w:r>
+      <w:r>
+        <w:rPr>
+          <w:color w:val="3D464D"/>
+          <w:sz w:val="27"/>
+          <w:szCs w:val="27"/>
+        </w:rPr>
+        <w:t>, que você encontra em </w:t>
+      </w:r>
+      <w:proofErr w:type="spellStart"/>
+      <w:r>
+        <w:rPr>
+          <w:rStyle w:val="CdigoHTML"/>
+          <w:color w:val="3D464D"/>
+          <w:sz w:val="23"/>
+          <w:szCs w:val="23"/>
+          <w:shd w:val="clear" w:color="auto" w:fill="F0F3F5"/>
+        </w:rPr>
+        <w:t>src</w:t>
+      </w:r>
+      <w:proofErr w:type="spellEnd"/>
+      <w:r>
+        <w:rPr>
+          <w:rStyle w:val="CdigoHTML"/>
+          <w:color w:val="3D464D"/>
+          <w:sz w:val="23"/>
+          <w:szCs w:val="23"/>
+          <w:shd w:val="clear" w:color="auto" w:fill="F0F3F5"/>
+        </w:rPr>
+        <w:t>/</w:t>
+      </w:r>
+      <w:proofErr w:type="spellStart"/>
+      <w:r>
+        <w:rPr>
+          <w:rStyle w:val="CdigoHTML"/>
+          <w:color w:val="3D464D"/>
+          <w:sz w:val="23"/>
+          <w:szCs w:val="23"/>
+          <w:shd w:val="clear" w:color="auto" w:fill="F0F3F5"/>
+        </w:rPr>
+        <w:t>main</w:t>
+      </w:r>
+      <w:proofErr w:type="spellEnd"/>
+      <w:r>
+        <w:rPr>
+          <w:rStyle w:val="CdigoHTML"/>
+          <w:color w:val="3D464D"/>
+          <w:sz w:val="23"/>
+          <w:szCs w:val="23"/>
+          <w:shd w:val="clear" w:color="auto" w:fill="F0F3F5"/>
+        </w:rPr>
+        <w:t>/</w:t>
+      </w:r>
+      <w:proofErr w:type="spellStart"/>
+      <w:r>
+        <w:rPr>
+          <w:rStyle w:val="CdigoHTML"/>
+          <w:color w:val="3D464D"/>
+          <w:sz w:val="23"/>
+          <w:szCs w:val="23"/>
+          <w:shd w:val="clear" w:color="auto" w:fill="F0F3F5"/>
+        </w:rPr>
+        <w:t>webapp</w:t>
+      </w:r>
+      <w:proofErr w:type="spellEnd"/>
+      <w:r>
+        <w:rPr>
+          <w:rStyle w:val="CdigoHTML"/>
+          <w:color w:val="3D464D"/>
+          <w:sz w:val="23"/>
+          <w:szCs w:val="23"/>
+          <w:shd w:val="clear" w:color="auto" w:fill="F0F3F5"/>
+        </w:rPr>
+        <w:t>/WEB-INF/</w:t>
+      </w:r>
+      <w:r>
+        <w:rPr>
+          <w:color w:val="3D464D"/>
+          <w:sz w:val="27"/>
+          <w:szCs w:val="27"/>
+        </w:rPr>
+        <w:t>, está com as configurações da versão </w:t>
+      </w:r>
+      <w:r>
+        <w:rPr>
+          <w:rStyle w:val="CdigoHTML"/>
+          <w:color w:val="3D464D"/>
+          <w:sz w:val="23"/>
+          <w:szCs w:val="23"/>
+          <w:shd w:val="clear" w:color="auto" w:fill="F0F3F5"/>
+        </w:rPr>
+        <w:t>2.3</w:t>
+      </w:r>
+      <w:r>
+        <w:rPr>
+          <w:color w:val="3D464D"/>
+          <w:sz w:val="27"/>
+          <w:szCs w:val="27"/>
+        </w:rPr>
+        <w:t xml:space="preserve">. Você </w:t>
+      </w:r>
+      <w:r>
+        <w:rPr>
+          <w:color w:val="3D464D"/>
+          <w:sz w:val="27"/>
+          <w:szCs w:val="27"/>
+        </w:rPr>
+        <w:lastRenderedPageBreak/>
+        <w:t>pode encontrar o conteúdo da versão </w:t>
+      </w:r>
+      <w:r>
+        <w:rPr>
+          <w:rStyle w:val="CdigoHTML"/>
+          <w:color w:val="3D464D"/>
+          <w:sz w:val="23"/>
+          <w:szCs w:val="23"/>
+          <w:shd w:val="clear" w:color="auto" w:fill="F0F3F5"/>
+        </w:rPr>
+        <w:t>3.1</w:t>
+      </w:r>
+      <w:r>
+        <w:rPr>
+          <w:color w:val="3D464D"/>
+          <w:sz w:val="27"/>
+          <w:szCs w:val="27"/>
+        </w:rPr>
+        <w:t> </w:t>
+      </w:r>
+      <w:hyperlink r:id="rId35" w:tgtFrame="_blank" w:history="1">
+        <w:r>
+          <w:rPr>
+            <w:rStyle w:val="Hyperlink"/>
+            <w:sz w:val="27"/>
+            <w:szCs w:val="27"/>
+          </w:rPr>
+          <w:t>aqui</w:t>
+        </w:r>
+      </w:hyperlink>
+      <w:r>
+        <w:rPr>
+          <w:color w:val="3D464D"/>
+          <w:sz w:val="27"/>
+          <w:szCs w:val="27"/>
+        </w:rPr>
+        <w:t>, e substituir o conteúdo do arquivo </w:t>
+      </w:r>
+      <w:r>
+        <w:rPr>
+          <w:rStyle w:val="CdigoHTML"/>
+          <w:color w:val="3D464D"/>
+          <w:sz w:val="23"/>
+          <w:szCs w:val="23"/>
+          <w:shd w:val="clear" w:color="auto" w:fill="F0F3F5"/>
+        </w:rPr>
+        <w:t>web.xml</w:t>
+      </w:r>
+      <w:r>
+        <w:rPr>
+          <w:color w:val="3D464D"/>
+          <w:sz w:val="27"/>
+          <w:szCs w:val="27"/>
+        </w:rPr>
+        <w:t> pelo seguinte:</w:t>
+      </w:r>
+    </w:p>
+    <w:p>
+      <w:pPr>
+        <w:pStyle w:val="Pr-formataoHTML"/>
+        <w:shd w:val="clear" w:color="auto" w:fill="F0F3F5"/>
+        <w:rPr>
+          <w:rStyle w:val="pln"/>
+          <w:color w:val="3D464D"/>
+        </w:rPr>
+      </w:pPr>
+      <w:r>
+        <w:rPr>
+          <w:rStyle w:val="tag"/>
+          <w:color w:val="990055"/>
+        </w:rPr>
+        <w:t>&lt;web-app</w:t>
+      </w:r>
+      <w:r>
+        <w:rPr>
+          <w:rStyle w:val="pln"/>
+          <w:color w:val="3D464D"/>
+        </w:rPr>
+        <w:t xml:space="preserve"> </w:t>
+      </w:r>
+      <w:proofErr w:type="spellStart"/>
+      <w:r>
+        <w:rPr>
+          <w:rStyle w:val="atn"/>
+          <w:color w:val="669900"/>
+        </w:rPr>
+        <w:t>xmlns</w:t>
+      </w:r>
+      <w:proofErr w:type="spellEnd"/>
+      <w:r>
+        <w:rPr>
+          <w:rStyle w:val="pun"/>
+          <w:color w:val="999999"/>
+        </w:rPr>
+        <w:t>=</w:t>
+      </w:r>
+      <w:r>
+        <w:rPr>
+          <w:rStyle w:val="atv"/>
+          <w:color w:val="0077AA"/>
+        </w:rPr>
+        <w:t>"http://xmlns.jcp.org/</w:t>
+      </w:r>
+      <w:proofErr w:type="spellStart"/>
+      <w:r>
+        <w:rPr>
+          <w:rStyle w:val="atv"/>
+          <w:color w:val="0077AA"/>
+        </w:rPr>
+        <w:t>xml</w:t>
+      </w:r>
+      <w:proofErr w:type="spellEnd"/>
+      <w:r>
+        <w:rPr>
+          <w:rStyle w:val="atv"/>
+          <w:color w:val="0077AA"/>
+        </w:rPr>
+        <w:t>/</w:t>
+      </w:r>
+      <w:proofErr w:type="spellStart"/>
+      <w:r>
+        <w:rPr>
+          <w:rStyle w:val="atv"/>
+          <w:color w:val="0077AA"/>
+        </w:rPr>
+        <w:t>ns</w:t>
+      </w:r>
+      <w:proofErr w:type="spellEnd"/>
+      <w:r>
+        <w:rPr>
+          <w:rStyle w:val="atv"/>
+          <w:color w:val="0077AA"/>
+        </w:rPr>
+        <w:t>/</w:t>
+      </w:r>
+      <w:proofErr w:type="spellStart"/>
+      <w:r>
+        <w:rPr>
+          <w:rStyle w:val="atv"/>
+          <w:color w:val="0077AA"/>
+        </w:rPr>
+        <w:t>javaee</w:t>
+      </w:r>
+      <w:proofErr w:type="spellEnd"/>
+      <w:r>
+        <w:rPr>
+          <w:rStyle w:val="atv"/>
+          <w:color w:val="0077AA"/>
+        </w:rPr>
+        <w:t>"</w:t>
+      </w:r>
+    </w:p>
+    <w:p>
+      <w:pPr>
+        <w:pStyle w:val="Pr-formataoHTML"/>
+        <w:shd w:val="clear" w:color="auto" w:fill="F0F3F5"/>
+        <w:rPr>
+          <w:rStyle w:val="pln"/>
+          <w:color w:val="3D464D"/>
+        </w:rPr>
+      </w:pPr>
+      <w:r>
+        <w:rPr>
+          <w:rStyle w:val="pln"/>
+          <w:color w:val="3D464D"/>
+        </w:rPr>
+        <w:t xml:space="preserve">         </w:t>
+      </w:r>
+      <w:proofErr w:type="spellStart"/>
+      <w:r>
+        <w:rPr>
+          <w:rStyle w:val="atn"/>
+          <w:color w:val="669900"/>
+        </w:rPr>
+        <w:t>xmlns:xsi</w:t>
+      </w:r>
+      <w:proofErr w:type="spellEnd"/>
+      <w:r>
+        <w:rPr>
+          <w:rStyle w:val="pun"/>
+          <w:color w:val="999999"/>
+        </w:rPr>
+        <w:t>=</w:t>
+      </w:r>
+      <w:r>
+        <w:rPr>
+          <w:rStyle w:val="atv"/>
+          <w:color w:val="0077AA"/>
+        </w:rPr>
+        <w:t>"http://www.w3.org/2001/</w:t>
+      </w:r>
+      <w:proofErr w:type="spellStart"/>
+      <w:r>
+        <w:rPr>
+          <w:rStyle w:val="atv"/>
+          <w:color w:val="0077AA"/>
+        </w:rPr>
+        <w:t>XMLSchema-instance</w:t>
+      </w:r>
+      <w:proofErr w:type="spellEnd"/>
+      <w:r>
+        <w:rPr>
+          <w:rStyle w:val="atv"/>
+          <w:color w:val="0077AA"/>
+        </w:rPr>
+        <w:t>"</w:t>
+      </w:r>
+    </w:p>
+    <w:p>
+      <w:pPr>
+        <w:pStyle w:val="Pr-formataoHTML"/>
+        <w:shd w:val="clear" w:color="auto" w:fill="F0F3F5"/>
+        <w:rPr>
+          <w:rStyle w:val="atv"/>
+          <w:color w:val="0077AA"/>
+        </w:rPr>
+      </w:pPr>
+      <w:r>
+        <w:rPr>
+          <w:rStyle w:val="pln"/>
+          <w:color w:val="3D464D"/>
+        </w:rPr>
+        <w:t xml:space="preserve">         </w:t>
+      </w:r>
+      <w:proofErr w:type="spellStart"/>
+      <w:r>
+        <w:rPr>
+          <w:rStyle w:val="atn"/>
+          <w:color w:val="669900"/>
+        </w:rPr>
+        <w:t>xsi:schemaLocation</w:t>
+      </w:r>
+      <w:proofErr w:type="spellEnd"/>
+      <w:r>
+        <w:rPr>
+          <w:rStyle w:val="pun"/>
+          <w:color w:val="999999"/>
+        </w:rPr>
+        <w:t>=</w:t>
+      </w:r>
+      <w:r>
+        <w:rPr>
+          <w:rStyle w:val="atv"/>
+          <w:color w:val="0077AA"/>
+        </w:rPr>
+        <w:t>"http://xmlns.jcp.org/</w:t>
+      </w:r>
+      <w:proofErr w:type="spellStart"/>
+      <w:r>
+        <w:rPr>
+          <w:rStyle w:val="atv"/>
+          <w:color w:val="0077AA"/>
+        </w:rPr>
+        <w:t>xml</w:t>
+      </w:r>
+      <w:proofErr w:type="spellEnd"/>
+      <w:r>
+        <w:rPr>
+          <w:rStyle w:val="atv"/>
+          <w:color w:val="0077AA"/>
+        </w:rPr>
+        <w:t>/</w:t>
+      </w:r>
+      <w:proofErr w:type="spellStart"/>
+      <w:r>
+        <w:rPr>
+          <w:rStyle w:val="atv"/>
+          <w:color w:val="0077AA"/>
+        </w:rPr>
+        <w:t>ns</w:t>
+      </w:r>
+      <w:proofErr w:type="spellEnd"/>
+      <w:r>
+        <w:rPr>
+          <w:rStyle w:val="atv"/>
+          <w:color w:val="0077AA"/>
+        </w:rPr>
+        <w:t>/</w:t>
+      </w:r>
+      <w:proofErr w:type="spellStart"/>
+      <w:r>
+        <w:rPr>
+          <w:rStyle w:val="atv"/>
+          <w:color w:val="0077AA"/>
+        </w:rPr>
+        <w:t>javaee</w:t>
+      </w:r>
+      <w:proofErr w:type="spellEnd"/>
+      <w:r>
+        <w:rPr>
+          <w:rStyle w:val="atv"/>
+          <w:color w:val="0077AA"/>
+        </w:rPr>
+        <w:t xml:space="preserve"> </w:t>
+      </w:r>
+    </w:p>
+    <w:p>
+      <w:pPr>
+        <w:pStyle w:val="Pr-formataoHTML"/>
+        <w:shd w:val="clear" w:color="auto" w:fill="F0F3F5"/>
+        <w:rPr>
+          <w:rStyle w:val="pln"/>
+          <w:color w:val="3D464D"/>
+        </w:rPr>
+      </w:pPr>
+      <w:r>
+        <w:rPr>
+          <w:rStyle w:val="atv"/>
+          <w:color w:val="0077AA"/>
+        </w:rPr>
+        <w:t xml:space="preserve">         http://xmlns.jcp.org/xml/ns/javaee/web-app_3_1.xsd"</w:t>
+      </w:r>
+    </w:p>
+    <w:p>
+      <w:pPr>
+        <w:pStyle w:val="Pr-formataoHTML"/>
+        <w:shd w:val="clear" w:color="auto" w:fill="F0F3F5"/>
+        <w:rPr>
+          <w:rStyle w:val="pln"/>
+          <w:color w:val="3D464D"/>
+        </w:rPr>
+      </w:pPr>
+      <w:r>
+        <w:rPr>
+          <w:rStyle w:val="pln"/>
+          <w:color w:val="3D464D"/>
+        </w:rPr>
+        <w:t xml:space="preserve">         </w:t>
+      </w:r>
+      <w:proofErr w:type="spellStart"/>
+      <w:r>
+        <w:rPr>
+          <w:rStyle w:val="atn"/>
+          <w:color w:val="669900"/>
+        </w:rPr>
+        <w:t>version</w:t>
+      </w:r>
+      <w:proofErr w:type="spellEnd"/>
+      <w:r>
+        <w:rPr>
+          <w:rStyle w:val="pun"/>
+          <w:color w:val="999999"/>
+        </w:rPr>
+        <w:t>=</w:t>
+      </w:r>
+      <w:r>
+        <w:rPr>
+          <w:rStyle w:val="atv"/>
+          <w:color w:val="0077AA"/>
+        </w:rPr>
+        <w:t>"3.1"</w:t>
+      </w:r>
+      <w:r>
+        <w:rPr>
+          <w:rStyle w:val="tag"/>
+          <w:color w:val="990055"/>
+        </w:rPr>
+        <w:t>&gt;</w:t>
+      </w:r>
+    </w:p>
+    <w:p>
+      <w:pPr>
+        <w:pStyle w:val="Pr-formataoHTML"/>
+        <w:shd w:val="clear" w:color="auto" w:fill="F0F3F5"/>
+        <w:rPr>
+          <w:rFonts w:ascii="Consolas" w:hAnsi="Consolas"/>
+          <w:color w:val="3D464D"/>
+          <w:sz w:val="27"/>
+          <w:szCs w:val="27"/>
+        </w:rPr>
+      </w:pPr>
+      <w:r>
+        <w:rPr>
+          <w:rStyle w:val="tag"/>
+          <w:color w:val="990055"/>
+        </w:rPr>
+        <w:t>&lt;/web-app&gt;</w:t>
+      </w:r>
+    </w:p>
+    <w:p>
+      <w:pPr>
+        <w:pStyle w:val="NormalWeb"/>
+        <w:shd w:val="clear" w:color="auto" w:fill="FFFFFF"/>
+        <w:spacing w:before="360" w:beforeAutospacing="0" w:after="360" w:afterAutospacing="0"/>
+        <w:rPr>
+          <w:color w:val="3D464D"/>
+          <w:sz w:val="27"/>
+          <w:szCs w:val="27"/>
+        </w:rPr>
+      </w:pPr>
+      <w:r>
+        <w:rPr>
+          <w:color w:val="3D464D"/>
+          <w:sz w:val="27"/>
+          <w:szCs w:val="27"/>
+        </w:rPr>
+        <w:t xml:space="preserve">Na prática, é interessante trabalhar com as versões mais atuais da API de </w:t>
+      </w:r>
+      <w:proofErr w:type="spellStart"/>
+      <w:r>
+        <w:rPr>
+          <w:color w:val="3D464D"/>
+          <w:sz w:val="27"/>
+          <w:szCs w:val="27"/>
+        </w:rPr>
+        <w:t>Servlet</w:t>
+      </w:r>
+      <w:proofErr w:type="spellEnd"/>
+      <w:r>
+        <w:rPr>
+          <w:color w:val="3D464D"/>
+          <w:sz w:val="27"/>
+          <w:szCs w:val="27"/>
+        </w:rPr>
+        <w:t>. Por isso atualizamos essas configurações.</w:t>
+      </w:r>
+    </w:p>
+    <w:p>
+      <w:pPr>
+        <w:pStyle w:val="NormalWeb"/>
+        <w:shd w:val="clear" w:color="auto" w:fill="FFFFFF"/>
+        <w:spacing w:before="0" w:beforeAutospacing="0" w:after="0" w:afterAutospacing="0"/>
+        <w:rPr>
+          <w:color w:val="3D464D"/>
+          <w:sz w:val="27"/>
+          <w:szCs w:val="27"/>
+        </w:rPr>
+      </w:pPr>
+      <w:r>
+        <w:rPr>
+          <w:color w:val="3D464D"/>
+          <w:sz w:val="27"/>
+          <w:szCs w:val="27"/>
+        </w:rPr>
+        <w:t>Tente executar um </w:t>
+      </w:r>
+      <w:proofErr w:type="spellStart"/>
+      <w:r>
+        <w:rPr>
+          <w:rStyle w:val="CdigoHTML"/>
+          <w:color w:val="3D464D"/>
+          <w:sz w:val="23"/>
+          <w:szCs w:val="23"/>
+          <w:shd w:val="clear" w:color="auto" w:fill="F0F3F5"/>
+        </w:rPr>
+        <w:t>mvn</w:t>
+      </w:r>
+      <w:proofErr w:type="spellEnd"/>
+      <w:r>
+        <w:rPr>
+          <w:rStyle w:val="CdigoHTML"/>
+          <w:color w:val="3D464D"/>
+          <w:sz w:val="23"/>
+          <w:szCs w:val="23"/>
+          <w:shd w:val="clear" w:color="auto" w:fill="F0F3F5"/>
+        </w:rPr>
+        <w:t xml:space="preserve"> </w:t>
+      </w:r>
+      <w:proofErr w:type="spellStart"/>
+      <w:r>
+        <w:rPr>
+          <w:rStyle w:val="CdigoHTML"/>
+          <w:color w:val="3D464D"/>
+          <w:sz w:val="23"/>
+          <w:szCs w:val="23"/>
+          <w:shd w:val="clear" w:color="auto" w:fill="F0F3F5"/>
+        </w:rPr>
+        <w:t>jetty:run</w:t>
+      </w:r>
+      <w:proofErr w:type="spellEnd"/>
+      <w:r>
+        <w:rPr>
+          <w:color w:val="3D464D"/>
+          <w:sz w:val="27"/>
+          <w:szCs w:val="27"/>
+        </w:rPr>
+        <w:t> e veja se tudo continua funcionando.</w:t>
+      </w:r>
+    </w:p>
+    <w:p>
+      <w:pPr>
+        <w:pStyle w:val="NormalWeb"/>
+        <w:shd w:val="clear" w:color="auto" w:fill="FFFFFF"/>
+        <w:spacing w:before="0" w:beforeAutospacing="0" w:after="0" w:afterAutospacing="0"/>
+        <w:rPr>
+          <w:color w:val="3D464D"/>
+          <w:sz w:val="27"/>
+          <w:szCs w:val="27"/>
+        </w:rPr>
+      </w:pPr>
+    </w:p>
+    <w:p>
+      <w:pPr>
+        <w:pStyle w:val="NormalWeb"/>
+        <w:shd w:val="clear" w:color="auto" w:fill="FFFFFF"/>
+        <w:spacing w:before="0" w:beforeAutospacing="0" w:after="0" w:afterAutospacing="0"/>
+        <w:rPr>
+          <w:rFonts w:ascii="Arial" w:hAnsi="Arial" w:cs="Arial"/>
+          <w:b/>
+          <w:bCs/>
+          <w:color w:val="3D464D"/>
+          <w:spacing w:val="-8"/>
+          <w:sz w:val="28"/>
+          <w:szCs w:val="28"/>
+          <w:shd w:val="clear" w:color="auto" w:fill="EDF1F2"/>
+        </w:rPr>
+      </w:pPr>
+      <w:r>
+        <w:rPr>
+          <w:rFonts w:ascii="Arial" w:hAnsi="Arial" w:cs="Arial"/>
+          <w:b/>
+          <w:bCs/>
+          <w:color w:val="3D464D"/>
+          <w:spacing w:val="-8"/>
+          <w:sz w:val="28"/>
+          <w:szCs w:val="28"/>
+          <w:shd w:val="clear" w:color="auto" w:fill="EDF1F2"/>
+        </w:rPr>
+        <w:t xml:space="preserve">Adicionando o plugin do </w:t>
+      </w:r>
+      <w:proofErr w:type="spellStart"/>
+      <w:r>
+        <w:rPr>
+          <w:rFonts w:ascii="Arial" w:hAnsi="Arial" w:cs="Arial"/>
+          <w:b/>
+          <w:bCs/>
+          <w:color w:val="3D464D"/>
+          <w:spacing w:val="-8"/>
+          <w:sz w:val="28"/>
+          <w:szCs w:val="28"/>
+          <w:shd w:val="clear" w:color="auto" w:fill="EDF1F2"/>
+        </w:rPr>
+        <w:t>jetty</w:t>
+      </w:r>
+      <w:proofErr w:type="spellEnd"/>
+    </w:p>
+    <w:p>
+      <w:pPr>
+        <w:pStyle w:val="NormalWeb"/>
+        <w:shd w:val="clear" w:color="auto" w:fill="FFFFFF"/>
+        <w:spacing w:before="0" w:beforeAutospacing="0" w:after="0" w:afterAutospacing="0"/>
+        <w:rPr>
+          <w:color w:val="3D464D"/>
+          <w:sz w:val="27"/>
+          <w:szCs w:val="27"/>
+        </w:rPr>
+      </w:pPr>
+      <w:r>
+        <w:rPr>
+          <w:color w:val="3D464D"/>
+          <w:sz w:val="27"/>
+          <w:szCs w:val="27"/>
+        </w:rPr>
+        <w:t>Para adicionar o plugin, basta adicionar as informações no </w:t>
+      </w:r>
+      <w:r>
+        <w:rPr>
+          <w:rStyle w:val="CdigoHTML"/>
+          <w:color w:val="3D464D"/>
+          <w:sz w:val="23"/>
+          <w:szCs w:val="23"/>
+          <w:shd w:val="clear" w:color="auto" w:fill="F0F3F5"/>
+        </w:rPr>
+        <w:t>pom.xml</w:t>
+      </w:r>
+      <w:r>
+        <w:rPr>
+          <w:color w:val="3D464D"/>
+          <w:sz w:val="27"/>
+          <w:szCs w:val="27"/>
+        </w:rPr>
+        <w:t>. Com o tempo, a versão na documentação pode ser mais atual:</w:t>
+      </w:r>
+    </w:p>
+    <w:p>
+      <w:pPr>
+        <w:pStyle w:val="Pr-formataoHTML"/>
+        <w:shd w:val="clear" w:color="auto" w:fill="F0F3F5"/>
+        <w:rPr>
+          <w:rStyle w:val="pln"/>
+          <w:color w:val="3D464D"/>
+        </w:rPr>
+      </w:pPr>
+      <w:r>
+        <w:rPr>
+          <w:rStyle w:val="tag"/>
+          <w:color w:val="990055"/>
+        </w:rPr>
+        <w:t>&lt;</w:t>
+      </w:r>
+      <w:proofErr w:type="spellStart"/>
+      <w:r>
+        <w:rPr>
+          <w:rStyle w:val="tag"/>
+          <w:color w:val="990055"/>
+        </w:rPr>
+        <w:t>project</w:t>
+      </w:r>
+      <w:proofErr w:type="spellEnd"/>
+      <w:r>
+        <w:rPr>
+          <w:rStyle w:val="pln"/>
+          <w:color w:val="3D464D"/>
+        </w:rPr>
+        <w:t xml:space="preserve"> </w:t>
+      </w:r>
+      <w:proofErr w:type="spellStart"/>
+      <w:r>
+        <w:rPr>
+          <w:rStyle w:val="atn"/>
+          <w:color w:val="669900"/>
+        </w:rPr>
+        <w:t>xmlns</w:t>
+      </w:r>
+      <w:proofErr w:type="spellEnd"/>
+      <w:r>
+        <w:rPr>
+          <w:rStyle w:val="pun"/>
+          <w:color w:val="999999"/>
+        </w:rPr>
+        <w:t>=</w:t>
+      </w:r>
+      <w:r>
+        <w:rPr>
+          <w:rStyle w:val="atv"/>
+          <w:color w:val="0077AA"/>
+        </w:rPr>
+        <w:t>"http://maven.apache.org/POM/4.0.0"</w:t>
+      </w:r>
+      <w:r>
+        <w:rPr>
+          <w:rStyle w:val="pln"/>
+          <w:color w:val="3D464D"/>
+        </w:rPr>
+        <w:t xml:space="preserve"> </w:t>
+      </w:r>
+      <w:proofErr w:type="spellStart"/>
+      <w:r>
+        <w:rPr>
+          <w:rStyle w:val="atn"/>
+          <w:color w:val="669900"/>
+        </w:rPr>
+        <w:t>xmlns:xsi</w:t>
+      </w:r>
+      <w:proofErr w:type="spellEnd"/>
+      <w:r>
+        <w:rPr>
+          <w:rStyle w:val="pun"/>
+          <w:color w:val="999999"/>
+        </w:rPr>
+        <w:t>=</w:t>
+      </w:r>
+      <w:r>
+        <w:rPr>
+          <w:rStyle w:val="atv"/>
+          <w:color w:val="0077AA"/>
+        </w:rPr>
+        <w:t>"http://www.w3.org/2001/</w:t>
+      </w:r>
+      <w:proofErr w:type="spellStart"/>
+      <w:r>
+        <w:rPr>
+          <w:rStyle w:val="atv"/>
+          <w:color w:val="0077AA"/>
+        </w:rPr>
+        <w:t>XMLSchema-instance</w:t>
+      </w:r>
+      <w:proofErr w:type="spellEnd"/>
+      <w:r>
+        <w:rPr>
+          <w:rStyle w:val="atv"/>
+          <w:color w:val="0077AA"/>
+        </w:rPr>
+        <w:t>"</w:t>
+      </w:r>
+    </w:p>
+    <w:p>
+      <w:pPr>
+        <w:pStyle w:val="Pr-formataoHTML"/>
+        <w:shd w:val="clear" w:color="auto" w:fill="F0F3F5"/>
+        <w:rPr>
+          <w:rStyle w:val="pln"/>
+          <w:color w:val="3D464D"/>
+        </w:rPr>
+      </w:pPr>
+      <w:r>
+        <w:rPr>
+          <w:rStyle w:val="pln"/>
+          <w:color w:val="3D464D"/>
+        </w:rPr>
+        <w:t xml:space="preserve">    </w:t>
+      </w:r>
+      <w:proofErr w:type="spellStart"/>
+      <w:r>
+        <w:rPr>
+          <w:rStyle w:val="atn"/>
+          <w:color w:val="669900"/>
+        </w:rPr>
+        <w:t>xsi:schemaLocation</w:t>
+      </w:r>
+      <w:proofErr w:type="spellEnd"/>
+      <w:r>
+        <w:rPr>
+          <w:rStyle w:val="pun"/>
+          <w:color w:val="999999"/>
+        </w:rPr>
+        <w:t>=</w:t>
+      </w:r>
+      <w:r>
+        <w:rPr>
+          <w:rStyle w:val="atv"/>
+          <w:color w:val="0077AA"/>
+        </w:rPr>
+        <w:t>"http://maven.apache.org/POM/4.0.0 http://maven.apache.org/maven-v4_0_0.xsd"</w:t>
+      </w:r>
+      <w:r>
+        <w:rPr>
+          <w:rStyle w:val="tag"/>
+          <w:color w:val="990055"/>
+        </w:rPr>
+        <w:t>&gt;</w:t>
+      </w:r>
+    </w:p>
+    <w:p>
+      <w:pPr>
+        <w:pStyle w:val="Pr-formataoHTML"/>
+        <w:shd w:val="clear" w:color="auto" w:fill="F0F3F5"/>
+        <w:rPr>
+          <w:rStyle w:val="pln"/>
+          <w:color w:val="3D464D"/>
+        </w:rPr>
+      </w:pPr>
+      <w:r>
+        <w:rPr>
+          <w:rStyle w:val="pln"/>
+          <w:color w:val="3D464D"/>
+        </w:rPr>
+        <w:t xml:space="preserve">    </w:t>
+      </w:r>
+      <w:proofErr w:type="gramStart"/>
+      <w:r>
+        <w:rPr>
+          <w:rStyle w:val="com"/>
+          <w:color w:val="708090"/>
+        </w:rPr>
+        <w:t>&lt;!--</w:t>
+      </w:r>
+      <w:proofErr w:type="gramEnd"/>
+      <w:r>
+        <w:rPr>
+          <w:rStyle w:val="com"/>
+          <w:color w:val="708090"/>
+        </w:rPr>
+        <w:t xml:space="preserve"> outras </w:t>
+      </w:r>
+      <w:proofErr w:type="spellStart"/>
+      <w:r>
+        <w:rPr>
+          <w:rStyle w:val="com"/>
+          <w:color w:val="708090"/>
+        </w:rPr>
+        <w:t>infos</w:t>
+      </w:r>
+      <w:proofErr w:type="spellEnd"/>
+      <w:r>
+        <w:rPr>
+          <w:rStyle w:val="com"/>
+          <w:color w:val="708090"/>
+        </w:rPr>
+        <w:t xml:space="preserve"> --&gt;</w:t>
+      </w:r>
+    </w:p>
+    <w:p>
+      <w:pPr>
+        <w:pStyle w:val="Pr-formataoHTML"/>
+        <w:shd w:val="clear" w:color="auto" w:fill="F0F3F5"/>
+        <w:rPr>
+          <w:rStyle w:val="pln"/>
+          <w:color w:val="3D464D"/>
+        </w:rPr>
+      </w:pPr>
+      <w:r>
+        <w:rPr>
+          <w:rStyle w:val="pln"/>
+          <w:color w:val="3D464D"/>
+        </w:rPr>
+        <w:t xml:space="preserve">    </w:t>
+      </w:r>
+      <w:r>
+        <w:rPr>
+          <w:rStyle w:val="tag"/>
+          <w:color w:val="990055"/>
+        </w:rPr>
+        <w:t>&lt;</w:t>
+      </w:r>
+      <w:proofErr w:type="spellStart"/>
+      <w:r>
+        <w:rPr>
+          <w:rStyle w:val="tag"/>
+          <w:color w:val="990055"/>
+        </w:rPr>
+        <w:t>dependencies</w:t>
+      </w:r>
+      <w:proofErr w:type="spellEnd"/>
+      <w:r>
+        <w:rPr>
+          <w:rStyle w:val="tag"/>
+          <w:color w:val="990055"/>
+        </w:rPr>
+        <w:t>&gt;</w:t>
+      </w:r>
+    </w:p>
+    <w:p>
+      <w:pPr>
+        <w:pStyle w:val="Pr-formataoHTML"/>
+        <w:shd w:val="clear" w:color="auto" w:fill="F0F3F5"/>
+        <w:rPr>
+          <w:rStyle w:val="pln"/>
+          <w:color w:val="3D464D"/>
+        </w:rPr>
+      </w:pPr>
+      <w:r>
+        <w:rPr>
+          <w:rStyle w:val="pln"/>
+          <w:color w:val="3D464D"/>
+        </w:rPr>
+        <w:t xml:space="preserve">        </w:t>
+      </w:r>
+      <w:proofErr w:type="gramStart"/>
+      <w:r>
+        <w:rPr>
+          <w:rStyle w:val="com"/>
+          <w:color w:val="708090"/>
+        </w:rPr>
+        <w:t>&lt;!--</w:t>
+      </w:r>
+      <w:proofErr w:type="gramEnd"/>
+      <w:r>
+        <w:rPr>
+          <w:rStyle w:val="com"/>
+          <w:color w:val="708090"/>
+        </w:rPr>
+        <w:t xml:space="preserve"> </w:t>
+      </w:r>
+      <w:proofErr w:type="spellStart"/>
+      <w:r>
+        <w:rPr>
+          <w:rStyle w:val="com"/>
+          <w:color w:val="708090"/>
+        </w:rPr>
+        <w:t>depedências</w:t>
+      </w:r>
+      <w:proofErr w:type="spellEnd"/>
+      <w:r>
+        <w:rPr>
+          <w:rStyle w:val="com"/>
+          <w:color w:val="708090"/>
+        </w:rPr>
+        <w:t xml:space="preserve"> --&gt;</w:t>
+      </w:r>
+    </w:p>
+    <w:p>
+      <w:pPr>
+        <w:pStyle w:val="Pr-formataoHTML"/>
+        <w:shd w:val="clear" w:color="auto" w:fill="F0F3F5"/>
+        <w:rPr>
+          <w:rStyle w:val="pln"/>
+          <w:color w:val="3D464D"/>
+        </w:rPr>
+      </w:pPr>
+      <w:r>
+        <w:rPr>
+          <w:rStyle w:val="pln"/>
+          <w:color w:val="3D464D"/>
+        </w:rPr>
+        <w:t xml:space="preserve">    </w:t>
+      </w:r>
+      <w:r>
+        <w:rPr>
+          <w:rStyle w:val="tag"/>
+          <w:color w:val="990055"/>
+        </w:rPr>
+        <w:t>&lt;/</w:t>
+      </w:r>
+      <w:proofErr w:type="spellStart"/>
+      <w:r>
+        <w:rPr>
+          <w:rStyle w:val="tag"/>
+          <w:color w:val="990055"/>
+        </w:rPr>
+        <w:t>dependencies</w:t>
+      </w:r>
+      <w:proofErr w:type="spellEnd"/>
+      <w:r>
+        <w:rPr>
+          <w:rStyle w:val="tag"/>
+          <w:color w:val="990055"/>
+        </w:rPr>
+        <w:t>&gt;</w:t>
+      </w:r>
+    </w:p>
+    <w:p>
+      <w:pPr>
+        <w:pStyle w:val="Pr-formataoHTML"/>
+        <w:shd w:val="clear" w:color="auto" w:fill="F0F3F5"/>
+        <w:rPr>
+          <w:rStyle w:val="pln"/>
+          <w:color w:val="3D464D"/>
+        </w:rPr>
+      </w:pPr>
+      <w:r>
+        <w:rPr>
+          <w:rStyle w:val="pln"/>
+          <w:color w:val="3D464D"/>
+        </w:rPr>
+        <w:t xml:space="preserve">    </w:t>
+      </w:r>
+      <w:r>
+        <w:rPr>
+          <w:rStyle w:val="tag"/>
+          <w:color w:val="990055"/>
+        </w:rPr>
+        <w:t>&lt;build&gt;</w:t>
+      </w:r>
+    </w:p>
+    <w:p>
+      <w:pPr>
+        <w:pStyle w:val="Pr-formataoHTML"/>
+        <w:shd w:val="clear" w:color="auto" w:fill="F0F3F5"/>
+        <w:rPr>
+          <w:rStyle w:val="pln"/>
+          <w:color w:val="3D464D"/>
+        </w:rPr>
+      </w:pPr>
+      <w:r>
+        <w:rPr>
+          <w:rStyle w:val="pln"/>
+          <w:color w:val="3D464D"/>
+        </w:rPr>
+        <w:t xml:space="preserve">        </w:t>
+      </w:r>
+      <w:r>
+        <w:rPr>
+          <w:rStyle w:val="tag"/>
+          <w:color w:val="990055"/>
+        </w:rPr>
+        <w:t>&lt;</w:t>
+      </w:r>
+      <w:proofErr w:type="spellStart"/>
+      <w:r>
+        <w:rPr>
+          <w:rStyle w:val="tag"/>
+          <w:color w:val="990055"/>
+        </w:rPr>
+        <w:t>finalName</w:t>
+      </w:r>
+      <w:proofErr w:type="spellEnd"/>
+      <w:r>
+        <w:rPr>
+          <w:rStyle w:val="tag"/>
+          <w:color w:val="990055"/>
+        </w:rPr>
+        <w:t>&gt;</w:t>
+      </w:r>
+      <w:proofErr w:type="spellStart"/>
+      <w:r>
+        <w:rPr>
+          <w:rStyle w:val="pln"/>
+          <w:color w:val="3D464D"/>
+        </w:rPr>
+        <w:t>lojaweb</w:t>
+      </w:r>
+      <w:proofErr w:type="spellEnd"/>
+      <w:r>
+        <w:rPr>
+          <w:rStyle w:val="tag"/>
+          <w:color w:val="990055"/>
+        </w:rPr>
+        <w:t>&lt;/</w:t>
+      </w:r>
+      <w:proofErr w:type="spellStart"/>
+      <w:r>
+        <w:rPr>
+          <w:rStyle w:val="tag"/>
+          <w:color w:val="990055"/>
+        </w:rPr>
+        <w:t>finalName</w:t>
+      </w:r>
+      <w:proofErr w:type="spellEnd"/>
+      <w:r>
+        <w:rPr>
+          <w:rStyle w:val="tag"/>
+          <w:color w:val="990055"/>
+        </w:rPr>
+        <w:t>&gt;</w:t>
+      </w:r>
+    </w:p>
+    <w:p>
+      <w:pPr>
+        <w:pStyle w:val="Pr-formataoHTML"/>
+        <w:shd w:val="clear" w:color="auto" w:fill="F0F3F5"/>
+        <w:rPr>
+          <w:rStyle w:val="pln"/>
+          <w:color w:val="3D464D"/>
+        </w:rPr>
+      </w:pPr>
+    </w:p>
+    <w:p>
+      <w:pPr>
+        <w:pStyle w:val="Pr-formataoHTML"/>
+        <w:shd w:val="clear" w:color="auto" w:fill="F0F3F5"/>
+        <w:rPr>
+          <w:rStyle w:val="pln"/>
+          <w:color w:val="3D464D"/>
+        </w:rPr>
+      </w:pPr>
+      <w:r>
+        <w:rPr>
+          <w:rStyle w:val="pln"/>
+          <w:color w:val="3D464D"/>
+        </w:rPr>
+        <w:t xml:space="preserve">        </w:t>
+      </w:r>
+      <w:r>
+        <w:rPr>
+          <w:rStyle w:val="tag"/>
+          <w:color w:val="990055"/>
+        </w:rPr>
+        <w:t>&lt;plugins&gt;</w:t>
+      </w:r>
+    </w:p>
+    <w:p>
+      <w:pPr>
+        <w:pStyle w:val="Pr-formataoHTML"/>
+        <w:shd w:val="clear" w:color="auto" w:fill="F0F3F5"/>
+        <w:rPr>
+          <w:rStyle w:val="pln"/>
+          <w:color w:val="3D464D"/>
+        </w:rPr>
+      </w:pPr>
+      <w:r>
+        <w:rPr>
+          <w:rStyle w:val="pln"/>
+          <w:color w:val="3D464D"/>
+        </w:rPr>
+        <w:t xml:space="preserve">            </w:t>
+      </w:r>
+      <w:r>
+        <w:rPr>
+          <w:rStyle w:val="tag"/>
+          <w:color w:val="990055"/>
+        </w:rPr>
+        <w:t>&lt;plugin&gt;</w:t>
+      </w:r>
+    </w:p>
+    <w:p>
+      <w:pPr>
+        <w:pStyle w:val="Pr-formataoHTML"/>
+        <w:shd w:val="clear" w:color="auto" w:fill="F0F3F5"/>
+        <w:rPr>
+          <w:rStyle w:val="pln"/>
+          <w:color w:val="3D464D"/>
+        </w:rPr>
+      </w:pPr>
+      <w:r>
+        <w:rPr>
+          <w:rStyle w:val="pln"/>
+          <w:color w:val="3D464D"/>
+        </w:rPr>
+        <w:t xml:space="preserve">                </w:t>
+      </w:r>
+      <w:proofErr w:type="gramStart"/>
+      <w:r>
+        <w:rPr>
+          <w:rStyle w:val="tag"/>
+          <w:color w:val="990055"/>
+        </w:rPr>
+        <w:t>&lt;</w:t>
+      </w:r>
+      <w:proofErr w:type="spellStart"/>
+      <w:r>
+        <w:rPr>
+          <w:rStyle w:val="tag"/>
+          <w:color w:val="990055"/>
+        </w:rPr>
+        <w:t>groupId</w:t>
+      </w:r>
+      <w:proofErr w:type="spellEnd"/>
+      <w:r>
+        <w:rPr>
+          <w:rStyle w:val="tag"/>
+          <w:color w:val="990055"/>
+        </w:rPr>
+        <w:t>&gt;</w:t>
+      </w:r>
+      <w:proofErr w:type="spellStart"/>
+      <w:r>
+        <w:rPr>
+          <w:rStyle w:val="pln"/>
+          <w:color w:val="3D464D"/>
+        </w:rPr>
+        <w:t>org.eclipse.jetty</w:t>
+      </w:r>
+      <w:proofErr w:type="spellEnd"/>
+      <w:proofErr w:type="gramEnd"/>
+      <w:r>
+        <w:rPr>
+          <w:rStyle w:val="tag"/>
+          <w:color w:val="990055"/>
+        </w:rPr>
+        <w:t>&lt;/</w:t>
+      </w:r>
+      <w:proofErr w:type="spellStart"/>
+      <w:r>
+        <w:rPr>
+          <w:rStyle w:val="tag"/>
+          <w:color w:val="990055"/>
+        </w:rPr>
+        <w:t>groupId</w:t>
+      </w:r>
+      <w:proofErr w:type="spellEnd"/>
+      <w:r>
+        <w:rPr>
+          <w:rStyle w:val="tag"/>
+          <w:color w:val="990055"/>
+        </w:rPr>
+        <w:t>&gt;</w:t>
+      </w:r>
+    </w:p>
+    <w:p>
+      <w:pPr>
+        <w:pStyle w:val="Pr-formataoHTML"/>
+        <w:shd w:val="clear" w:color="auto" w:fill="F0F3F5"/>
+        <w:rPr>
+          <w:rStyle w:val="pln"/>
+          <w:color w:val="3D464D"/>
+        </w:rPr>
+      </w:pPr>
+      <w:r>
+        <w:rPr>
+          <w:rStyle w:val="pln"/>
+          <w:color w:val="3D464D"/>
+        </w:rPr>
+        <w:t xml:space="preserve">                </w:t>
+      </w:r>
+      <w:r>
+        <w:rPr>
+          <w:rStyle w:val="tag"/>
+          <w:color w:val="990055"/>
+        </w:rPr>
+        <w:t>&lt;</w:t>
+      </w:r>
+      <w:proofErr w:type="spellStart"/>
+      <w:r>
+        <w:rPr>
+          <w:rStyle w:val="tag"/>
+          <w:color w:val="990055"/>
+        </w:rPr>
+        <w:t>artifactId</w:t>
+      </w:r>
+      <w:proofErr w:type="spellEnd"/>
+      <w:r>
+        <w:rPr>
+          <w:rStyle w:val="tag"/>
+          <w:color w:val="990055"/>
+        </w:rPr>
+        <w:t>&gt;</w:t>
+      </w:r>
+      <w:proofErr w:type="spellStart"/>
+      <w:r>
+        <w:rPr>
+          <w:rStyle w:val="pln"/>
+          <w:color w:val="3D464D"/>
+        </w:rPr>
+        <w:t>jetty</w:t>
+      </w:r>
+      <w:proofErr w:type="spellEnd"/>
+      <w:r>
+        <w:rPr>
+          <w:rStyle w:val="pln"/>
+          <w:color w:val="3D464D"/>
+        </w:rPr>
+        <w:t>-</w:t>
+      </w:r>
+      <w:proofErr w:type="spellStart"/>
+      <w:r>
+        <w:rPr>
+          <w:rStyle w:val="pln"/>
+          <w:color w:val="3D464D"/>
+        </w:rPr>
+        <w:t>maven</w:t>
+      </w:r>
+      <w:proofErr w:type="spellEnd"/>
+      <w:r>
+        <w:rPr>
+          <w:rStyle w:val="pln"/>
+          <w:color w:val="3D464D"/>
+        </w:rPr>
+        <w:t>-plugin</w:t>
+      </w:r>
+      <w:r>
+        <w:rPr>
+          <w:rStyle w:val="tag"/>
+          <w:color w:val="990055"/>
+        </w:rPr>
+        <w:t>&lt;/</w:t>
+      </w:r>
+      <w:proofErr w:type="spellStart"/>
+      <w:r>
+        <w:rPr>
+          <w:rStyle w:val="tag"/>
+          <w:color w:val="990055"/>
+        </w:rPr>
+        <w:t>artifactId</w:t>
+      </w:r>
+      <w:proofErr w:type="spellEnd"/>
+      <w:r>
+        <w:rPr>
+          <w:rStyle w:val="tag"/>
+          <w:color w:val="990055"/>
+        </w:rPr>
+        <w:t>&gt;</w:t>
+      </w:r>
+    </w:p>
+    <w:p>
+      <w:pPr>
+        <w:pStyle w:val="Pr-formataoHTML"/>
+        <w:shd w:val="clear" w:color="auto" w:fill="F0F3F5"/>
+        <w:rPr>
+          <w:rStyle w:val="pln"/>
+          <w:color w:val="3D464D"/>
+        </w:rPr>
+      </w:pPr>
+      <w:r>
+        <w:rPr>
+          <w:rStyle w:val="pln"/>
+          <w:color w:val="3D464D"/>
+        </w:rPr>
+        <w:t xml:space="preserve">                </w:t>
+      </w:r>
+      <w:r>
+        <w:rPr>
+          <w:rStyle w:val="tag"/>
+          <w:color w:val="990055"/>
+        </w:rPr>
+        <w:t>&lt;</w:t>
+      </w:r>
+      <w:proofErr w:type="spellStart"/>
+      <w:r>
+        <w:rPr>
+          <w:rStyle w:val="tag"/>
+          <w:color w:val="990055"/>
+        </w:rPr>
+        <w:t>version</w:t>
+      </w:r>
+      <w:proofErr w:type="spellEnd"/>
+      <w:r>
+        <w:rPr>
+          <w:rStyle w:val="tag"/>
+          <w:color w:val="990055"/>
+        </w:rPr>
+        <w:t>&gt;</w:t>
+      </w:r>
+      <w:r>
+        <w:rPr>
+          <w:rStyle w:val="pln"/>
+          <w:color w:val="3D464D"/>
+        </w:rPr>
+        <w:t>9.3.</w:t>
+      </w:r>
+      <w:proofErr w:type="gramStart"/>
+      <w:r>
+        <w:rPr>
+          <w:rStyle w:val="pln"/>
+          <w:color w:val="3D464D"/>
+        </w:rPr>
+        <w:t>7.v</w:t>
+      </w:r>
+      <w:proofErr w:type="gramEnd"/>
+      <w:r>
+        <w:rPr>
+          <w:rStyle w:val="pln"/>
+          <w:color w:val="3D464D"/>
+        </w:rPr>
+        <w:t>20160115</w:t>
+      </w:r>
+      <w:r>
+        <w:rPr>
+          <w:rStyle w:val="tag"/>
+          <w:color w:val="990055"/>
+        </w:rPr>
+        <w:t>&lt;/</w:t>
+      </w:r>
+      <w:proofErr w:type="spellStart"/>
+      <w:r>
+        <w:rPr>
+          <w:rStyle w:val="tag"/>
+          <w:color w:val="990055"/>
+        </w:rPr>
+        <w:t>version</w:t>
+      </w:r>
+      <w:proofErr w:type="spellEnd"/>
+      <w:r>
+        <w:rPr>
+          <w:rStyle w:val="tag"/>
+          <w:color w:val="990055"/>
+        </w:rPr>
+        <w:t>&gt;</w:t>
+      </w:r>
+    </w:p>
+    <w:p>
+      <w:pPr>
+        <w:pStyle w:val="Pr-formataoHTML"/>
+        <w:shd w:val="clear" w:color="auto" w:fill="F0F3F5"/>
+        <w:rPr>
+          <w:rStyle w:val="pln"/>
+          <w:color w:val="3D464D"/>
+        </w:rPr>
+      </w:pPr>
+      <w:r>
+        <w:rPr>
+          <w:rStyle w:val="pln"/>
+          <w:color w:val="3D464D"/>
+        </w:rPr>
+        <w:t xml:space="preserve">            </w:t>
+      </w:r>
+      <w:r>
+        <w:rPr>
+          <w:rStyle w:val="tag"/>
+          <w:color w:val="990055"/>
+        </w:rPr>
+        <w:t>&lt;/plugin&gt;</w:t>
+      </w:r>
+    </w:p>
+    <w:p>
+      <w:pPr>
+        <w:pStyle w:val="Pr-formataoHTML"/>
+        <w:shd w:val="clear" w:color="auto" w:fill="F0F3F5"/>
+        <w:rPr>
+          <w:rStyle w:val="pln"/>
+          <w:color w:val="3D464D"/>
+        </w:rPr>
+      </w:pPr>
+      <w:r>
+        <w:rPr>
+          <w:rStyle w:val="pln"/>
+          <w:color w:val="3D464D"/>
+        </w:rPr>
+        <w:t xml:space="preserve">        </w:t>
+      </w:r>
+      <w:r>
+        <w:rPr>
+          <w:rStyle w:val="tag"/>
+          <w:color w:val="990055"/>
+        </w:rPr>
+        <w:t>&lt;/plugins&gt;</w:t>
+      </w:r>
+    </w:p>
+    <w:p>
+      <w:pPr>
+        <w:pStyle w:val="Pr-formataoHTML"/>
+        <w:shd w:val="clear" w:color="auto" w:fill="F0F3F5"/>
+        <w:rPr>
+          <w:rStyle w:val="pln"/>
+          <w:color w:val="3D464D"/>
+        </w:rPr>
+      </w:pPr>
+      <w:r>
+        <w:rPr>
+          <w:rStyle w:val="pln"/>
+          <w:color w:val="3D464D"/>
+        </w:rPr>
+        <w:t xml:space="preserve">    </w:t>
+      </w:r>
+      <w:r>
+        <w:rPr>
+          <w:rStyle w:val="tag"/>
+          <w:color w:val="990055"/>
+        </w:rPr>
+        <w:t>&lt;/build&gt;</w:t>
+      </w:r>
+    </w:p>
+    <w:p>
+      <w:pPr>
+        <w:pStyle w:val="Pr-formataoHTML"/>
+        <w:shd w:val="clear" w:color="auto" w:fill="F0F3F5"/>
+        <w:rPr>
+          <w:rFonts w:ascii="Consolas" w:hAnsi="Consolas"/>
+          <w:color w:val="3D464D"/>
+          <w:sz w:val="27"/>
+          <w:szCs w:val="27"/>
+        </w:rPr>
+      </w:pPr>
+      <w:r>
+        <w:rPr>
+          <w:rStyle w:val="tag"/>
+          <w:color w:val="990055"/>
+        </w:rPr>
+        <w:t>&lt;/</w:t>
+      </w:r>
+      <w:proofErr w:type="spellStart"/>
+      <w:r>
+        <w:rPr>
+          <w:rStyle w:val="tag"/>
+          <w:color w:val="990055"/>
+        </w:rPr>
+        <w:t>project</w:t>
+      </w:r>
+      <w:proofErr w:type="spellEnd"/>
+      <w:r>
+        <w:rPr>
+          <w:rStyle w:val="tag"/>
+          <w:color w:val="990055"/>
+        </w:rPr>
+        <w:t>&gt;</w:t>
+      </w:r>
+    </w:p>
+    <w:p>
+      <w:pPr>
+        <w:pStyle w:val="NormalWeb"/>
+        <w:shd w:val="clear" w:color="auto" w:fill="FFFFFF"/>
+        <w:spacing w:before="0" w:beforeAutospacing="0" w:after="0" w:afterAutospacing="0"/>
+        <w:rPr>
+          <w:color w:val="3D464D"/>
+          <w:sz w:val="27"/>
+          <w:szCs w:val="27"/>
+        </w:rPr>
+      </w:pPr>
+      <w:r>
+        <w:rPr>
+          <w:color w:val="3D464D"/>
+          <w:sz w:val="27"/>
+          <w:szCs w:val="27"/>
+        </w:rPr>
+        <w:t>Para executar o </w:t>
+      </w:r>
+      <w:r>
+        <w:rPr>
+          <w:rStyle w:val="nfase"/>
+          <w:rFonts w:eastAsiaTheme="majorEastAsia"/>
+          <w:color w:val="3D464D"/>
+          <w:sz w:val="27"/>
+          <w:szCs w:val="27"/>
+        </w:rPr>
+        <w:t>goal</w:t>
+      </w:r>
+      <w:r>
+        <w:rPr>
+          <w:color w:val="3D464D"/>
+          <w:sz w:val="27"/>
+          <w:szCs w:val="27"/>
+        </w:rPr>
+        <w:t> (como de costume, da primeira vez pode ser que demore um pouco):</w:t>
+      </w:r>
+    </w:p>
+    <w:p>
+      <w:pPr>
+        <w:pStyle w:val="NormalWeb"/>
+        <w:shd w:val="clear" w:color="auto" w:fill="FFFFFF"/>
+        <w:spacing w:before="0" w:beforeAutospacing="0" w:after="0" w:afterAutospacing="0"/>
+        <w:rPr>
+          <w:color w:val="3D464D"/>
+          <w:sz w:val="27"/>
+          <w:szCs w:val="27"/>
+        </w:rPr>
+      </w:pPr>
+    </w:p>
+    <w:p>
+      <w:pPr>
+        <w:pStyle w:val="Pr-formataoHTML"/>
+        <w:shd w:val="clear" w:color="auto" w:fill="F0F3F5"/>
+        <w:rPr>
+          <w:rFonts w:ascii="Consolas" w:hAnsi="Consolas"/>
+          <w:color w:val="3D464D"/>
+          <w:sz w:val="27"/>
+          <w:szCs w:val="27"/>
+        </w:rPr>
+      </w:pPr>
+      <w:proofErr w:type="spellStart"/>
+      <w:r>
+        <w:rPr>
+          <w:rStyle w:val="pln"/>
+          <w:color w:val="3D464D"/>
+        </w:rPr>
+        <w:t>mvn</w:t>
+      </w:r>
+      <w:proofErr w:type="spellEnd"/>
+      <w:r>
+        <w:rPr>
+          <w:rStyle w:val="pln"/>
+          <w:color w:val="3D464D"/>
+        </w:rPr>
+        <w:t xml:space="preserve"> </w:t>
+      </w:r>
+      <w:proofErr w:type="spellStart"/>
+      <w:r>
+        <w:rPr>
+          <w:rStyle w:val="pln"/>
+          <w:color w:val="3D464D"/>
+        </w:rPr>
+        <w:t>jetty</w:t>
+      </w:r>
+      <w:r>
+        <w:rPr>
+          <w:rStyle w:val="pun"/>
+          <w:color w:val="999999"/>
+        </w:rPr>
+        <w:t>:</w:t>
+      </w:r>
+      <w:r>
+        <w:rPr>
+          <w:rStyle w:val="pln"/>
+          <w:color w:val="3D464D"/>
+        </w:rPr>
+        <w:t>run</w:t>
+      </w:r>
+      <w:proofErr w:type="spellEnd"/>
+    </w:p>
+    <w:p>
+      <w:pPr>
+        <w:pStyle w:val="NormalWeb"/>
+        <w:shd w:val="clear" w:color="auto" w:fill="FFFFFF"/>
+        <w:spacing w:before="0" w:beforeAutospacing="0" w:after="0" w:afterAutospacing="0"/>
+        <w:rPr>
+          <w:color w:val="3D464D"/>
+          <w:sz w:val="27"/>
+          <w:szCs w:val="27"/>
+        </w:rPr>
+      </w:pPr>
+    </w:p>
+    <w:p>
+      <w:pPr>
+        <w:pStyle w:val="NormalWeb"/>
+        <w:shd w:val="clear" w:color="auto" w:fill="FFFFFF"/>
+        <w:spacing w:before="0" w:beforeAutospacing="0" w:after="0" w:afterAutospacing="0"/>
+        <w:rPr>
+          <w:color w:val="3D464D"/>
+          <w:sz w:val="27"/>
+          <w:szCs w:val="27"/>
+        </w:rPr>
+      </w:pPr>
+      <w:r>
+        <w:rPr>
+          <w:color w:val="3D464D"/>
+          <w:sz w:val="27"/>
+          <w:szCs w:val="27"/>
+        </w:rPr>
+        <w:t>Ao acessar </w:t>
+      </w:r>
+      <w:hyperlink r:id="rId36" w:tgtFrame="_blank" w:history="1">
+        <w:r>
+          <w:rPr>
+            <w:rStyle w:val="Hyperlink"/>
+            <w:sz w:val="27"/>
+            <w:szCs w:val="27"/>
+          </w:rPr>
+          <w:t>http://localhost:8080</w:t>
+        </w:r>
+      </w:hyperlink>
+      <w:r>
+        <w:rPr>
+          <w:color w:val="3D464D"/>
+          <w:sz w:val="27"/>
+          <w:szCs w:val="27"/>
+        </w:rPr>
+        <w:t>, você deverá ver a mensagem "</w:t>
+      </w:r>
+      <w:proofErr w:type="spellStart"/>
+      <w:r>
+        <w:rPr>
+          <w:color w:val="3D464D"/>
+          <w:sz w:val="27"/>
+          <w:szCs w:val="27"/>
+        </w:rPr>
+        <w:t>Hello</w:t>
+      </w:r>
+      <w:proofErr w:type="spellEnd"/>
+      <w:r>
+        <w:rPr>
+          <w:color w:val="3D464D"/>
+          <w:sz w:val="27"/>
+          <w:szCs w:val="27"/>
+        </w:rPr>
+        <w:t xml:space="preserve"> World!", que foi definida dentro do arquivo </w:t>
+      </w:r>
+      <w:proofErr w:type="spellStart"/>
+      <w:r>
+        <w:rPr>
+          <w:rStyle w:val="CdigoHTML"/>
+          <w:color w:val="3D464D"/>
+          <w:sz w:val="23"/>
+          <w:szCs w:val="23"/>
+          <w:shd w:val="clear" w:color="auto" w:fill="F0F3F5"/>
+        </w:rPr>
+        <w:t>src</w:t>
+      </w:r>
+      <w:proofErr w:type="spellEnd"/>
+      <w:r>
+        <w:rPr>
+          <w:rStyle w:val="CdigoHTML"/>
+          <w:color w:val="3D464D"/>
+          <w:sz w:val="23"/>
+          <w:szCs w:val="23"/>
+          <w:shd w:val="clear" w:color="auto" w:fill="F0F3F5"/>
+        </w:rPr>
+        <w:t>/</w:t>
+      </w:r>
+      <w:proofErr w:type="spellStart"/>
+      <w:r>
+        <w:rPr>
+          <w:rStyle w:val="CdigoHTML"/>
+          <w:color w:val="3D464D"/>
+          <w:sz w:val="23"/>
+          <w:szCs w:val="23"/>
+          <w:shd w:val="clear" w:color="auto" w:fill="F0F3F5"/>
+        </w:rPr>
+        <w:t>main</w:t>
+      </w:r>
+      <w:proofErr w:type="spellEnd"/>
+      <w:r>
+        <w:rPr>
+          <w:rStyle w:val="CdigoHTML"/>
+          <w:color w:val="3D464D"/>
+          <w:sz w:val="23"/>
+          <w:szCs w:val="23"/>
+          <w:shd w:val="clear" w:color="auto" w:fill="F0F3F5"/>
+        </w:rPr>
+        <w:t>/</w:t>
+      </w:r>
+      <w:proofErr w:type="spellStart"/>
+      <w:r>
+        <w:rPr>
+          <w:rStyle w:val="CdigoHTML"/>
+          <w:color w:val="3D464D"/>
+          <w:sz w:val="23"/>
+          <w:szCs w:val="23"/>
+          <w:shd w:val="clear" w:color="auto" w:fill="F0F3F5"/>
+        </w:rPr>
+        <w:t>webapp</w:t>
+      </w:r>
+      <w:proofErr w:type="spellEnd"/>
+      <w:r>
+        <w:rPr>
+          <w:rStyle w:val="CdigoHTML"/>
+          <w:color w:val="3D464D"/>
+          <w:sz w:val="23"/>
+          <w:szCs w:val="23"/>
+          <w:shd w:val="clear" w:color="auto" w:fill="F0F3F5"/>
+        </w:rPr>
+        <w:t>/</w:t>
+      </w:r>
+      <w:proofErr w:type="spellStart"/>
+      <w:r>
+        <w:rPr>
+          <w:rStyle w:val="CdigoHTML"/>
+          <w:color w:val="3D464D"/>
+          <w:sz w:val="23"/>
+          <w:szCs w:val="23"/>
+          <w:shd w:val="clear" w:color="auto" w:fill="F0F3F5"/>
+        </w:rPr>
+        <w:t>index.jsp</w:t>
+      </w:r>
+      <w:proofErr w:type="spellEnd"/>
+      <w:r>
+        <w:rPr>
+          <w:color w:val="3D464D"/>
+          <w:sz w:val="27"/>
+          <w:szCs w:val="27"/>
+        </w:rPr>
+        <w:t>, do nosso projeto.</w:t>
+      </w:r>
+    </w:p>
+    <w:p>
+      <w:pPr>
+        <w:pStyle w:val="NormalWeb"/>
+        <w:shd w:val="clear" w:color="auto" w:fill="FFFFFF"/>
+        <w:spacing w:before="0" w:beforeAutospacing="0" w:after="0" w:afterAutospacing="0"/>
+        <w:rPr>
+          <w:color w:val="3D464D"/>
+          <w:sz w:val="27"/>
+          <w:szCs w:val="27"/>
+        </w:rPr>
+      </w:pPr>
+    </w:p>
+    <w:p>
+      <w:pPr>
+        <w:pStyle w:val="NormalWeb"/>
+        <w:shd w:val="clear" w:color="auto" w:fill="FFFFFF"/>
+        <w:spacing w:before="0" w:beforeAutospacing="0" w:after="0" w:afterAutospacing="0"/>
+        <w:rPr>
+          <w:rFonts w:ascii="Arial" w:hAnsi="Arial" w:cs="Arial"/>
+          <w:b/>
+          <w:bCs/>
+          <w:color w:val="3D464D"/>
+          <w:spacing w:val="-8"/>
+          <w:sz w:val="28"/>
+          <w:szCs w:val="28"/>
+          <w:shd w:val="clear" w:color="auto" w:fill="EDF1F2"/>
+        </w:rPr>
+      </w:pPr>
+      <w:r>
+        <w:rPr>
+          <w:rFonts w:ascii="Arial" w:hAnsi="Arial" w:cs="Arial"/>
+          <w:b/>
+          <w:bCs/>
+          <w:color w:val="3D464D"/>
+          <w:spacing w:val="-8"/>
+          <w:sz w:val="28"/>
+          <w:szCs w:val="28"/>
+          <w:shd w:val="clear" w:color="auto" w:fill="EDF1F2"/>
+        </w:rPr>
+        <w:t xml:space="preserve">Testando o hot </w:t>
+      </w:r>
+      <w:proofErr w:type="spellStart"/>
+      <w:r>
+        <w:rPr>
+          <w:rFonts w:ascii="Arial" w:hAnsi="Arial" w:cs="Arial"/>
+          <w:b/>
+          <w:bCs/>
+          <w:color w:val="3D464D"/>
+          <w:spacing w:val="-8"/>
+          <w:sz w:val="28"/>
+          <w:szCs w:val="28"/>
+          <w:shd w:val="clear" w:color="auto" w:fill="EDF1F2"/>
+        </w:rPr>
+        <w:t>deploy</w:t>
+      </w:r>
+      <w:proofErr w:type="spellEnd"/>
+    </w:p>
+    <w:p>
+      <w:pPr>
+        <w:pStyle w:val="NormalWeb"/>
+        <w:shd w:val="clear" w:color="auto" w:fill="FFFFFF"/>
+        <w:spacing w:before="0" w:beforeAutospacing="0" w:after="0" w:afterAutospacing="0"/>
+        <w:rPr>
+          <w:rFonts w:asciiTheme="minorHAnsi" w:eastAsiaTheme="minorEastAsia" w:hAnsiTheme="minorHAnsi" w:cstheme="minorBidi"/>
+          <w:color w:val="3D464D"/>
+          <w:sz w:val="27"/>
+          <w:szCs w:val="27"/>
+          <w:shd w:val="clear" w:color="auto" w:fill="FFFFFF"/>
+          <w:lang w:eastAsia="en-US"/>
+        </w:rPr>
+      </w:pPr>
+      <w:r>
+        <w:rPr>
+          <w:rFonts w:asciiTheme="minorHAnsi" w:eastAsiaTheme="minorEastAsia" w:hAnsiTheme="minorHAnsi" w:cstheme="minorBidi"/>
+          <w:color w:val="3D464D"/>
+          <w:sz w:val="27"/>
+          <w:szCs w:val="27"/>
+          <w:shd w:val="clear" w:color="auto" w:fill="FFFFFF"/>
+          <w:lang w:eastAsia="en-US"/>
+        </w:rPr>
+        <w:t>Agora vamos criar uma </w:t>
+      </w:r>
+      <w:proofErr w:type="spellStart"/>
+      <w:r>
+        <w:rPr>
+          <w:rFonts w:ascii="Courier New" w:eastAsiaTheme="minorEastAsia" w:hAnsi="Courier New" w:cs="Courier New"/>
+          <w:color w:val="3D464D"/>
+          <w:sz w:val="20"/>
+          <w:szCs w:val="20"/>
+          <w:shd w:val="clear" w:color="auto" w:fill="F0F3F5"/>
+          <w:lang w:eastAsia="en-US"/>
+        </w:rPr>
+        <w:t>Servlet</w:t>
+      </w:r>
+      <w:proofErr w:type="spellEnd"/>
+      <w:r>
+        <w:rPr>
+          <w:rFonts w:asciiTheme="minorHAnsi" w:eastAsiaTheme="minorEastAsia" w:hAnsiTheme="minorHAnsi" w:cstheme="minorBidi"/>
+          <w:color w:val="3D464D"/>
+          <w:sz w:val="27"/>
+          <w:szCs w:val="27"/>
+          <w:shd w:val="clear" w:color="auto" w:fill="FFFFFF"/>
+          <w:lang w:eastAsia="en-US"/>
+        </w:rPr>
+        <w:t> para que no próximo exercício seja possível testar algumas outras configurações do </w:t>
+      </w:r>
+      <w:r>
+        <w:rPr>
+          <w:rFonts w:asciiTheme="minorHAnsi" w:eastAsiaTheme="minorEastAsia" w:hAnsiTheme="minorHAnsi" w:cstheme="minorBidi"/>
+          <w:i/>
+          <w:iCs/>
+          <w:color w:val="3D464D"/>
+          <w:sz w:val="27"/>
+          <w:szCs w:val="27"/>
+          <w:shd w:val="clear" w:color="auto" w:fill="FFFFFF"/>
+          <w:lang w:eastAsia="en-US"/>
+        </w:rPr>
+        <w:t>plugin</w:t>
+      </w:r>
+      <w:r>
+        <w:rPr>
+          <w:rFonts w:asciiTheme="minorHAnsi" w:eastAsiaTheme="minorEastAsia" w:hAnsiTheme="minorHAnsi" w:cstheme="minorBidi"/>
+          <w:color w:val="3D464D"/>
+          <w:sz w:val="27"/>
+          <w:szCs w:val="27"/>
+          <w:shd w:val="clear" w:color="auto" w:fill="FFFFFF"/>
+          <w:lang w:eastAsia="en-US"/>
+        </w:rPr>
+        <w:t xml:space="preserve"> do </w:t>
+      </w:r>
+      <w:proofErr w:type="spellStart"/>
+      <w:r>
+        <w:rPr>
+          <w:rFonts w:asciiTheme="minorHAnsi" w:eastAsiaTheme="minorEastAsia" w:hAnsiTheme="minorHAnsi" w:cstheme="minorBidi"/>
+          <w:color w:val="3D464D"/>
+          <w:sz w:val="27"/>
+          <w:szCs w:val="27"/>
+          <w:shd w:val="clear" w:color="auto" w:fill="FFFFFF"/>
+          <w:lang w:eastAsia="en-US"/>
+        </w:rPr>
+        <w:t>Jetty</w:t>
+      </w:r>
+      <w:proofErr w:type="spellEnd"/>
+      <w:r>
+        <w:rPr>
+          <w:rFonts w:asciiTheme="minorHAnsi" w:eastAsiaTheme="minorEastAsia" w:hAnsiTheme="minorHAnsi" w:cstheme="minorBidi"/>
+          <w:color w:val="3D464D"/>
+          <w:sz w:val="27"/>
+          <w:szCs w:val="27"/>
+          <w:shd w:val="clear" w:color="auto" w:fill="FFFFFF"/>
+          <w:lang w:eastAsia="en-US"/>
+        </w:rPr>
+        <w:t>.</w:t>
+      </w:r>
+    </w:p>
+    <w:p>
+      <w:pPr>
+        <w:pStyle w:val="NormalWeb"/>
+        <w:shd w:val="clear" w:color="auto" w:fill="FFFFFF"/>
+        <w:spacing w:before="0" w:beforeAutospacing="0" w:after="0" w:afterAutospacing="0"/>
+        <w:rPr>
+          <w:color w:val="3D464D"/>
+          <w:sz w:val="27"/>
+          <w:szCs w:val="27"/>
+        </w:rPr>
+      </w:pPr>
+      <w:r>
+        <w:rPr>
+          <w:color w:val="3D464D"/>
+          <w:sz w:val="27"/>
+          <w:szCs w:val="27"/>
+        </w:rPr>
+        <w:t>Como vimos no projeto anterior (</w:t>
+      </w:r>
+      <w:r>
+        <w:rPr>
+          <w:rStyle w:val="CdigoHTML"/>
+          <w:color w:val="3D464D"/>
+          <w:sz w:val="23"/>
+          <w:szCs w:val="23"/>
+          <w:shd w:val="clear" w:color="auto" w:fill="F0F3F5"/>
+        </w:rPr>
+        <w:t>produtos</w:t>
+      </w:r>
+      <w:r>
+        <w:rPr>
+          <w:color w:val="3D464D"/>
+          <w:sz w:val="27"/>
+          <w:szCs w:val="27"/>
+        </w:rPr>
+        <w:t>), os códigos das classes ficam no diretório </w:t>
+      </w:r>
+      <w:proofErr w:type="spellStart"/>
+      <w:r>
+        <w:rPr>
+          <w:rStyle w:val="CdigoHTML"/>
+          <w:color w:val="3D464D"/>
+          <w:sz w:val="23"/>
+          <w:szCs w:val="23"/>
+          <w:shd w:val="clear" w:color="auto" w:fill="F0F3F5"/>
+        </w:rPr>
+        <w:t>src</w:t>
+      </w:r>
+      <w:proofErr w:type="spellEnd"/>
+      <w:r>
+        <w:rPr>
+          <w:rStyle w:val="CdigoHTML"/>
+          <w:color w:val="3D464D"/>
+          <w:sz w:val="23"/>
+          <w:szCs w:val="23"/>
+          <w:shd w:val="clear" w:color="auto" w:fill="F0F3F5"/>
+        </w:rPr>
+        <w:t>/</w:t>
+      </w:r>
+      <w:proofErr w:type="spellStart"/>
+      <w:r>
+        <w:rPr>
+          <w:rStyle w:val="CdigoHTML"/>
+          <w:color w:val="3D464D"/>
+          <w:sz w:val="23"/>
+          <w:szCs w:val="23"/>
+          <w:shd w:val="clear" w:color="auto" w:fill="F0F3F5"/>
+        </w:rPr>
+        <w:t>main</w:t>
+      </w:r>
+      <w:proofErr w:type="spellEnd"/>
+      <w:r>
+        <w:rPr>
+          <w:rStyle w:val="CdigoHTML"/>
+          <w:color w:val="3D464D"/>
+          <w:sz w:val="23"/>
+          <w:szCs w:val="23"/>
+          <w:shd w:val="clear" w:color="auto" w:fill="F0F3F5"/>
+        </w:rPr>
+        <w:t>/</w:t>
+      </w:r>
+      <w:proofErr w:type="spellStart"/>
+      <w:r>
+        <w:rPr>
+          <w:rStyle w:val="CdigoHTML"/>
+          <w:color w:val="3D464D"/>
+          <w:sz w:val="23"/>
+          <w:szCs w:val="23"/>
+          <w:shd w:val="clear" w:color="auto" w:fill="F0F3F5"/>
+        </w:rPr>
+        <w:t>java</w:t>
+      </w:r>
+      <w:proofErr w:type="spellEnd"/>
+      <w:r>
+        <w:rPr>
+          <w:color w:val="3D464D"/>
+          <w:sz w:val="27"/>
+          <w:szCs w:val="27"/>
+        </w:rPr>
+        <w:t>. Dentro de </w:t>
+      </w:r>
+      <w:proofErr w:type="spellStart"/>
+      <w:r>
+        <w:rPr>
+          <w:rStyle w:val="CdigoHTML"/>
+          <w:color w:val="3D464D"/>
+          <w:sz w:val="23"/>
+          <w:szCs w:val="23"/>
+          <w:shd w:val="clear" w:color="auto" w:fill="F0F3F5"/>
+        </w:rPr>
+        <w:t>src</w:t>
+      </w:r>
+      <w:proofErr w:type="spellEnd"/>
+      <w:r>
+        <w:rPr>
+          <w:rStyle w:val="CdigoHTML"/>
+          <w:color w:val="3D464D"/>
+          <w:sz w:val="23"/>
+          <w:szCs w:val="23"/>
+          <w:shd w:val="clear" w:color="auto" w:fill="F0F3F5"/>
+        </w:rPr>
+        <w:t>/</w:t>
+      </w:r>
+      <w:proofErr w:type="spellStart"/>
+      <w:r>
+        <w:rPr>
+          <w:rStyle w:val="CdigoHTML"/>
+          <w:color w:val="3D464D"/>
+          <w:sz w:val="23"/>
+          <w:szCs w:val="23"/>
+          <w:shd w:val="clear" w:color="auto" w:fill="F0F3F5"/>
+        </w:rPr>
+        <w:t>main</w:t>
+      </w:r>
+      <w:proofErr w:type="spellEnd"/>
+      <w:r>
+        <w:rPr>
+          <w:color w:val="3D464D"/>
+          <w:sz w:val="27"/>
+          <w:szCs w:val="27"/>
+        </w:rPr>
+        <w:t>, crie </w:t>
+      </w:r>
+      <w:proofErr w:type="spellStart"/>
+      <w:r>
+        <w:rPr>
+          <w:rStyle w:val="CdigoHTML"/>
+          <w:color w:val="3D464D"/>
+          <w:sz w:val="23"/>
+          <w:szCs w:val="23"/>
+          <w:shd w:val="clear" w:color="auto" w:fill="F0F3F5"/>
+        </w:rPr>
+        <w:t>java</w:t>
+      </w:r>
+      <w:proofErr w:type="spellEnd"/>
+      <w:r>
+        <w:rPr>
+          <w:color w:val="3D464D"/>
+          <w:sz w:val="27"/>
+          <w:szCs w:val="27"/>
+        </w:rPr>
+        <w:t>. Clique com o botão direito no diretório </w:t>
+      </w:r>
+      <w:proofErr w:type="spellStart"/>
+      <w:r>
+        <w:rPr>
+          <w:rStyle w:val="CdigoHTML"/>
+          <w:color w:val="3D464D"/>
+          <w:sz w:val="23"/>
+          <w:szCs w:val="23"/>
+          <w:shd w:val="clear" w:color="auto" w:fill="F0F3F5"/>
+        </w:rPr>
+        <w:t>main</w:t>
+      </w:r>
+      <w:proofErr w:type="spellEnd"/>
+      <w:r>
+        <w:rPr>
+          <w:color w:val="3D464D"/>
+          <w:sz w:val="27"/>
+          <w:szCs w:val="27"/>
+        </w:rPr>
+        <w:t>, escolha as opções </w:t>
+      </w:r>
+      <w:r>
+        <w:rPr>
+          <w:rStyle w:val="CdigoHTML"/>
+          <w:color w:val="3D464D"/>
+          <w:sz w:val="23"/>
+          <w:szCs w:val="23"/>
+          <w:shd w:val="clear" w:color="auto" w:fill="F0F3F5"/>
+        </w:rPr>
+        <w:t>New &gt; Folder</w:t>
+      </w:r>
+      <w:r>
+        <w:rPr>
+          <w:color w:val="3D464D"/>
+          <w:sz w:val="27"/>
+          <w:szCs w:val="27"/>
+        </w:rPr>
+        <w:t>. A seguinte janela será exibida, na qual digitaremos o nome do diretório:</w:t>
+      </w:r>
+    </w:p>
+    <w:p>
+      <w:pPr>
+        <w:pStyle w:val="NormalWeb"/>
+        <w:shd w:val="clear" w:color="auto" w:fill="FFFFFF"/>
+        <w:spacing w:before="360" w:beforeAutospacing="0" w:after="360" w:afterAutospacing="0"/>
+        <w:rPr>
+          <w:color w:val="3D464D"/>
+          <w:sz w:val="27"/>
+          <w:szCs w:val="27"/>
+        </w:rPr>
+      </w:pPr>
+      <w:r>
+        <w:rPr>
+          <w:noProof/>
+          <w:color w:val="3D464D"/>
+          <w:sz w:val="27"/>
+          <w:szCs w:val="27"/>
+        </w:rPr>
+        <w:lastRenderedPageBreak/>
+        <w:drawing>
+          <wp:inline distT="0" distB="0" distL="0" distR="0">
+            <wp:extent cx="5781675" cy="6048375"/>
+            <wp:effectExtent l="0" t="0" r="9525" b="9525"/>
+            <wp:docPr id="24" name="Imagem 24"/>
+            <wp:cNvGraphicFramePr>
+              <a:graphicFrameLocks xmlns:a="http://schemas.openxmlformats.org/drawingml/2006/main" noChangeAspect="1"/>
+            </wp:cNvGraphicFramePr>
+            <a:graphic xmlns:a="http://schemas.openxmlformats.org/drawingml/2006/main">
+              <a:graphicData uri="http://schemas.openxmlformats.org/drawingml/2006/picture">
+                <pic:pic xmlns:pic="http://schemas.openxmlformats.org/drawingml/2006/picture">
+                  <pic:nvPicPr>
+                    <pic:cNvPr id="0" name="Picture 11"/>
+                    <pic:cNvPicPr>
+                      <a:picLocks noChangeAspect="1" noChangeArrowheads="1"/>
+                    </pic:cNvPicPr>
+                  </pic:nvPicPr>
+                  <pic:blipFill>
+                    <a:blip r:embed="rId37">
+                      <a:extLst>
+                        <a:ext uri="{28A0092B-C50C-407E-A947-70E740481C1C}">
+                          <a14:useLocalDpi xmlns:a14="http://schemas.microsoft.com/office/drawing/2010/main" val="0"/>
+                        </a:ext>
+                      </a:extLst>
+                    </a:blip>
+                    <a:srcRect/>
+                    <a:stretch>
+                      <a:fillRect/>
+                    </a:stretch>
+                  </pic:blipFill>
+                  <pic:spPr bwMode="auto">
+                    <a:xfrm>
+                      <a:off x="0" y="0"/>
+                      <a:ext cx="5781675" cy="6048375"/>
+                    </a:xfrm>
+                    <a:prstGeom prst="rect">
+                      <a:avLst/>
+                    </a:prstGeom>
+                    <a:noFill/>
+                    <a:ln>
+                      <a:noFill/>
+                    </a:ln>
+                  </pic:spPr>
+                </pic:pic>
+              </a:graphicData>
+            </a:graphic>
+          </wp:inline>
+        </w:drawing>
+      </w:r>
+    </w:p>
+    <w:p>
+      <w:pPr>
+        <w:pStyle w:val="NormalWeb"/>
+        <w:shd w:val="clear" w:color="auto" w:fill="FFFFFF"/>
+        <w:spacing w:before="0" w:beforeAutospacing="0" w:after="0" w:afterAutospacing="0"/>
+        <w:rPr>
+          <w:color w:val="3D464D"/>
+          <w:sz w:val="27"/>
+          <w:szCs w:val="27"/>
+        </w:rPr>
+      </w:pPr>
+      <w:r>
+        <w:rPr>
+          <w:color w:val="3D464D"/>
+          <w:sz w:val="27"/>
+          <w:szCs w:val="27"/>
+        </w:rPr>
+        <w:t>Clique no projeto, no Explorer do Eclipse e utilize a tecla "F5" para atualizar o projeto. A pasta criada deve ser reconhecida como uma </w:t>
+      </w:r>
+      <w:r>
+        <w:rPr>
+          <w:rStyle w:val="nfase"/>
+          <w:color w:val="3D464D"/>
+          <w:sz w:val="27"/>
+          <w:szCs w:val="27"/>
+        </w:rPr>
+        <w:t>source folder</w:t>
+      </w:r>
+      <w:r>
+        <w:rPr>
+          <w:color w:val="3D464D"/>
+          <w:sz w:val="27"/>
+          <w:szCs w:val="27"/>
+        </w:rPr>
+        <w:t xml:space="preserve"> dentro de "Java </w:t>
+      </w:r>
+      <w:proofErr w:type="spellStart"/>
+      <w:r>
+        <w:rPr>
+          <w:color w:val="3D464D"/>
+          <w:sz w:val="27"/>
+          <w:szCs w:val="27"/>
+        </w:rPr>
+        <w:t>Resources</w:t>
+      </w:r>
+      <w:proofErr w:type="spellEnd"/>
+      <w:r>
+        <w:rPr>
+          <w:color w:val="3D464D"/>
+          <w:sz w:val="27"/>
+          <w:szCs w:val="27"/>
+        </w:rPr>
+        <w:t>", na perspectiva Java EE do Eclipse.</w:t>
+      </w:r>
+    </w:p>
+    <w:p>
+      <w:pPr>
+        <w:pStyle w:val="NormalWeb"/>
+        <w:shd w:val="clear" w:color="auto" w:fill="FFFFFF"/>
+        <w:spacing w:before="0" w:beforeAutospacing="0" w:after="0" w:afterAutospacing="0"/>
+        <w:rPr>
+          <w:color w:val="3D464D"/>
+          <w:sz w:val="27"/>
+          <w:szCs w:val="27"/>
+        </w:rPr>
+      </w:pPr>
+      <w:r>
+        <w:rPr>
+          <w:color w:val="3D464D"/>
+          <w:sz w:val="27"/>
+          <w:szCs w:val="27"/>
+        </w:rPr>
+        <w:t>Na </w:t>
+      </w:r>
+      <w:r>
+        <w:rPr>
+          <w:rStyle w:val="nfase"/>
+          <w:color w:val="3D464D"/>
+          <w:sz w:val="27"/>
+          <w:szCs w:val="27"/>
+        </w:rPr>
+        <w:t>source folder</w:t>
+      </w:r>
+      <w:r>
+        <w:rPr>
+          <w:color w:val="3D464D"/>
+          <w:sz w:val="27"/>
+          <w:szCs w:val="27"/>
+        </w:rPr>
+        <w:t> </w:t>
+      </w:r>
+      <w:proofErr w:type="spellStart"/>
+      <w:r>
+        <w:rPr>
+          <w:rStyle w:val="CdigoHTML"/>
+          <w:color w:val="3D464D"/>
+          <w:sz w:val="23"/>
+          <w:szCs w:val="23"/>
+          <w:shd w:val="clear" w:color="auto" w:fill="F0F3F5"/>
+        </w:rPr>
+        <w:t>src</w:t>
+      </w:r>
+      <w:proofErr w:type="spellEnd"/>
+      <w:r>
+        <w:rPr>
+          <w:rStyle w:val="CdigoHTML"/>
+          <w:color w:val="3D464D"/>
+          <w:sz w:val="23"/>
+          <w:szCs w:val="23"/>
+          <w:shd w:val="clear" w:color="auto" w:fill="F0F3F5"/>
+        </w:rPr>
+        <w:t>/</w:t>
+      </w:r>
+      <w:proofErr w:type="spellStart"/>
+      <w:r>
+        <w:rPr>
+          <w:rStyle w:val="CdigoHTML"/>
+          <w:color w:val="3D464D"/>
+          <w:sz w:val="23"/>
+          <w:szCs w:val="23"/>
+          <w:shd w:val="clear" w:color="auto" w:fill="F0F3F5"/>
+        </w:rPr>
+        <w:t>main</w:t>
+      </w:r>
+      <w:proofErr w:type="spellEnd"/>
+      <w:r>
+        <w:rPr>
+          <w:rStyle w:val="CdigoHTML"/>
+          <w:color w:val="3D464D"/>
+          <w:sz w:val="23"/>
+          <w:szCs w:val="23"/>
+          <w:shd w:val="clear" w:color="auto" w:fill="F0F3F5"/>
+        </w:rPr>
+        <w:t>/</w:t>
+      </w:r>
+      <w:proofErr w:type="spellStart"/>
+      <w:r>
+        <w:rPr>
+          <w:rStyle w:val="CdigoHTML"/>
+          <w:color w:val="3D464D"/>
+          <w:sz w:val="23"/>
+          <w:szCs w:val="23"/>
+          <w:shd w:val="clear" w:color="auto" w:fill="F0F3F5"/>
+        </w:rPr>
+        <w:t>java</w:t>
+      </w:r>
+      <w:proofErr w:type="spellEnd"/>
+      <w:r>
+        <w:rPr>
+          <w:color w:val="3D464D"/>
+          <w:sz w:val="27"/>
+          <w:szCs w:val="27"/>
+        </w:rPr>
+        <w:t>, dentro do pacote </w:t>
+      </w:r>
+      <w:proofErr w:type="spellStart"/>
+      <w:proofErr w:type="gramStart"/>
+      <w:r>
+        <w:rPr>
+          <w:rStyle w:val="CdigoHTML"/>
+          <w:color w:val="3D464D"/>
+          <w:sz w:val="23"/>
+          <w:szCs w:val="23"/>
+          <w:shd w:val="clear" w:color="auto" w:fill="F0F3F5"/>
+        </w:rPr>
+        <w:t>br.com.alura</w:t>
+      </w:r>
+      <w:proofErr w:type="gramEnd"/>
+      <w:r>
+        <w:rPr>
+          <w:rStyle w:val="CdigoHTML"/>
+          <w:color w:val="3D464D"/>
+          <w:sz w:val="23"/>
+          <w:szCs w:val="23"/>
+          <w:shd w:val="clear" w:color="auto" w:fill="F0F3F5"/>
+        </w:rPr>
+        <w:t>.maven.lojaweb</w:t>
+      </w:r>
+      <w:proofErr w:type="spellEnd"/>
+      <w:r>
+        <w:rPr>
+          <w:color w:val="3D464D"/>
+          <w:sz w:val="27"/>
+          <w:szCs w:val="27"/>
+        </w:rPr>
+        <w:t>, crie a </w:t>
+      </w:r>
+      <w:proofErr w:type="spellStart"/>
+      <w:r>
+        <w:rPr>
+          <w:rStyle w:val="CdigoHTML"/>
+          <w:color w:val="3D464D"/>
+          <w:sz w:val="23"/>
+          <w:szCs w:val="23"/>
+          <w:shd w:val="clear" w:color="auto" w:fill="F0F3F5"/>
+        </w:rPr>
+        <w:t>Servlet</w:t>
+      </w:r>
+      <w:proofErr w:type="spellEnd"/>
+      <w:r>
+        <w:rPr>
+          <w:color w:val="3D464D"/>
+          <w:sz w:val="27"/>
+          <w:szCs w:val="27"/>
+        </w:rPr>
+        <w:t> </w:t>
+      </w:r>
+      <w:proofErr w:type="spellStart"/>
+      <w:r>
+        <w:rPr>
+          <w:rStyle w:val="CdigoHTML"/>
+          <w:color w:val="3D464D"/>
+          <w:sz w:val="23"/>
+          <w:szCs w:val="23"/>
+          <w:shd w:val="clear" w:color="auto" w:fill="F0F3F5"/>
+        </w:rPr>
+        <w:t>ContatoServlet</w:t>
+      </w:r>
+      <w:proofErr w:type="spellEnd"/>
+      <w:r>
+        <w:rPr>
+          <w:color w:val="3D464D"/>
+          <w:sz w:val="27"/>
+          <w:szCs w:val="27"/>
+        </w:rPr>
+        <w:t> (Botão direito em </w:t>
+      </w:r>
+      <w:proofErr w:type="spellStart"/>
+      <w:r>
+        <w:rPr>
+          <w:rStyle w:val="CdigoHTML"/>
+          <w:color w:val="3D464D"/>
+          <w:sz w:val="23"/>
+          <w:szCs w:val="23"/>
+          <w:shd w:val="clear" w:color="auto" w:fill="F0F3F5"/>
+        </w:rPr>
+        <w:t>src</w:t>
+      </w:r>
+      <w:proofErr w:type="spellEnd"/>
+      <w:r>
+        <w:rPr>
+          <w:rStyle w:val="CdigoHTML"/>
+          <w:color w:val="3D464D"/>
+          <w:sz w:val="23"/>
+          <w:szCs w:val="23"/>
+          <w:shd w:val="clear" w:color="auto" w:fill="F0F3F5"/>
+        </w:rPr>
+        <w:t>/</w:t>
+      </w:r>
+      <w:proofErr w:type="spellStart"/>
+      <w:r>
+        <w:rPr>
+          <w:rStyle w:val="CdigoHTML"/>
+          <w:color w:val="3D464D"/>
+          <w:sz w:val="23"/>
+          <w:szCs w:val="23"/>
+          <w:shd w:val="clear" w:color="auto" w:fill="F0F3F5"/>
+        </w:rPr>
+        <w:t>main</w:t>
+      </w:r>
+      <w:proofErr w:type="spellEnd"/>
+      <w:r>
+        <w:rPr>
+          <w:rStyle w:val="CdigoHTML"/>
+          <w:color w:val="3D464D"/>
+          <w:sz w:val="23"/>
+          <w:szCs w:val="23"/>
+          <w:shd w:val="clear" w:color="auto" w:fill="F0F3F5"/>
+        </w:rPr>
+        <w:t>/</w:t>
+      </w:r>
+      <w:proofErr w:type="spellStart"/>
+      <w:r>
+        <w:rPr>
+          <w:rStyle w:val="CdigoHTML"/>
+          <w:color w:val="3D464D"/>
+          <w:sz w:val="23"/>
+          <w:szCs w:val="23"/>
+          <w:shd w:val="clear" w:color="auto" w:fill="F0F3F5"/>
+        </w:rPr>
+        <w:t>java</w:t>
+      </w:r>
+      <w:proofErr w:type="spellEnd"/>
+      <w:r>
+        <w:rPr>
+          <w:color w:val="3D464D"/>
+          <w:sz w:val="27"/>
+          <w:szCs w:val="27"/>
+        </w:rPr>
+        <w:t xml:space="preserve">, "New &gt; </w:t>
+      </w:r>
+      <w:proofErr w:type="spellStart"/>
+      <w:r>
+        <w:rPr>
+          <w:color w:val="3D464D"/>
+          <w:sz w:val="27"/>
+          <w:szCs w:val="27"/>
+        </w:rPr>
+        <w:t>Class</w:t>
+      </w:r>
+      <w:proofErr w:type="spellEnd"/>
+      <w:r>
+        <w:rPr>
+          <w:color w:val="3D464D"/>
+          <w:sz w:val="27"/>
+          <w:szCs w:val="27"/>
+        </w:rPr>
+        <w:t>").</w:t>
+      </w:r>
+    </w:p>
+    <w:p>
+      <w:pPr>
+        <w:pStyle w:val="NormalWeb"/>
+        <w:shd w:val="clear" w:color="auto" w:fill="FFFFFF"/>
+        <w:spacing w:before="360" w:beforeAutospacing="0" w:after="360" w:afterAutospacing="0"/>
+        <w:rPr>
+          <w:color w:val="3D464D"/>
+          <w:sz w:val="27"/>
+          <w:szCs w:val="27"/>
+        </w:rPr>
+      </w:pPr>
+      <w:r>
+        <w:rPr>
+          <w:noProof/>
+          <w:color w:val="3D464D"/>
+          <w:sz w:val="27"/>
+          <w:szCs w:val="27"/>
+        </w:rPr>
+        <w:lastRenderedPageBreak/>
+        <w:drawing>
+          <wp:inline distT="0" distB="0" distL="0" distR="0">
+            <wp:extent cx="6134100" cy="6877050"/>
+            <wp:effectExtent l="0" t="0" r="0" b="0"/>
+            <wp:docPr id="23" name="Imagem 23"/>
+            <wp:cNvGraphicFramePr>
+              <a:graphicFrameLocks xmlns:a="http://schemas.openxmlformats.org/drawingml/2006/main" noChangeAspect="1"/>
+            </wp:cNvGraphicFramePr>
+            <a:graphic xmlns:a="http://schemas.openxmlformats.org/drawingml/2006/main">
+              <a:graphicData uri="http://schemas.openxmlformats.org/drawingml/2006/picture">
+                <pic:pic xmlns:pic="http://schemas.openxmlformats.org/drawingml/2006/picture">
+                  <pic:nvPicPr>
+                    <pic:cNvPr id="0" name="Picture 12"/>
+                    <pic:cNvPicPr>
+                      <a:picLocks noChangeAspect="1" noChangeArrowheads="1"/>
+                    </pic:cNvPicPr>
+                  </pic:nvPicPr>
+                  <pic:blipFill>
+                    <a:blip r:embed="rId38">
+                      <a:extLst>
+                        <a:ext uri="{28A0092B-C50C-407E-A947-70E740481C1C}">
+                          <a14:useLocalDpi xmlns:a14="http://schemas.microsoft.com/office/drawing/2010/main" val="0"/>
+                        </a:ext>
+                      </a:extLst>
+                    </a:blip>
+                    <a:srcRect/>
+                    <a:stretch>
+                      <a:fillRect/>
+                    </a:stretch>
+                  </pic:blipFill>
+                  <pic:spPr bwMode="auto">
+                    <a:xfrm>
+                      <a:off x="0" y="0"/>
+                      <a:ext cx="6134100" cy="6877050"/>
+                    </a:xfrm>
+                    <a:prstGeom prst="rect">
+                      <a:avLst/>
+                    </a:prstGeom>
+                    <a:noFill/>
+                    <a:ln>
+                      <a:noFill/>
+                    </a:ln>
+                  </pic:spPr>
+                </pic:pic>
+              </a:graphicData>
+            </a:graphic>
+          </wp:inline>
+        </w:drawing>
+      </w:r>
+    </w:p>
+    <w:p>
+      <w:pPr>
+        <w:pStyle w:val="NormalWeb"/>
+        <w:shd w:val="clear" w:color="auto" w:fill="FFFFFF"/>
+        <w:spacing w:before="360" w:beforeAutospacing="0" w:after="360" w:afterAutospacing="0"/>
+        <w:rPr>
+          <w:color w:val="3D464D"/>
+          <w:sz w:val="27"/>
+          <w:szCs w:val="27"/>
+        </w:rPr>
+      </w:pPr>
+      <w:r>
+        <w:rPr>
+          <w:color w:val="3D464D"/>
+          <w:sz w:val="27"/>
+          <w:szCs w:val="27"/>
+        </w:rPr>
+        <w:t>Ela deverá conter o seguinte conteúdo:</w:t>
+      </w:r>
+    </w:p>
+    <w:p>
+      <w:pPr>
+        <w:pStyle w:val="Pr-formataoHTML"/>
+        <w:shd w:val="clear" w:color="auto" w:fill="F0F3F5"/>
+        <w:rPr>
+          <w:rStyle w:val="pln"/>
+          <w:color w:val="3D464D"/>
+        </w:rPr>
+      </w:pPr>
+      <w:proofErr w:type="spellStart"/>
+      <w:r>
+        <w:rPr>
+          <w:rStyle w:val="kwd"/>
+          <w:color w:val="0077AA"/>
+        </w:rPr>
+        <w:t>package</w:t>
+      </w:r>
+      <w:proofErr w:type="spellEnd"/>
+      <w:r>
+        <w:rPr>
+          <w:rStyle w:val="pln"/>
+          <w:color w:val="3D464D"/>
+        </w:rPr>
+        <w:t xml:space="preserve"> </w:t>
+      </w:r>
+      <w:proofErr w:type="spellStart"/>
+      <w:proofErr w:type="gramStart"/>
+      <w:r>
+        <w:rPr>
+          <w:rStyle w:val="pln"/>
+          <w:color w:val="3D464D"/>
+        </w:rPr>
+        <w:t>br</w:t>
+      </w:r>
+      <w:r>
+        <w:rPr>
+          <w:rStyle w:val="pun"/>
+          <w:color w:val="999999"/>
+        </w:rPr>
+        <w:t>.</w:t>
+      </w:r>
+      <w:r>
+        <w:rPr>
+          <w:rStyle w:val="pln"/>
+          <w:color w:val="3D464D"/>
+        </w:rPr>
+        <w:t>com</w:t>
+      </w:r>
+      <w:r>
+        <w:rPr>
+          <w:rStyle w:val="pun"/>
+          <w:color w:val="999999"/>
+        </w:rPr>
+        <w:t>.</w:t>
+      </w:r>
+      <w:r>
+        <w:rPr>
+          <w:rStyle w:val="pln"/>
+          <w:color w:val="3D464D"/>
+        </w:rPr>
+        <w:t>alura</w:t>
+      </w:r>
+      <w:proofErr w:type="gramEnd"/>
+      <w:r>
+        <w:rPr>
+          <w:rStyle w:val="pun"/>
+          <w:color w:val="999999"/>
+        </w:rPr>
+        <w:t>.</w:t>
+      </w:r>
+      <w:r>
+        <w:rPr>
+          <w:rStyle w:val="pln"/>
+          <w:color w:val="3D464D"/>
+        </w:rPr>
+        <w:t>maven</w:t>
+      </w:r>
+      <w:r>
+        <w:rPr>
+          <w:rStyle w:val="pun"/>
+          <w:color w:val="999999"/>
+        </w:rPr>
+        <w:t>.</w:t>
+      </w:r>
+      <w:r>
+        <w:rPr>
+          <w:rStyle w:val="pln"/>
+          <w:color w:val="3D464D"/>
+        </w:rPr>
+        <w:t>lojaweb</w:t>
+      </w:r>
+      <w:proofErr w:type="spellEnd"/>
+      <w:r>
+        <w:rPr>
+          <w:rStyle w:val="pun"/>
+          <w:color w:val="999999"/>
+        </w:rPr>
+        <w:t>;</w:t>
+      </w:r>
+    </w:p>
+    <w:p>
+      <w:pPr>
+        <w:pStyle w:val="Pr-formataoHTML"/>
+        <w:shd w:val="clear" w:color="auto" w:fill="F0F3F5"/>
+        <w:rPr>
+          <w:rStyle w:val="pln"/>
+          <w:color w:val="3D464D"/>
+        </w:rPr>
+      </w:pPr>
+    </w:p>
+    <w:p>
+      <w:pPr>
+        <w:pStyle w:val="Pr-formataoHTML"/>
+        <w:shd w:val="clear" w:color="auto" w:fill="F0F3F5"/>
+        <w:rPr>
+          <w:rStyle w:val="pln"/>
+          <w:color w:val="3D464D"/>
+        </w:rPr>
+      </w:pPr>
+      <w:proofErr w:type="spellStart"/>
+      <w:r>
+        <w:rPr>
+          <w:rStyle w:val="kwd"/>
+          <w:color w:val="0077AA"/>
+        </w:rPr>
+        <w:t>import</w:t>
+      </w:r>
+      <w:proofErr w:type="spellEnd"/>
+      <w:r>
+        <w:rPr>
+          <w:rStyle w:val="pln"/>
+          <w:color w:val="3D464D"/>
+        </w:rPr>
+        <w:t xml:space="preserve"> </w:t>
+      </w:r>
+      <w:proofErr w:type="spellStart"/>
+      <w:proofErr w:type="gramStart"/>
+      <w:r>
+        <w:rPr>
+          <w:rStyle w:val="pln"/>
+          <w:color w:val="3D464D"/>
+        </w:rPr>
+        <w:t>java</w:t>
+      </w:r>
+      <w:r>
+        <w:rPr>
+          <w:rStyle w:val="pun"/>
+          <w:color w:val="999999"/>
+        </w:rPr>
+        <w:t>.</w:t>
+      </w:r>
+      <w:r>
+        <w:rPr>
+          <w:rStyle w:val="pln"/>
+          <w:color w:val="3D464D"/>
+        </w:rPr>
+        <w:t>io</w:t>
+      </w:r>
+      <w:r>
+        <w:rPr>
+          <w:rStyle w:val="pun"/>
+          <w:color w:val="999999"/>
+        </w:rPr>
+        <w:t>.</w:t>
+      </w:r>
+      <w:r>
+        <w:rPr>
+          <w:rStyle w:val="typ"/>
+          <w:color w:val="A67F59"/>
+        </w:rPr>
+        <w:t>IOException</w:t>
+      </w:r>
+      <w:proofErr w:type="spellEnd"/>
+      <w:proofErr w:type="gramEnd"/>
+      <w:r>
+        <w:rPr>
+          <w:rStyle w:val="pun"/>
+          <w:color w:val="999999"/>
+        </w:rPr>
+        <w:t>;</w:t>
+      </w:r>
+    </w:p>
+    <w:p>
+      <w:pPr>
+        <w:pStyle w:val="Pr-formataoHTML"/>
+        <w:shd w:val="clear" w:color="auto" w:fill="F0F3F5"/>
+        <w:rPr>
+          <w:rStyle w:val="pln"/>
+          <w:color w:val="3D464D"/>
+        </w:rPr>
+      </w:pPr>
+      <w:proofErr w:type="spellStart"/>
+      <w:r>
+        <w:rPr>
+          <w:rStyle w:val="kwd"/>
+          <w:color w:val="0077AA"/>
+        </w:rPr>
+        <w:t>import</w:t>
+      </w:r>
+      <w:proofErr w:type="spellEnd"/>
+      <w:r>
+        <w:rPr>
+          <w:rStyle w:val="pln"/>
+          <w:color w:val="3D464D"/>
+        </w:rPr>
+        <w:t xml:space="preserve"> </w:t>
+      </w:r>
+      <w:proofErr w:type="spellStart"/>
+      <w:proofErr w:type="gramStart"/>
+      <w:r>
+        <w:rPr>
+          <w:rStyle w:val="pln"/>
+          <w:color w:val="3D464D"/>
+        </w:rPr>
+        <w:t>java</w:t>
+      </w:r>
+      <w:r>
+        <w:rPr>
+          <w:rStyle w:val="pun"/>
+          <w:color w:val="999999"/>
+        </w:rPr>
+        <w:t>.</w:t>
+      </w:r>
+      <w:r>
+        <w:rPr>
+          <w:rStyle w:val="pln"/>
+          <w:color w:val="3D464D"/>
+        </w:rPr>
+        <w:t>io</w:t>
+      </w:r>
+      <w:r>
+        <w:rPr>
+          <w:rStyle w:val="pun"/>
+          <w:color w:val="999999"/>
+        </w:rPr>
+        <w:t>.</w:t>
+      </w:r>
+      <w:r>
+        <w:rPr>
+          <w:rStyle w:val="typ"/>
+          <w:color w:val="A67F59"/>
+        </w:rPr>
+        <w:t>PrintWriter</w:t>
+      </w:r>
+      <w:proofErr w:type="spellEnd"/>
+      <w:proofErr w:type="gramEnd"/>
+      <w:r>
+        <w:rPr>
+          <w:rStyle w:val="pun"/>
+          <w:color w:val="999999"/>
+        </w:rPr>
+        <w:t>;</w:t>
+      </w:r>
+    </w:p>
+    <w:p>
+      <w:pPr>
+        <w:pStyle w:val="Pr-formataoHTML"/>
+        <w:shd w:val="clear" w:color="auto" w:fill="F0F3F5"/>
+        <w:rPr>
+          <w:rStyle w:val="pln"/>
+          <w:color w:val="3D464D"/>
+        </w:rPr>
+      </w:pPr>
+    </w:p>
+    <w:p>
+      <w:pPr>
+        <w:pStyle w:val="Pr-formataoHTML"/>
+        <w:shd w:val="clear" w:color="auto" w:fill="F0F3F5"/>
+        <w:rPr>
+          <w:rStyle w:val="pln"/>
+          <w:color w:val="3D464D"/>
+        </w:rPr>
+      </w:pPr>
+      <w:proofErr w:type="spellStart"/>
+      <w:r>
+        <w:rPr>
+          <w:rStyle w:val="kwd"/>
+          <w:color w:val="0077AA"/>
+        </w:rPr>
+        <w:t>import</w:t>
+      </w:r>
+      <w:proofErr w:type="spellEnd"/>
+      <w:r>
+        <w:rPr>
+          <w:rStyle w:val="pln"/>
+          <w:color w:val="3D464D"/>
+        </w:rPr>
+        <w:t xml:space="preserve"> </w:t>
+      </w:r>
+      <w:proofErr w:type="spellStart"/>
+      <w:proofErr w:type="gramStart"/>
+      <w:r>
+        <w:rPr>
+          <w:rStyle w:val="pln"/>
+          <w:color w:val="3D464D"/>
+        </w:rPr>
+        <w:t>javax</w:t>
+      </w:r>
+      <w:r>
+        <w:rPr>
+          <w:rStyle w:val="pun"/>
+          <w:color w:val="999999"/>
+        </w:rPr>
+        <w:t>.</w:t>
+      </w:r>
+      <w:r>
+        <w:rPr>
+          <w:rStyle w:val="pln"/>
+          <w:color w:val="3D464D"/>
+        </w:rPr>
+        <w:t>servlet</w:t>
+      </w:r>
+      <w:proofErr w:type="gramEnd"/>
+      <w:r>
+        <w:rPr>
+          <w:rStyle w:val="pun"/>
+          <w:color w:val="999999"/>
+        </w:rPr>
+        <w:t>.</w:t>
+      </w:r>
+      <w:r>
+        <w:rPr>
+          <w:rStyle w:val="typ"/>
+          <w:color w:val="A67F59"/>
+        </w:rPr>
+        <w:t>ServletException</w:t>
+      </w:r>
+      <w:proofErr w:type="spellEnd"/>
+      <w:r>
+        <w:rPr>
+          <w:rStyle w:val="pun"/>
+          <w:color w:val="999999"/>
+        </w:rPr>
+        <w:t>;</w:t>
+      </w:r>
+    </w:p>
+    <w:p>
+      <w:pPr>
+        <w:pStyle w:val="Pr-formataoHTML"/>
+        <w:shd w:val="clear" w:color="auto" w:fill="F0F3F5"/>
+        <w:rPr>
+          <w:rStyle w:val="pln"/>
+          <w:color w:val="3D464D"/>
+        </w:rPr>
+      </w:pPr>
+      <w:proofErr w:type="spellStart"/>
+      <w:r>
+        <w:rPr>
+          <w:rStyle w:val="kwd"/>
+          <w:color w:val="0077AA"/>
+        </w:rPr>
+        <w:t>import</w:t>
+      </w:r>
+      <w:proofErr w:type="spellEnd"/>
+      <w:r>
+        <w:rPr>
+          <w:rStyle w:val="pln"/>
+          <w:color w:val="3D464D"/>
+        </w:rPr>
+        <w:t xml:space="preserve"> </w:t>
+      </w:r>
+      <w:proofErr w:type="spellStart"/>
+      <w:proofErr w:type="gramStart"/>
+      <w:r>
+        <w:rPr>
+          <w:rStyle w:val="pln"/>
+          <w:color w:val="3D464D"/>
+        </w:rPr>
+        <w:t>javax</w:t>
+      </w:r>
+      <w:r>
+        <w:rPr>
+          <w:rStyle w:val="pun"/>
+          <w:color w:val="999999"/>
+        </w:rPr>
+        <w:t>.</w:t>
+      </w:r>
+      <w:r>
+        <w:rPr>
+          <w:rStyle w:val="pln"/>
+          <w:color w:val="3D464D"/>
+        </w:rPr>
+        <w:t>servlet</w:t>
+      </w:r>
+      <w:proofErr w:type="gramEnd"/>
+      <w:r>
+        <w:rPr>
+          <w:rStyle w:val="pun"/>
+          <w:color w:val="999999"/>
+        </w:rPr>
+        <w:t>.</w:t>
+      </w:r>
+      <w:r>
+        <w:rPr>
+          <w:rStyle w:val="pln"/>
+          <w:color w:val="3D464D"/>
+        </w:rPr>
+        <w:t>annotation</w:t>
+      </w:r>
+      <w:r>
+        <w:rPr>
+          <w:rStyle w:val="pun"/>
+          <w:color w:val="999999"/>
+        </w:rPr>
+        <w:t>.</w:t>
+      </w:r>
+      <w:r>
+        <w:rPr>
+          <w:rStyle w:val="typ"/>
+          <w:color w:val="A67F59"/>
+        </w:rPr>
+        <w:t>WebServlet</w:t>
+      </w:r>
+      <w:proofErr w:type="spellEnd"/>
+      <w:r>
+        <w:rPr>
+          <w:rStyle w:val="pun"/>
+          <w:color w:val="999999"/>
+        </w:rPr>
+        <w:t>;</w:t>
+      </w:r>
+    </w:p>
+    <w:p>
+      <w:pPr>
+        <w:pStyle w:val="Pr-formataoHTML"/>
+        <w:shd w:val="clear" w:color="auto" w:fill="F0F3F5"/>
+        <w:rPr>
+          <w:rStyle w:val="pln"/>
+          <w:color w:val="3D464D"/>
+        </w:rPr>
+      </w:pPr>
+      <w:proofErr w:type="spellStart"/>
+      <w:r>
+        <w:rPr>
+          <w:rStyle w:val="kwd"/>
+          <w:color w:val="0077AA"/>
+        </w:rPr>
+        <w:t>import</w:t>
+      </w:r>
+      <w:proofErr w:type="spellEnd"/>
+      <w:r>
+        <w:rPr>
+          <w:rStyle w:val="pln"/>
+          <w:color w:val="3D464D"/>
+        </w:rPr>
+        <w:t xml:space="preserve"> </w:t>
+      </w:r>
+      <w:proofErr w:type="spellStart"/>
+      <w:proofErr w:type="gramStart"/>
+      <w:r>
+        <w:rPr>
+          <w:rStyle w:val="pln"/>
+          <w:color w:val="3D464D"/>
+        </w:rPr>
+        <w:t>javax</w:t>
+      </w:r>
+      <w:r>
+        <w:rPr>
+          <w:rStyle w:val="pun"/>
+          <w:color w:val="999999"/>
+        </w:rPr>
+        <w:t>.</w:t>
+      </w:r>
+      <w:r>
+        <w:rPr>
+          <w:rStyle w:val="pln"/>
+          <w:color w:val="3D464D"/>
+        </w:rPr>
+        <w:t>servlet</w:t>
+      </w:r>
+      <w:proofErr w:type="gramEnd"/>
+      <w:r>
+        <w:rPr>
+          <w:rStyle w:val="pun"/>
+          <w:color w:val="999999"/>
+        </w:rPr>
+        <w:t>.</w:t>
+      </w:r>
+      <w:r>
+        <w:rPr>
+          <w:rStyle w:val="pln"/>
+          <w:color w:val="3D464D"/>
+        </w:rPr>
+        <w:t>http</w:t>
+      </w:r>
+      <w:r>
+        <w:rPr>
+          <w:rStyle w:val="pun"/>
+          <w:color w:val="999999"/>
+        </w:rPr>
+        <w:t>.</w:t>
+      </w:r>
+      <w:r>
+        <w:rPr>
+          <w:rStyle w:val="typ"/>
+          <w:color w:val="A67F59"/>
+        </w:rPr>
+        <w:t>HttpServlet</w:t>
+      </w:r>
+      <w:proofErr w:type="spellEnd"/>
+      <w:r>
+        <w:rPr>
+          <w:rStyle w:val="pun"/>
+          <w:color w:val="999999"/>
+        </w:rPr>
+        <w:t>;</w:t>
+      </w:r>
+    </w:p>
+    <w:p>
+      <w:pPr>
+        <w:pStyle w:val="Pr-formataoHTML"/>
+        <w:shd w:val="clear" w:color="auto" w:fill="F0F3F5"/>
+        <w:rPr>
+          <w:rStyle w:val="pln"/>
+          <w:color w:val="3D464D"/>
+        </w:rPr>
+      </w:pPr>
+      <w:proofErr w:type="spellStart"/>
+      <w:r>
+        <w:rPr>
+          <w:rStyle w:val="kwd"/>
+          <w:color w:val="0077AA"/>
+        </w:rPr>
+        <w:t>import</w:t>
+      </w:r>
+      <w:proofErr w:type="spellEnd"/>
+      <w:r>
+        <w:rPr>
+          <w:rStyle w:val="pln"/>
+          <w:color w:val="3D464D"/>
+        </w:rPr>
+        <w:t xml:space="preserve"> </w:t>
+      </w:r>
+      <w:proofErr w:type="spellStart"/>
+      <w:proofErr w:type="gramStart"/>
+      <w:r>
+        <w:rPr>
+          <w:rStyle w:val="pln"/>
+          <w:color w:val="3D464D"/>
+        </w:rPr>
+        <w:t>javax</w:t>
+      </w:r>
+      <w:r>
+        <w:rPr>
+          <w:rStyle w:val="pun"/>
+          <w:color w:val="999999"/>
+        </w:rPr>
+        <w:t>.</w:t>
+      </w:r>
+      <w:r>
+        <w:rPr>
+          <w:rStyle w:val="pln"/>
+          <w:color w:val="3D464D"/>
+        </w:rPr>
+        <w:t>servlet</w:t>
+      </w:r>
+      <w:proofErr w:type="gramEnd"/>
+      <w:r>
+        <w:rPr>
+          <w:rStyle w:val="pun"/>
+          <w:color w:val="999999"/>
+        </w:rPr>
+        <w:t>.</w:t>
+      </w:r>
+      <w:r>
+        <w:rPr>
+          <w:rStyle w:val="pln"/>
+          <w:color w:val="3D464D"/>
+        </w:rPr>
+        <w:t>http</w:t>
+      </w:r>
+      <w:r>
+        <w:rPr>
+          <w:rStyle w:val="pun"/>
+          <w:color w:val="999999"/>
+        </w:rPr>
+        <w:t>.</w:t>
+      </w:r>
+      <w:r>
+        <w:rPr>
+          <w:rStyle w:val="typ"/>
+          <w:color w:val="A67F59"/>
+        </w:rPr>
+        <w:t>HttpServletRequest</w:t>
+      </w:r>
+      <w:proofErr w:type="spellEnd"/>
+      <w:r>
+        <w:rPr>
+          <w:rStyle w:val="pun"/>
+          <w:color w:val="999999"/>
+        </w:rPr>
+        <w:t>;</w:t>
+      </w:r>
+    </w:p>
+    <w:p>
+      <w:pPr>
+        <w:pStyle w:val="Pr-formataoHTML"/>
+        <w:shd w:val="clear" w:color="auto" w:fill="F0F3F5"/>
+        <w:rPr>
+          <w:rStyle w:val="pln"/>
+          <w:color w:val="3D464D"/>
+        </w:rPr>
+      </w:pPr>
+      <w:proofErr w:type="spellStart"/>
+      <w:r>
+        <w:rPr>
+          <w:rStyle w:val="kwd"/>
+          <w:color w:val="0077AA"/>
+        </w:rPr>
+        <w:t>import</w:t>
+      </w:r>
+      <w:proofErr w:type="spellEnd"/>
+      <w:r>
+        <w:rPr>
+          <w:rStyle w:val="pln"/>
+          <w:color w:val="3D464D"/>
+        </w:rPr>
+        <w:t xml:space="preserve"> </w:t>
+      </w:r>
+      <w:proofErr w:type="spellStart"/>
+      <w:proofErr w:type="gramStart"/>
+      <w:r>
+        <w:rPr>
+          <w:rStyle w:val="pln"/>
+          <w:color w:val="3D464D"/>
+        </w:rPr>
+        <w:t>javax</w:t>
+      </w:r>
+      <w:r>
+        <w:rPr>
+          <w:rStyle w:val="pun"/>
+          <w:color w:val="999999"/>
+        </w:rPr>
+        <w:t>.</w:t>
+      </w:r>
+      <w:r>
+        <w:rPr>
+          <w:rStyle w:val="pln"/>
+          <w:color w:val="3D464D"/>
+        </w:rPr>
+        <w:t>servlet</w:t>
+      </w:r>
+      <w:proofErr w:type="gramEnd"/>
+      <w:r>
+        <w:rPr>
+          <w:rStyle w:val="pun"/>
+          <w:color w:val="999999"/>
+        </w:rPr>
+        <w:t>.</w:t>
+      </w:r>
+      <w:r>
+        <w:rPr>
+          <w:rStyle w:val="pln"/>
+          <w:color w:val="3D464D"/>
+        </w:rPr>
+        <w:t>http</w:t>
+      </w:r>
+      <w:r>
+        <w:rPr>
+          <w:rStyle w:val="pun"/>
+          <w:color w:val="999999"/>
+        </w:rPr>
+        <w:t>.</w:t>
+      </w:r>
+      <w:r>
+        <w:rPr>
+          <w:rStyle w:val="typ"/>
+          <w:color w:val="A67F59"/>
+        </w:rPr>
+        <w:t>HttpServletResponse</w:t>
+      </w:r>
+      <w:proofErr w:type="spellEnd"/>
+      <w:r>
+        <w:rPr>
+          <w:rStyle w:val="pun"/>
+          <w:color w:val="999999"/>
+        </w:rPr>
+        <w:t>;</w:t>
+      </w:r>
+    </w:p>
+    <w:p>
+      <w:pPr>
+        <w:pStyle w:val="Pr-formataoHTML"/>
+        <w:shd w:val="clear" w:color="auto" w:fill="F0F3F5"/>
+        <w:rPr>
+          <w:rStyle w:val="pln"/>
+          <w:color w:val="3D464D"/>
+        </w:rPr>
+      </w:pPr>
+    </w:p>
+    <w:p>
+      <w:pPr>
+        <w:pStyle w:val="Pr-formataoHTML"/>
+        <w:shd w:val="clear" w:color="auto" w:fill="F0F3F5"/>
+        <w:rPr>
+          <w:rStyle w:val="pln"/>
+          <w:color w:val="3D464D"/>
+        </w:rPr>
+      </w:pPr>
+      <w:r>
+        <w:rPr>
+          <w:rStyle w:val="lit"/>
+          <w:color w:val="990055"/>
+        </w:rPr>
+        <w:t>@</w:t>
+      </w:r>
+      <w:proofErr w:type="spellStart"/>
+      <w:r>
+        <w:rPr>
+          <w:rStyle w:val="lit"/>
+          <w:color w:val="990055"/>
+        </w:rPr>
+        <w:t>WebServlet</w:t>
+      </w:r>
+      <w:proofErr w:type="spellEnd"/>
+      <w:r>
+        <w:rPr>
+          <w:rStyle w:val="pun"/>
+          <w:color w:val="999999"/>
+        </w:rPr>
+        <w:t>(</w:t>
+      </w:r>
+      <w:proofErr w:type="spellStart"/>
+      <w:r>
+        <w:rPr>
+          <w:rStyle w:val="pln"/>
+          <w:color w:val="3D464D"/>
+        </w:rPr>
+        <w:t>urlPatterns</w:t>
+      </w:r>
+      <w:proofErr w:type="spellEnd"/>
+      <w:r>
+        <w:rPr>
+          <w:rStyle w:val="pun"/>
+          <w:color w:val="999999"/>
+        </w:rPr>
+        <w:t>={</w:t>
+      </w:r>
+      <w:r>
+        <w:rPr>
+          <w:rStyle w:val="str"/>
+          <w:rFonts w:eastAsiaTheme="majorEastAsia"/>
+          <w:color w:val="669900"/>
+        </w:rPr>
+        <w:t>"/contato"</w:t>
+      </w:r>
+      <w:r>
+        <w:rPr>
+          <w:rStyle w:val="pun"/>
+          <w:color w:val="999999"/>
+        </w:rPr>
+        <w:t>})</w:t>
+      </w:r>
+    </w:p>
+    <w:p>
+      <w:pPr>
+        <w:pStyle w:val="Pr-formataoHTML"/>
+        <w:shd w:val="clear" w:color="auto" w:fill="F0F3F5"/>
+        <w:rPr>
+          <w:rStyle w:val="pln"/>
+          <w:color w:val="3D464D"/>
+        </w:rPr>
+      </w:pPr>
+      <w:proofErr w:type="spellStart"/>
+      <w:r>
+        <w:rPr>
+          <w:rStyle w:val="kwd"/>
+          <w:color w:val="0077AA"/>
+        </w:rPr>
+        <w:t>public</w:t>
+      </w:r>
+      <w:proofErr w:type="spellEnd"/>
+      <w:r>
+        <w:rPr>
+          <w:rStyle w:val="pln"/>
+          <w:color w:val="3D464D"/>
+        </w:rPr>
+        <w:t xml:space="preserve"> </w:t>
+      </w:r>
+      <w:proofErr w:type="spellStart"/>
+      <w:r>
+        <w:rPr>
+          <w:rStyle w:val="kwd"/>
+          <w:color w:val="0077AA"/>
+        </w:rPr>
+        <w:t>class</w:t>
+      </w:r>
+      <w:proofErr w:type="spellEnd"/>
+      <w:r>
+        <w:rPr>
+          <w:rStyle w:val="pln"/>
+          <w:color w:val="3D464D"/>
+        </w:rPr>
+        <w:t xml:space="preserve"> </w:t>
+      </w:r>
+      <w:proofErr w:type="spellStart"/>
+      <w:r>
+        <w:rPr>
+          <w:rStyle w:val="typ"/>
+          <w:color w:val="A67F59"/>
+        </w:rPr>
+        <w:t>ContatoServlet</w:t>
+      </w:r>
+      <w:proofErr w:type="spellEnd"/>
+      <w:r>
+        <w:rPr>
+          <w:rStyle w:val="pln"/>
+          <w:color w:val="3D464D"/>
+        </w:rPr>
+        <w:t xml:space="preserve"> </w:t>
+      </w:r>
+      <w:proofErr w:type="spellStart"/>
+      <w:r>
+        <w:rPr>
+          <w:rStyle w:val="kwd"/>
+          <w:color w:val="0077AA"/>
+        </w:rPr>
+        <w:t>extends</w:t>
+      </w:r>
+      <w:proofErr w:type="spellEnd"/>
+      <w:r>
+        <w:rPr>
+          <w:rStyle w:val="pln"/>
+          <w:color w:val="3D464D"/>
+        </w:rPr>
+        <w:t xml:space="preserve"> </w:t>
+      </w:r>
+      <w:proofErr w:type="spellStart"/>
+      <w:r>
+        <w:rPr>
+          <w:rStyle w:val="typ"/>
+          <w:color w:val="A67F59"/>
+        </w:rPr>
+        <w:t>HttpServlet</w:t>
+      </w:r>
+      <w:proofErr w:type="spellEnd"/>
+      <w:r>
+        <w:rPr>
+          <w:rStyle w:val="pln"/>
+          <w:color w:val="3D464D"/>
+        </w:rPr>
+        <w:t xml:space="preserve"> </w:t>
+      </w:r>
+      <w:r>
+        <w:rPr>
+          <w:rStyle w:val="pun"/>
+          <w:color w:val="999999"/>
+        </w:rPr>
+        <w:t>{</w:t>
+      </w:r>
+    </w:p>
+    <w:p>
+      <w:pPr>
+        <w:pStyle w:val="Pr-formataoHTML"/>
+        <w:shd w:val="clear" w:color="auto" w:fill="F0F3F5"/>
+        <w:rPr>
+          <w:rStyle w:val="pln"/>
+          <w:color w:val="3D464D"/>
+        </w:rPr>
+      </w:pPr>
+    </w:p>
+    <w:p>
+      <w:pPr>
+        <w:pStyle w:val="Pr-formataoHTML"/>
+        <w:shd w:val="clear" w:color="auto" w:fill="F0F3F5"/>
+        <w:rPr>
+          <w:rStyle w:val="pln"/>
+          <w:color w:val="3D464D"/>
+        </w:rPr>
+      </w:pPr>
+      <w:r>
+        <w:rPr>
+          <w:rStyle w:val="pln"/>
+          <w:color w:val="3D464D"/>
+        </w:rPr>
+        <w:t xml:space="preserve">    </w:t>
+      </w:r>
+      <w:r>
+        <w:rPr>
+          <w:rStyle w:val="lit"/>
+          <w:color w:val="990055"/>
+        </w:rPr>
+        <w:t>@</w:t>
+      </w:r>
+      <w:proofErr w:type="spellStart"/>
+      <w:r>
+        <w:rPr>
+          <w:rStyle w:val="lit"/>
+          <w:color w:val="990055"/>
+        </w:rPr>
+        <w:t>Override</w:t>
+      </w:r>
+      <w:proofErr w:type="spellEnd"/>
+    </w:p>
+    <w:p>
+      <w:pPr>
+        <w:pStyle w:val="Pr-formataoHTML"/>
+        <w:shd w:val="clear" w:color="auto" w:fill="F0F3F5"/>
+        <w:rPr>
+          <w:rStyle w:val="pln"/>
+          <w:color w:val="3D464D"/>
+        </w:rPr>
+      </w:pPr>
+      <w:r>
+        <w:rPr>
+          <w:rStyle w:val="pln"/>
+          <w:color w:val="3D464D"/>
+        </w:rPr>
+        <w:lastRenderedPageBreak/>
+        <w:t xml:space="preserve">    </w:t>
+      </w:r>
+      <w:proofErr w:type="spellStart"/>
+      <w:r>
+        <w:rPr>
+          <w:rStyle w:val="kwd"/>
+          <w:color w:val="0077AA"/>
+        </w:rPr>
+        <w:t>protected</w:t>
+      </w:r>
+      <w:proofErr w:type="spellEnd"/>
+      <w:r>
+        <w:rPr>
+          <w:rStyle w:val="pln"/>
+          <w:color w:val="3D464D"/>
+        </w:rPr>
+        <w:t xml:space="preserve"> </w:t>
+      </w:r>
+      <w:proofErr w:type="spellStart"/>
+      <w:r>
+        <w:rPr>
+          <w:rStyle w:val="kwd"/>
+          <w:color w:val="0077AA"/>
+        </w:rPr>
+        <w:t>void</w:t>
+      </w:r>
+      <w:proofErr w:type="spellEnd"/>
+      <w:r>
+        <w:rPr>
+          <w:rStyle w:val="pln"/>
+          <w:color w:val="3D464D"/>
+        </w:rPr>
+        <w:t xml:space="preserve"> </w:t>
+      </w:r>
+      <w:proofErr w:type="spellStart"/>
+      <w:proofErr w:type="gramStart"/>
+      <w:r>
+        <w:rPr>
+          <w:rStyle w:val="pln"/>
+          <w:color w:val="3D464D"/>
+        </w:rPr>
+        <w:t>doGet</w:t>
+      </w:r>
+      <w:proofErr w:type="spellEnd"/>
+      <w:r>
+        <w:rPr>
+          <w:rStyle w:val="pun"/>
+          <w:color w:val="999999"/>
+        </w:rPr>
+        <w:t>(</w:t>
+      </w:r>
+      <w:proofErr w:type="spellStart"/>
+      <w:proofErr w:type="gramEnd"/>
+      <w:r>
+        <w:rPr>
+          <w:rStyle w:val="typ"/>
+          <w:color w:val="A67F59"/>
+        </w:rPr>
+        <w:t>HttpServletRequest</w:t>
+      </w:r>
+      <w:proofErr w:type="spellEnd"/>
+      <w:r>
+        <w:rPr>
+          <w:rStyle w:val="pln"/>
+          <w:color w:val="3D464D"/>
+        </w:rPr>
+        <w:t xml:space="preserve"> </w:t>
+      </w:r>
+      <w:proofErr w:type="spellStart"/>
+      <w:r>
+        <w:rPr>
+          <w:rStyle w:val="pln"/>
+          <w:color w:val="3D464D"/>
+        </w:rPr>
+        <w:t>req</w:t>
+      </w:r>
+      <w:proofErr w:type="spellEnd"/>
+      <w:r>
+        <w:rPr>
+          <w:rStyle w:val="pun"/>
+          <w:color w:val="999999"/>
+        </w:rPr>
+        <w:t>,</w:t>
+      </w:r>
+      <w:r>
+        <w:rPr>
+          <w:rStyle w:val="pln"/>
+          <w:color w:val="3D464D"/>
+        </w:rPr>
+        <w:t xml:space="preserve"> </w:t>
+      </w:r>
+      <w:proofErr w:type="spellStart"/>
+      <w:r>
+        <w:rPr>
+          <w:rStyle w:val="typ"/>
+          <w:color w:val="A67F59"/>
+        </w:rPr>
+        <w:t>HttpServletResponse</w:t>
+      </w:r>
+      <w:proofErr w:type="spellEnd"/>
+      <w:r>
+        <w:rPr>
+          <w:rStyle w:val="pln"/>
+          <w:color w:val="3D464D"/>
+        </w:rPr>
+        <w:t xml:space="preserve"> </w:t>
+      </w:r>
+      <w:proofErr w:type="spellStart"/>
+      <w:r>
+        <w:rPr>
+          <w:rStyle w:val="pln"/>
+          <w:color w:val="3D464D"/>
+        </w:rPr>
+        <w:t>resp</w:t>
+      </w:r>
+      <w:proofErr w:type="spellEnd"/>
+      <w:r>
+        <w:rPr>
+          <w:rStyle w:val="pun"/>
+          <w:color w:val="999999"/>
+        </w:rPr>
+        <w:t>)</w:t>
+      </w:r>
+      <w:r>
+        <w:rPr>
+          <w:rStyle w:val="pln"/>
+          <w:color w:val="3D464D"/>
+        </w:rPr>
+        <w:t xml:space="preserve"> </w:t>
+      </w:r>
+      <w:proofErr w:type="spellStart"/>
+      <w:r>
+        <w:rPr>
+          <w:rStyle w:val="kwd"/>
+          <w:color w:val="0077AA"/>
+        </w:rPr>
+        <w:t>throws</w:t>
+      </w:r>
+      <w:proofErr w:type="spellEnd"/>
+      <w:r>
+        <w:rPr>
+          <w:rStyle w:val="pln"/>
+          <w:color w:val="3D464D"/>
+        </w:rPr>
+        <w:t xml:space="preserve"> </w:t>
+      </w:r>
+      <w:proofErr w:type="spellStart"/>
+      <w:r>
+        <w:rPr>
+          <w:rStyle w:val="typ"/>
+          <w:color w:val="A67F59"/>
+        </w:rPr>
+        <w:t>ServletException</w:t>
+      </w:r>
+      <w:proofErr w:type="spellEnd"/>
+      <w:r>
+        <w:rPr>
+          <w:rStyle w:val="pun"/>
+          <w:color w:val="999999"/>
+        </w:rPr>
+        <w:t>,</w:t>
+      </w:r>
+      <w:r>
+        <w:rPr>
+          <w:rStyle w:val="pln"/>
+          <w:color w:val="3D464D"/>
+        </w:rPr>
+        <w:t xml:space="preserve"> </w:t>
+      </w:r>
+      <w:proofErr w:type="spellStart"/>
+      <w:r>
+        <w:rPr>
+          <w:rStyle w:val="typ"/>
+          <w:color w:val="A67F59"/>
+        </w:rPr>
+        <w:t>IOException</w:t>
+      </w:r>
+      <w:proofErr w:type="spellEnd"/>
+      <w:r>
+        <w:rPr>
+          <w:rStyle w:val="pln"/>
+          <w:color w:val="3D464D"/>
+        </w:rPr>
+        <w:t xml:space="preserve"> </w:t>
+      </w:r>
+      <w:r>
+        <w:rPr>
+          <w:rStyle w:val="pun"/>
+          <w:color w:val="999999"/>
+        </w:rPr>
+        <w:t>{</w:t>
+      </w:r>
+    </w:p>
+    <w:p>
+      <w:pPr>
+        <w:pStyle w:val="Pr-formataoHTML"/>
+        <w:shd w:val="clear" w:color="auto" w:fill="F0F3F5"/>
+        <w:rPr>
+          <w:rStyle w:val="pln"/>
+          <w:color w:val="3D464D"/>
+        </w:rPr>
+      </w:pPr>
+      <w:r>
+        <w:rPr>
+          <w:rStyle w:val="pln"/>
+          <w:color w:val="3D464D"/>
+        </w:rPr>
+        <w:t xml:space="preserve">        </w:t>
+      </w:r>
+      <w:proofErr w:type="spellStart"/>
+      <w:r>
+        <w:rPr>
+          <w:rStyle w:val="typ"/>
+          <w:color w:val="A67F59"/>
+        </w:rPr>
+        <w:t>PrintWriter</w:t>
+      </w:r>
+      <w:proofErr w:type="spellEnd"/>
+      <w:r>
+        <w:rPr>
+          <w:rStyle w:val="pln"/>
+          <w:color w:val="3D464D"/>
+        </w:rPr>
+        <w:t xml:space="preserve"> </w:t>
+      </w:r>
+      <w:proofErr w:type="spellStart"/>
+      <w:r>
+        <w:rPr>
+          <w:rStyle w:val="pln"/>
+          <w:color w:val="3D464D"/>
+        </w:rPr>
+        <w:t>writer</w:t>
+      </w:r>
+      <w:proofErr w:type="spellEnd"/>
+      <w:r>
+        <w:rPr>
+          <w:rStyle w:val="pln"/>
+          <w:color w:val="3D464D"/>
+        </w:rPr>
+        <w:t xml:space="preserve"> </w:t>
+      </w:r>
+      <w:r>
+        <w:rPr>
+          <w:rStyle w:val="pun"/>
+          <w:color w:val="999999"/>
+        </w:rPr>
+        <w:t>=</w:t>
+      </w:r>
+      <w:r>
+        <w:rPr>
+          <w:rStyle w:val="pln"/>
+          <w:color w:val="3D464D"/>
+        </w:rPr>
+        <w:t xml:space="preserve"> </w:t>
+      </w:r>
+      <w:proofErr w:type="spellStart"/>
+      <w:proofErr w:type="gramStart"/>
+      <w:r>
+        <w:rPr>
+          <w:rStyle w:val="pln"/>
+          <w:color w:val="3D464D"/>
+        </w:rPr>
+        <w:t>resp</w:t>
+      </w:r>
+      <w:r>
+        <w:rPr>
+          <w:rStyle w:val="pun"/>
+          <w:color w:val="999999"/>
+        </w:rPr>
+        <w:t>.</w:t>
+      </w:r>
+      <w:r>
+        <w:rPr>
+          <w:rStyle w:val="pln"/>
+          <w:color w:val="3D464D"/>
+        </w:rPr>
+        <w:t>getWriter</w:t>
+      </w:r>
+      <w:proofErr w:type="spellEnd"/>
+      <w:proofErr w:type="gramEnd"/>
+      <w:r>
+        <w:rPr>
+          <w:rStyle w:val="pun"/>
+          <w:color w:val="999999"/>
+        </w:rPr>
+        <w:t>();</w:t>
+      </w:r>
+    </w:p>
+    <w:p>
+      <w:pPr>
+        <w:pStyle w:val="Pr-formataoHTML"/>
+        <w:shd w:val="clear" w:color="auto" w:fill="F0F3F5"/>
+        <w:rPr>
+          <w:rStyle w:val="pln"/>
+          <w:color w:val="3D464D"/>
+        </w:rPr>
+      </w:pPr>
+      <w:r>
+        <w:rPr>
+          <w:rStyle w:val="pln"/>
+          <w:color w:val="3D464D"/>
+        </w:rPr>
+        <w:t xml:space="preserve">        </w:t>
+      </w:r>
+      <w:proofErr w:type="spellStart"/>
+      <w:proofErr w:type="gramStart"/>
+      <w:r>
+        <w:rPr>
+          <w:rStyle w:val="pln"/>
+          <w:color w:val="3D464D"/>
+        </w:rPr>
+        <w:t>writer</w:t>
+      </w:r>
+      <w:r>
+        <w:rPr>
+          <w:rStyle w:val="pun"/>
+          <w:color w:val="999999"/>
+        </w:rPr>
+        <w:t>.</w:t>
+      </w:r>
+      <w:r>
+        <w:rPr>
+          <w:rStyle w:val="pln"/>
+          <w:color w:val="3D464D"/>
+        </w:rPr>
+        <w:t>println</w:t>
+      </w:r>
+      <w:proofErr w:type="spellEnd"/>
+      <w:proofErr w:type="gramEnd"/>
+      <w:r>
+        <w:rPr>
+          <w:rStyle w:val="pun"/>
+          <w:color w:val="999999"/>
+        </w:rPr>
+        <w:t>(</w:t>
+      </w:r>
+      <w:r>
+        <w:rPr>
+          <w:rStyle w:val="str"/>
+          <w:rFonts w:eastAsiaTheme="majorEastAsia"/>
+          <w:color w:val="669900"/>
+        </w:rPr>
+        <w:t>"&lt;</w:t>
+      </w:r>
+      <w:proofErr w:type="spellStart"/>
+      <w:r>
+        <w:rPr>
+          <w:rStyle w:val="str"/>
+          <w:rFonts w:eastAsiaTheme="majorEastAsia"/>
+          <w:color w:val="669900"/>
+        </w:rPr>
+        <w:t>html</w:t>
+      </w:r>
+      <w:proofErr w:type="spellEnd"/>
+      <w:r>
+        <w:rPr>
+          <w:rStyle w:val="str"/>
+          <w:rFonts w:eastAsiaTheme="majorEastAsia"/>
+          <w:color w:val="669900"/>
+        </w:rPr>
+        <w:t>&gt;&lt;h2&gt;Entre em contato&lt;/h2&gt;&lt;/</w:t>
+      </w:r>
+      <w:proofErr w:type="spellStart"/>
+      <w:r>
+        <w:rPr>
+          <w:rStyle w:val="str"/>
+          <w:rFonts w:eastAsiaTheme="majorEastAsia"/>
+          <w:color w:val="669900"/>
+        </w:rPr>
+        <w:t>html</w:t>
+      </w:r>
+      <w:proofErr w:type="spellEnd"/>
+      <w:r>
+        <w:rPr>
+          <w:rStyle w:val="str"/>
+          <w:rFonts w:eastAsiaTheme="majorEastAsia"/>
+          <w:color w:val="669900"/>
+        </w:rPr>
+        <w:t>&gt;"</w:t>
+      </w:r>
+      <w:r>
+        <w:rPr>
+          <w:rStyle w:val="pun"/>
+          <w:color w:val="999999"/>
+        </w:rPr>
+        <w:t>);</w:t>
+      </w:r>
+    </w:p>
+    <w:p>
+      <w:pPr>
+        <w:pStyle w:val="Pr-formataoHTML"/>
+        <w:shd w:val="clear" w:color="auto" w:fill="F0F3F5"/>
+        <w:rPr>
+          <w:rStyle w:val="pln"/>
+          <w:color w:val="3D464D"/>
+        </w:rPr>
+      </w:pPr>
+      <w:r>
+        <w:rPr>
+          <w:rStyle w:val="pln"/>
+          <w:color w:val="3D464D"/>
+        </w:rPr>
+        <w:t xml:space="preserve">        </w:t>
+      </w:r>
+      <w:proofErr w:type="spellStart"/>
+      <w:proofErr w:type="gramStart"/>
+      <w:r>
+        <w:rPr>
+          <w:rStyle w:val="pln"/>
+          <w:color w:val="3D464D"/>
+        </w:rPr>
+        <w:t>writer</w:t>
+      </w:r>
+      <w:r>
+        <w:rPr>
+          <w:rStyle w:val="pun"/>
+          <w:color w:val="999999"/>
+        </w:rPr>
+        <w:t>.</w:t>
+      </w:r>
+      <w:r>
+        <w:rPr>
+          <w:rStyle w:val="pln"/>
+          <w:color w:val="3D464D"/>
+        </w:rPr>
+        <w:t>close</w:t>
+      </w:r>
+      <w:proofErr w:type="spellEnd"/>
+      <w:proofErr w:type="gramEnd"/>
+      <w:r>
+        <w:rPr>
+          <w:rStyle w:val="pun"/>
+          <w:color w:val="999999"/>
+        </w:rPr>
+        <w:t>();</w:t>
+      </w:r>
+    </w:p>
+    <w:p>
+      <w:pPr>
+        <w:pStyle w:val="Pr-formataoHTML"/>
+        <w:shd w:val="clear" w:color="auto" w:fill="F0F3F5"/>
+        <w:rPr>
+          <w:rStyle w:val="pln"/>
+          <w:color w:val="3D464D"/>
+        </w:rPr>
+      </w:pPr>
+      <w:r>
+        <w:rPr>
+          <w:rStyle w:val="pln"/>
+          <w:color w:val="3D464D"/>
+        </w:rPr>
+        <w:t xml:space="preserve">    </w:t>
+      </w:r>
+      <w:r>
+        <w:rPr>
+          <w:rStyle w:val="pun"/>
+          <w:color w:val="999999"/>
+        </w:rPr>
+        <w:t>}</w:t>
+      </w:r>
+    </w:p>
+    <w:p>
+      <w:pPr>
+        <w:pStyle w:val="Pr-formataoHTML"/>
+        <w:shd w:val="clear" w:color="auto" w:fill="F0F3F5"/>
+        <w:rPr>
+          <w:rFonts w:ascii="Consolas" w:hAnsi="Consolas"/>
+          <w:color w:val="3D464D"/>
+          <w:sz w:val="27"/>
+          <w:szCs w:val="27"/>
+        </w:rPr>
+      </w:pPr>
+      <w:r>
+        <w:rPr>
+          <w:rStyle w:val="pun"/>
+          <w:color w:val="999999"/>
+        </w:rPr>
+        <w:t>}</w:t>
+      </w:r>
+    </w:p>
+    <w:p>
+      <w:pPr>
+        <w:pStyle w:val="NormalWeb"/>
+        <w:shd w:val="clear" w:color="auto" w:fill="FFFFFF"/>
+        <w:spacing w:before="360" w:beforeAutospacing="0" w:after="360" w:afterAutospacing="0"/>
+        <w:rPr>
+          <w:color w:val="3D464D"/>
+          <w:sz w:val="27"/>
+          <w:szCs w:val="27"/>
+        </w:rPr>
+      </w:pPr>
+      <w:r>
+        <w:rPr>
+          <w:color w:val="3D464D"/>
+          <w:sz w:val="27"/>
+          <w:szCs w:val="27"/>
+        </w:rPr>
+        <w:t xml:space="preserve">Caso esteja com o </w:t>
+      </w:r>
+      <w:proofErr w:type="spellStart"/>
+      <w:r>
+        <w:rPr>
+          <w:color w:val="3D464D"/>
+          <w:sz w:val="27"/>
+          <w:szCs w:val="27"/>
+        </w:rPr>
+        <w:t>Jetty</w:t>
+      </w:r>
+      <w:proofErr w:type="spellEnd"/>
+      <w:r>
+        <w:rPr>
+          <w:color w:val="3D464D"/>
+          <w:sz w:val="27"/>
+          <w:szCs w:val="27"/>
+        </w:rPr>
+        <w:t xml:space="preserve"> "</w:t>
+      </w:r>
+      <w:proofErr w:type="spellStart"/>
+      <w:r>
+        <w:rPr>
+          <w:color w:val="3D464D"/>
+          <w:sz w:val="27"/>
+          <w:szCs w:val="27"/>
+        </w:rPr>
+        <w:t>startado</w:t>
+      </w:r>
+      <w:proofErr w:type="spellEnd"/>
+      <w:r>
+        <w:rPr>
+          <w:color w:val="3D464D"/>
+          <w:sz w:val="27"/>
+          <w:szCs w:val="27"/>
+        </w:rPr>
+        <w:t>", encerre utilizando "</w:t>
+      </w:r>
+      <w:proofErr w:type="spellStart"/>
+      <w:r>
+        <w:rPr>
+          <w:color w:val="3D464D"/>
+          <w:sz w:val="27"/>
+          <w:szCs w:val="27"/>
+        </w:rPr>
+        <w:t>Ctrl</w:t>
+      </w:r>
+      <w:proofErr w:type="spellEnd"/>
+      <w:r>
+        <w:rPr>
+          <w:color w:val="3D464D"/>
+          <w:sz w:val="27"/>
+          <w:szCs w:val="27"/>
+        </w:rPr>
+        <w:t xml:space="preserve"> + C". No Windows, após o atalho, ele perguntará se você deseja finalizar o arquivo em lotes. Digite "S" e pressione "</w:t>
+      </w:r>
+      <w:proofErr w:type="spellStart"/>
+      <w:r>
+        <w:rPr>
+          <w:color w:val="3D464D"/>
+          <w:sz w:val="27"/>
+          <w:szCs w:val="27"/>
+        </w:rPr>
+        <w:t>Enter</w:t>
+      </w:r>
+      <w:proofErr w:type="spellEnd"/>
+      <w:r>
+        <w:rPr>
+          <w:color w:val="3D464D"/>
+          <w:sz w:val="27"/>
+          <w:szCs w:val="27"/>
+        </w:rPr>
+        <w:t>".</w:t>
+      </w:r>
+    </w:p>
+    <w:p>
+      <w:pPr>
+        <w:pStyle w:val="NormalWeb"/>
+        <w:shd w:val="clear" w:color="auto" w:fill="FFFFFF"/>
+        <w:spacing w:before="0" w:beforeAutospacing="0" w:after="0" w:afterAutospacing="0"/>
+        <w:rPr>
+          <w:color w:val="3D464D"/>
+          <w:sz w:val="27"/>
+          <w:szCs w:val="27"/>
+        </w:rPr>
+      </w:pPr>
+      <w:r>
+        <w:rPr>
+          <w:color w:val="3D464D"/>
+          <w:sz w:val="27"/>
+          <w:szCs w:val="27"/>
+        </w:rPr>
+        <w:t xml:space="preserve">Configure o </w:t>
+      </w:r>
+      <w:proofErr w:type="spellStart"/>
+      <w:r>
+        <w:rPr>
+          <w:color w:val="3D464D"/>
+          <w:sz w:val="27"/>
+          <w:szCs w:val="27"/>
+        </w:rPr>
+        <w:t>Jetty</w:t>
+      </w:r>
+      <w:proofErr w:type="spellEnd"/>
+      <w:r>
+        <w:rPr>
+          <w:color w:val="3D464D"/>
+          <w:sz w:val="27"/>
+          <w:szCs w:val="27"/>
+        </w:rPr>
+        <w:t xml:space="preserve"> para que as alterações nas classes sejam carregadas automaticamente de tempo em tempo, para evitar que pausemos e iniciemos o servidor sempre que fizermos alguma alteração nas classes. Configure o tempo em 10 segundos. Você pode obter ajuda </w:t>
+      </w:r>
+      <w:hyperlink r:id="rId39" w:anchor="jetty-run-goal" w:tgtFrame="_blank" w:history="1">
+        <w:r>
+          <w:rPr>
+            <w:rStyle w:val="Hyperlink"/>
+            <w:sz w:val="27"/>
+            <w:szCs w:val="27"/>
+          </w:rPr>
+          <w:t>aqui</w:t>
+        </w:r>
+      </w:hyperlink>
+      <w:r>
+        <w:rPr>
+          <w:color w:val="3D464D"/>
+          <w:sz w:val="27"/>
+          <w:szCs w:val="27"/>
+        </w:rPr>
+        <w:t>.</w:t>
+      </w:r>
+    </w:p>
+    <w:p>
+      <w:pPr>
+        <w:pStyle w:val="NormalWeb"/>
+        <w:shd w:val="clear" w:color="auto" w:fill="FFFFFF"/>
+        <w:spacing w:before="0" w:beforeAutospacing="0" w:after="0" w:afterAutospacing="0"/>
+        <w:rPr>
+          <w:color w:val="3D464D"/>
+          <w:sz w:val="27"/>
+          <w:szCs w:val="27"/>
+        </w:rPr>
+      </w:pPr>
+    </w:p>
+    <w:p>
+      <w:pPr>
+        <w:pStyle w:val="NormalWeb"/>
+        <w:shd w:val="clear" w:color="auto" w:fill="FFFFFF"/>
+        <w:spacing w:before="0" w:beforeAutospacing="0" w:after="0" w:afterAutospacing="0"/>
+        <w:rPr>
+          <w:color w:val="3D464D"/>
+          <w:sz w:val="27"/>
+          <w:szCs w:val="27"/>
+        </w:rPr>
+      </w:pPr>
+      <w:r>
+        <w:rPr>
+          <w:color w:val="3D464D"/>
+          <w:sz w:val="27"/>
+          <w:szCs w:val="27"/>
+        </w:rPr>
+        <w:t>Após realizar as configurações, inicie o servidor, acesse </w:t>
+      </w:r>
+      <w:r>
+        <w:rPr>
+          <w:rStyle w:val="CdigoHTML"/>
+          <w:color w:val="3D464D"/>
+          <w:sz w:val="23"/>
+          <w:szCs w:val="23"/>
+          <w:shd w:val="clear" w:color="auto" w:fill="F0F3F5"/>
+        </w:rPr>
+        <w:t>localhost:8080/contato</w:t>
+      </w:r>
+      <w:r>
+        <w:rPr>
+          <w:color w:val="3D464D"/>
+          <w:sz w:val="27"/>
+          <w:szCs w:val="27"/>
+        </w:rPr>
+        <w:t> e veja a mensagem </w:t>
+      </w:r>
+      <w:r>
+        <w:rPr>
+          <w:rStyle w:val="CdigoHTML"/>
+          <w:color w:val="3D464D"/>
+          <w:sz w:val="23"/>
+          <w:szCs w:val="23"/>
+          <w:shd w:val="clear" w:color="auto" w:fill="F0F3F5"/>
+        </w:rPr>
+        <w:t>Entre em contato</w:t>
+      </w:r>
+      <w:r>
+        <w:rPr>
+          <w:color w:val="3D464D"/>
+          <w:sz w:val="27"/>
+          <w:szCs w:val="27"/>
+        </w:rPr>
+        <w:t> aparecer. Troque a mensagem na classe e aguarde uns dez segundos. Atualize a página e veja que a mensagem mudou.</w:t>
+      </w:r>
+    </w:p>
+    <w:p>
+      <w:pPr>
+        <w:pStyle w:val="NormalWeb"/>
+        <w:shd w:val="clear" w:color="auto" w:fill="FFFFFF"/>
+        <w:spacing w:before="0" w:beforeAutospacing="0" w:after="0" w:afterAutospacing="0"/>
+        <w:rPr>
+          <w:color w:val="3D464D"/>
+          <w:sz w:val="27"/>
+          <w:szCs w:val="27"/>
+        </w:rPr>
+      </w:pPr>
+    </w:p>
+    <w:p>
+      <w:pPr>
+        <w:shd w:val="clear" w:color="auto" w:fill="FFFFFF"/>
+        <w:spacing w:before="0" w:after="0" w:line="240" w:lineRule="auto"/>
+        <w:rPr>
+          <w:rFonts w:ascii="Times New Roman" w:eastAsia="Times New Roman" w:hAnsi="Times New Roman" w:cs="Times New Roman"/>
+          <w:color w:val="3D464D"/>
+          <w:sz w:val="27"/>
+          <w:szCs w:val="27"/>
+          <w:lang w:eastAsia="pt-BR"/>
+        </w:rPr>
+      </w:pPr>
+      <w:r>
+        <w:rPr>
+          <w:rFonts w:ascii="Times New Roman" w:eastAsia="Times New Roman" w:hAnsi="Times New Roman" w:cs="Times New Roman"/>
+          <w:color w:val="3D464D"/>
+          <w:sz w:val="27"/>
+          <w:szCs w:val="27"/>
+          <w:lang w:eastAsia="pt-BR"/>
+        </w:rPr>
+        <w:t>Para configurar o </w:t>
+      </w:r>
+      <w:r>
+        <w:rPr>
+          <w:rFonts w:ascii="Times New Roman" w:eastAsia="Times New Roman" w:hAnsi="Times New Roman" w:cs="Times New Roman"/>
+          <w:i/>
+          <w:iCs/>
+          <w:color w:val="3D464D"/>
+          <w:sz w:val="27"/>
+          <w:szCs w:val="27"/>
+          <w:lang w:eastAsia="pt-BR"/>
+        </w:rPr>
+        <w:t xml:space="preserve">hot </w:t>
+      </w:r>
+      <w:proofErr w:type="spellStart"/>
+      <w:r>
+        <w:rPr>
+          <w:rFonts w:ascii="Times New Roman" w:eastAsia="Times New Roman" w:hAnsi="Times New Roman" w:cs="Times New Roman"/>
+          <w:i/>
+          <w:iCs/>
+          <w:color w:val="3D464D"/>
+          <w:sz w:val="27"/>
+          <w:szCs w:val="27"/>
+          <w:lang w:eastAsia="pt-BR"/>
+        </w:rPr>
+        <w:t>deploy</w:t>
+      </w:r>
+      <w:proofErr w:type="spellEnd"/>
+      <w:r>
+        <w:rPr>
+          <w:rFonts w:ascii="Times New Roman" w:eastAsia="Times New Roman" w:hAnsi="Times New Roman" w:cs="Times New Roman"/>
+          <w:color w:val="3D464D"/>
+          <w:sz w:val="27"/>
+          <w:szCs w:val="27"/>
+          <w:lang w:eastAsia="pt-BR"/>
+        </w:rPr>
+        <w:t xml:space="preserve"> no </w:t>
+      </w:r>
+      <w:proofErr w:type="spellStart"/>
+      <w:r>
+        <w:rPr>
+          <w:rFonts w:ascii="Times New Roman" w:eastAsia="Times New Roman" w:hAnsi="Times New Roman" w:cs="Times New Roman"/>
+          <w:color w:val="3D464D"/>
+          <w:sz w:val="27"/>
+          <w:szCs w:val="27"/>
+          <w:lang w:eastAsia="pt-BR"/>
+        </w:rPr>
+        <w:t>Jetty</w:t>
+      </w:r>
+      <w:proofErr w:type="spellEnd"/>
+      <w:r>
+        <w:rPr>
+          <w:rFonts w:ascii="Times New Roman" w:eastAsia="Times New Roman" w:hAnsi="Times New Roman" w:cs="Times New Roman"/>
+          <w:color w:val="3D464D"/>
+          <w:sz w:val="27"/>
+          <w:szCs w:val="27"/>
+          <w:lang w:eastAsia="pt-BR"/>
+        </w:rPr>
+        <w:t>, basta inserirmos </w:t>
+      </w:r>
+      <w:proofErr w:type="spellStart"/>
+      <w:r>
+        <w:rPr>
+          <w:rFonts w:ascii="Courier New" w:eastAsia="Times New Roman" w:hAnsi="Courier New" w:cs="Courier New"/>
+          <w:color w:val="3D464D"/>
+          <w:sz w:val="23"/>
+          <w:szCs w:val="23"/>
+          <w:shd w:val="clear" w:color="auto" w:fill="F0F3F5"/>
+          <w:lang w:eastAsia="pt-BR"/>
+        </w:rPr>
+        <w:t>scanIntervalSeconds</w:t>
+      </w:r>
+      <w:proofErr w:type="spellEnd"/>
+      <w:r>
+        <w:rPr>
+          <w:rFonts w:ascii="Times New Roman" w:eastAsia="Times New Roman" w:hAnsi="Times New Roman" w:cs="Times New Roman"/>
+          <w:color w:val="3D464D"/>
+          <w:sz w:val="27"/>
+          <w:szCs w:val="27"/>
+          <w:lang w:eastAsia="pt-BR"/>
+        </w:rPr>
+        <w:t> no </w:t>
+      </w:r>
+      <w:r>
+        <w:rPr>
+          <w:rFonts w:ascii="Times New Roman" w:eastAsia="Times New Roman" w:hAnsi="Times New Roman" w:cs="Times New Roman"/>
+          <w:i/>
+          <w:iCs/>
+          <w:color w:val="3D464D"/>
+          <w:sz w:val="27"/>
+          <w:szCs w:val="27"/>
+          <w:lang w:eastAsia="pt-BR"/>
+        </w:rPr>
+        <w:t>plugin</w:t>
+      </w:r>
+      <w:r>
+        <w:rPr>
+          <w:rFonts w:ascii="Times New Roman" w:eastAsia="Times New Roman" w:hAnsi="Times New Roman" w:cs="Times New Roman"/>
+          <w:color w:val="3D464D"/>
+          <w:sz w:val="27"/>
+          <w:szCs w:val="27"/>
+          <w:lang w:eastAsia="pt-BR"/>
+        </w:rPr>
+        <w:t xml:space="preserve">. O número representa o intervalo em segundos para o </w:t>
+      </w:r>
+      <w:proofErr w:type="spellStart"/>
+      <w:r>
+        <w:rPr>
+          <w:rFonts w:ascii="Times New Roman" w:eastAsia="Times New Roman" w:hAnsi="Times New Roman" w:cs="Times New Roman"/>
+          <w:color w:val="3D464D"/>
+          <w:sz w:val="27"/>
+          <w:szCs w:val="27"/>
+          <w:lang w:eastAsia="pt-BR"/>
+        </w:rPr>
+        <w:t>Jetty</w:t>
+      </w:r>
+      <w:proofErr w:type="spellEnd"/>
+      <w:r>
+        <w:rPr>
+          <w:rFonts w:ascii="Times New Roman" w:eastAsia="Times New Roman" w:hAnsi="Times New Roman" w:cs="Times New Roman"/>
+          <w:color w:val="3D464D"/>
+          <w:sz w:val="27"/>
+          <w:szCs w:val="27"/>
+          <w:lang w:eastAsia="pt-BR"/>
+        </w:rPr>
+        <w:t xml:space="preserve"> checar por mudanças.</w:t>
+      </w:r>
+    </w:p>
+    <w:p>
+      <w:pPr>
+        <w:shd w:val="clear" w:color="auto" w:fill="F0F3F5"/>
+        <w:tabs>
+          <w:tab w:val="left" w:pos="916"/>
+          <w:tab w:val="left" w:pos="1832"/>
+          <w:tab w:val="left" w:pos="2748"/>
+          <w:tab w:val="left" w:pos="3664"/>
+          <w:tab w:val="left" w:pos="4580"/>
+          <w:tab w:val="left" w:pos="5496"/>
+          <w:tab w:val="left" w:pos="6412"/>
+          <w:tab w:val="left" w:pos="7328"/>
+          <w:tab w:val="left" w:pos="8244"/>
+          <w:tab w:val="left" w:pos="9160"/>
+          <w:tab w:val="left" w:pos="10076"/>
+          <w:tab w:val="left" w:pos="10992"/>
+          <w:tab w:val="left" w:pos="11908"/>
+          <w:tab w:val="left" w:pos="12824"/>
+          <w:tab w:val="left" w:pos="13740"/>
+          <w:tab w:val="left" w:pos="14656"/>
+        </w:tabs>
+        <w:spacing w:before="0" w:after="0" w:line="240" w:lineRule="auto"/>
+        <w:rPr>
+          <w:rFonts w:ascii="Courier New" w:eastAsia="Times New Roman" w:hAnsi="Courier New" w:cs="Courier New"/>
+          <w:color w:val="3D464D"/>
+          <w:lang w:eastAsia="pt-BR"/>
+        </w:rPr>
+      </w:pPr>
+      <w:r>
+        <w:rPr>
+          <w:rFonts w:ascii="Courier New" w:eastAsia="Times New Roman" w:hAnsi="Courier New" w:cs="Courier New"/>
+          <w:color w:val="990055"/>
+          <w:lang w:eastAsia="pt-BR"/>
+        </w:rPr>
+        <w:t>&lt;plugin&gt;</w:t>
+      </w:r>
+    </w:p>
+    <w:p>
+      <w:pPr>
+        <w:shd w:val="clear" w:color="auto" w:fill="F0F3F5"/>
+        <w:tabs>
+          <w:tab w:val="left" w:pos="916"/>
+          <w:tab w:val="left" w:pos="1832"/>
+          <w:tab w:val="left" w:pos="2748"/>
+          <w:tab w:val="left" w:pos="3664"/>
+          <w:tab w:val="left" w:pos="4580"/>
+          <w:tab w:val="left" w:pos="5496"/>
+          <w:tab w:val="left" w:pos="6412"/>
+          <w:tab w:val="left" w:pos="7328"/>
+          <w:tab w:val="left" w:pos="8244"/>
+          <w:tab w:val="left" w:pos="9160"/>
+          <w:tab w:val="left" w:pos="10076"/>
+          <w:tab w:val="left" w:pos="10992"/>
+          <w:tab w:val="left" w:pos="11908"/>
+          <w:tab w:val="left" w:pos="12824"/>
+          <w:tab w:val="left" w:pos="13740"/>
+          <w:tab w:val="left" w:pos="14656"/>
+        </w:tabs>
+        <w:spacing w:before="0" w:after="0" w:line="240" w:lineRule="auto"/>
+        <w:rPr>
+          <w:rFonts w:ascii="Courier New" w:eastAsia="Times New Roman" w:hAnsi="Courier New" w:cs="Courier New"/>
+          <w:color w:val="3D464D"/>
+          <w:lang w:eastAsia="pt-BR"/>
+        </w:rPr>
+      </w:pPr>
+      <w:r>
+        <w:rPr>
+          <w:rFonts w:ascii="Courier New" w:eastAsia="Times New Roman" w:hAnsi="Courier New" w:cs="Courier New"/>
+          <w:color w:val="3D464D"/>
+          <w:lang w:eastAsia="pt-BR"/>
+        </w:rPr>
+        <w:t xml:space="preserve">  </w:t>
+      </w:r>
+      <w:proofErr w:type="gramStart"/>
+      <w:r>
+        <w:rPr>
+          <w:rFonts w:ascii="Courier New" w:eastAsia="Times New Roman" w:hAnsi="Courier New" w:cs="Courier New"/>
+          <w:color w:val="990055"/>
+          <w:lang w:eastAsia="pt-BR"/>
+        </w:rPr>
+        <w:t>&lt;</w:t>
+      </w:r>
+      <w:proofErr w:type="spellStart"/>
+      <w:r>
+        <w:rPr>
+          <w:rFonts w:ascii="Courier New" w:eastAsia="Times New Roman" w:hAnsi="Courier New" w:cs="Courier New"/>
+          <w:color w:val="990055"/>
+          <w:lang w:eastAsia="pt-BR"/>
+        </w:rPr>
+        <w:t>groupId</w:t>
+      </w:r>
+      <w:proofErr w:type="spellEnd"/>
+      <w:r>
+        <w:rPr>
+          <w:rFonts w:ascii="Courier New" w:eastAsia="Times New Roman" w:hAnsi="Courier New" w:cs="Courier New"/>
+          <w:color w:val="990055"/>
+          <w:lang w:eastAsia="pt-BR"/>
+        </w:rPr>
+        <w:t>&gt;</w:t>
+      </w:r>
+      <w:proofErr w:type="spellStart"/>
+      <w:r>
+        <w:rPr>
+          <w:rFonts w:ascii="Courier New" w:eastAsia="Times New Roman" w:hAnsi="Courier New" w:cs="Courier New"/>
+          <w:color w:val="3D464D"/>
+          <w:lang w:eastAsia="pt-BR"/>
+        </w:rPr>
+        <w:t>org.eclipse.jetty</w:t>
+      </w:r>
+      <w:proofErr w:type="spellEnd"/>
+      <w:proofErr w:type="gramEnd"/>
+      <w:r>
+        <w:rPr>
+          <w:rFonts w:ascii="Courier New" w:eastAsia="Times New Roman" w:hAnsi="Courier New" w:cs="Courier New"/>
+          <w:color w:val="990055"/>
+          <w:lang w:eastAsia="pt-BR"/>
+        </w:rPr>
+        <w:t>&lt;/</w:t>
+      </w:r>
+      <w:proofErr w:type="spellStart"/>
+      <w:r>
+        <w:rPr>
+          <w:rFonts w:ascii="Courier New" w:eastAsia="Times New Roman" w:hAnsi="Courier New" w:cs="Courier New"/>
+          <w:color w:val="990055"/>
+          <w:lang w:eastAsia="pt-BR"/>
+        </w:rPr>
+        <w:t>groupId</w:t>
+      </w:r>
+      <w:proofErr w:type="spellEnd"/>
+      <w:r>
+        <w:rPr>
+          <w:rFonts w:ascii="Courier New" w:eastAsia="Times New Roman" w:hAnsi="Courier New" w:cs="Courier New"/>
+          <w:color w:val="990055"/>
+          <w:lang w:eastAsia="pt-BR"/>
+        </w:rPr>
+        <w:t>&gt;</w:t>
+      </w:r>
+    </w:p>
+    <w:p>
+      <w:pPr>
+        <w:shd w:val="clear" w:color="auto" w:fill="F0F3F5"/>
+        <w:tabs>
+          <w:tab w:val="left" w:pos="916"/>
+          <w:tab w:val="left" w:pos="1832"/>
+          <w:tab w:val="left" w:pos="2748"/>
+          <w:tab w:val="left" w:pos="3664"/>
+          <w:tab w:val="left" w:pos="4580"/>
+          <w:tab w:val="left" w:pos="5496"/>
+          <w:tab w:val="left" w:pos="6412"/>
+          <w:tab w:val="left" w:pos="7328"/>
+          <w:tab w:val="left" w:pos="8244"/>
+          <w:tab w:val="left" w:pos="9160"/>
+          <w:tab w:val="left" w:pos="10076"/>
+          <w:tab w:val="left" w:pos="10992"/>
+          <w:tab w:val="left" w:pos="11908"/>
+          <w:tab w:val="left" w:pos="12824"/>
+          <w:tab w:val="left" w:pos="13740"/>
+          <w:tab w:val="left" w:pos="14656"/>
+        </w:tabs>
+        <w:spacing w:before="0" w:after="0" w:line="240" w:lineRule="auto"/>
+        <w:rPr>
+          <w:rFonts w:ascii="Courier New" w:eastAsia="Times New Roman" w:hAnsi="Courier New" w:cs="Courier New"/>
+          <w:color w:val="3D464D"/>
+          <w:lang w:eastAsia="pt-BR"/>
+        </w:rPr>
+      </w:pPr>
+      <w:r>
+        <w:rPr>
+          <w:rFonts w:ascii="Courier New" w:eastAsia="Times New Roman" w:hAnsi="Courier New" w:cs="Courier New"/>
+          <w:color w:val="3D464D"/>
+          <w:lang w:eastAsia="pt-BR"/>
+        </w:rPr>
+        <w:t xml:space="preserve">  </w:t>
+      </w:r>
+      <w:r>
+        <w:rPr>
+          <w:rFonts w:ascii="Courier New" w:eastAsia="Times New Roman" w:hAnsi="Courier New" w:cs="Courier New"/>
+          <w:color w:val="990055"/>
+          <w:lang w:eastAsia="pt-BR"/>
+        </w:rPr>
+        <w:t>&lt;</w:t>
+      </w:r>
+      <w:proofErr w:type="spellStart"/>
+      <w:r>
+        <w:rPr>
+          <w:rFonts w:ascii="Courier New" w:eastAsia="Times New Roman" w:hAnsi="Courier New" w:cs="Courier New"/>
+          <w:color w:val="990055"/>
+          <w:lang w:eastAsia="pt-BR"/>
+        </w:rPr>
+        <w:t>artifactId</w:t>
+      </w:r>
+      <w:proofErr w:type="spellEnd"/>
+      <w:r>
+        <w:rPr>
+          <w:rFonts w:ascii="Courier New" w:eastAsia="Times New Roman" w:hAnsi="Courier New" w:cs="Courier New"/>
+          <w:color w:val="990055"/>
+          <w:lang w:eastAsia="pt-BR"/>
+        </w:rPr>
+        <w:t>&gt;</w:t>
+      </w:r>
+      <w:proofErr w:type="spellStart"/>
+      <w:r>
+        <w:rPr>
+          <w:rFonts w:ascii="Courier New" w:eastAsia="Times New Roman" w:hAnsi="Courier New" w:cs="Courier New"/>
+          <w:color w:val="3D464D"/>
+          <w:lang w:eastAsia="pt-BR"/>
+        </w:rPr>
+        <w:t>jetty</w:t>
+      </w:r>
+      <w:proofErr w:type="spellEnd"/>
+      <w:r>
+        <w:rPr>
+          <w:rFonts w:ascii="Courier New" w:eastAsia="Times New Roman" w:hAnsi="Courier New" w:cs="Courier New"/>
+          <w:color w:val="3D464D"/>
+          <w:lang w:eastAsia="pt-BR"/>
+        </w:rPr>
+        <w:t>-</w:t>
+      </w:r>
+      <w:proofErr w:type="spellStart"/>
+      <w:r>
+        <w:rPr>
+          <w:rFonts w:ascii="Courier New" w:eastAsia="Times New Roman" w:hAnsi="Courier New" w:cs="Courier New"/>
+          <w:color w:val="3D464D"/>
+          <w:lang w:eastAsia="pt-BR"/>
+        </w:rPr>
+        <w:t>maven</w:t>
+      </w:r>
+      <w:proofErr w:type="spellEnd"/>
+      <w:r>
+        <w:rPr>
+          <w:rFonts w:ascii="Courier New" w:eastAsia="Times New Roman" w:hAnsi="Courier New" w:cs="Courier New"/>
+          <w:color w:val="3D464D"/>
+          <w:lang w:eastAsia="pt-BR"/>
+        </w:rPr>
+        <w:t>-plugin</w:t>
+      </w:r>
+      <w:r>
+        <w:rPr>
+          <w:rFonts w:ascii="Courier New" w:eastAsia="Times New Roman" w:hAnsi="Courier New" w:cs="Courier New"/>
+          <w:color w:val="990055"/>
+          <w:lang w:eastAsia="pt-BR"/>
+        </w:rPr>
+        <w:t>&lt;/</w:t>
+      </w:r>
+      <w:proofErr w:type="spellStart"/>
+      <w:r>
+        <w:rPr>
+          <w:rFonts w:ascii="Courier New" w:eastAsia="Times New Roman" w:hAnsi="Courier New" w:cs="Courier New"/>
+          <w:color w:val="990055"/>
+          <w:lang w:eastAsia="pt-BR"/>
+        </w:rPr>
+        <w:t>artifactId</w:t>
+      </w:r>
+      <w:proofErr w:type="spellEnd"/>
+      <w:r>
+        <w:rPr>
+          <w:rFonts w:ascii="Courier New" w:eastAsia="Times New Roman" w:hAnsi="Courier New" w:cs="Courier New"/>
+          <w:color w:val="990055"/>
+          <w:lang w:eastAsia="pt-BR"/>
+        </w:rPr>
+        <w:t>&gt;</w:t>
+      </w:r>
+    </w:p>
+    <w:p>
+      <w:pPr>
+        <w:shd w:val="clear" w:color="auto" w:fill="F0F3F5"/>
+        <w:tabs>
+          <w:tab w:val="left" w:pos="916"/>
+          <w:tab w:val="left" w:pos="1832"/>
+          <w:tab w:val="left" w:pos="2748"/>
+          <w:tab w:val="left" w:pos="3664"/>
+          <w:tab w:val="left" w:pos="4580"/>
+          <w:tab w:val="left" w:pos="5496"/>
+          <w:tab w:val="left" w:pos="6412"/>
+          <w:tab w:val="left" w:pos="7328"/>
+          <w:tab w:val="left" w:pos="8244"/>
+          <w:tab w:val="left" w:pos="9160"/>
+          <w:tab w:val="left" w:pos="10076"/>
+          <w:tab w:val="left" w:pos="10992"/>
+          <w:tab w:val="left" w:pos="11908"/>
+          <w:tab w:val="left" w:pos="12824"/>
+          <w:tab w:val="left" w:pos="13740"/>
+          <w:tab w:val="left" w:pos="14656"/>
+        </w:tabs>
+        <w:spacing w:before="0" w:after="0" w:line="240" w:lineRule="auto"/>
+        <w:rPr>
+          <w:rFonts w:ascii="Courier New" w:eastAsia="Times New Roman" w:hAnsi="Courier New" w:cs="Courier New"/>
+          <w:color w:val="3D464D"/>
+          <w:lang w:eastAsia="pt-BR"/>
+        </w:rPr>
+      </w:pPr>
+      <w:r>
+        <w:rPr>
+          <w:rFonts w:ascii="Courier New" w:eastAsia="Times New Roman" w:hAnsi="Courier New" w:cs="Courier New"/>
+          <w:color w:val="3D464D"/>
+          <w:lang w:eastAsia="pt-BR"/>
+        </w:rPr>
+        <w:t xml:space="preserve">  </w:t>
+      </w:r>
+      <w:r>
+        <w:rPr>
+          <w:rFonts w:ascii="Courier New" w:eastAsia="Times New Roman" w:hAnsi="Courier New" w:cs="Courier New"/>
+          <w:color w:val="990055"/>
+          <w:lang w:eastAsia="pt-BR"/>
+        </w:rPr>
+        <w:t>&lt;</w:t>
+      </w:r>
+      <w:proofErr w:type="spellStart"/>
+      <w:r>
+        <w:rPr>
+          <w:rFonts w:ascii="Courier New" w:eastAsia="Times New Roman" w:hAnsi="Courier New" w:cs="Courier New"/>
+          <w:color w:val="990055"/>
+          <w:lang w:eastAsia="pt-BR"/>
+        </w:rPr>
+        <w:t>version</w:t>
+      </w:r>
+      <w:proofErr w:type="spellEnd"/>
+      <w:r>
+        <w:rPr>
+          <w:rFonts w:ascii="Courier New" w:eastAsia="Times New Roman" w:hAnsi="Courier New" w:cs="Courier New"/>
+          <w:color w:val="990055"/>
+          <w:lang w:eastAsia="pt-BR"/>
+        </w:rPr>
+        <w:t>&gt;</w:t>
+      </w:r>
+      <w:r>
+        <w:rPr>
+          <w:rFonts w:ascii="Courier New" w:eastAsia="Times New Roman" w:hAnsi="Courier New" w:cs="Courier New"/>
+          <w:color w:val="3D464D"/>
+          <w:lang w:eastAsia="pt-BR"/>
+        </w:rPr>
+        <w:t>9.3.</w:t>
+      </w:r>
+      <w:proofErr w:type="gramStart"/>
+      <w:r>
+        <w:rPr>
+          <w:rFonts w:ascii="Courier New" w:eastAsia="Times New Roman" w:hAnsi="Courier New" w:cs="Courier New"/>
+          <w:color w:val="3D464D"/>
+          <w:lang w:eastAsia="pt-BR"/>
+        </w:rPr>
+        <w:t>7.v</w:t>
+      </w:r>
+      <w:proofErr w:type="gramEnd"/>
+      <w:r>
+        <w:rPr>
+          <w:rFonts w:ascii="Courier New" w:eastAsia="Times New Roman" w:hAnsi="Courier New" w:cs="Courier New"/>
+          <w:color w:val="3D464D"/>
+          <w:lang w:eastAsia="pt-BR"/>
+        </w:rPr>
+        <w:t>20160115</w:t>
+      </w:r>
+      <w:r>
+        <w:rPr>
+          <w:rFonts w:ascii="Courier New" w:eastAsia="Times New Roman" w:hAnsi="Courier New" w:cs="Courier New"/>
+          <w:color w:val="990055"/>
+          <w:lang w:eastAsia="pt-BR"/>
+        </w:rPr>
+        <w:t>&lt;/</w:t>
+      </w:r>
+      <w:proofErr w:type="spellStart"/>
+      <w:r>
+        <w:rPr>
+          <w:rFonts w:ascii="Courier New" w:eastAsia="Times New Roman" w:hAnsi="Courier New" w:cs="Courier New"/>
+          <w:color w:val="990055"/>
+          <w:lang w:eastAsia="pt-BR"/>
+        </w:rPr>
+        <w:t>version</w:t>
+      </w:r>
+      <w:proofErr w:type="spellEnd"/>
+      <w:r>
+        <w:rPr>
+          <w:rFonts w:ascii="Courier New" w:eastAsia="Times New Roman" w:hAnsi="Courier New" w:cs="Courier New"/>
+          <w:color w:val="990055"/>
+          <w:lang w:eastAsia="pt-BR"/>
+        </w:rPr>
+        <w:t>&gt;</w:t>
+      </w:r>
+    </w:p>
+    <w:p>
+      <w:pPr>
+        <w:shd w:val="clear" w:color="auto" w:fill="F0F3F5"/>
+        <w:tabs>
+          <w:tab w:val="left" w:pos="916"/>
+          <w:tab w:val="left" w:pos="1832"/>
+          <w:tab w:val="left" w:pos="2748"/>
+          <w:tab w:val="left" w:pos="3664"/>
+          <w:tab w:val="left" w:pos="4580"/>
+          <w:tab w:val="left" w:pos="5496"/>
+          <w:tab w:val="left" w:pos="6412"/>
+          <w:tab w:val="left" w:pos="7328"/>
+          <w:tab w:val="left" w:pos="8244"/>
+          <w:tab w:val="left" w:pos="9160"/>
+          <w:tab w:val="left" w:pos="10076"/>
+          <w:tab w:val="left" w:pos="10992"/>
+          <w:tab w:val="left" w:pos="11908"/>
+          <w:tab w:val="left" w:pos="12824"/>
+          <w:tab w:val="left" w:pos="13740"/>
+          <w:tab w:val="left" w:pos="14656"/>
+        </w:tabs>
+        <w:spacing w:before="0" w:after="0" w:line="240" w:lineRule="auto"/>
+        <w:rPr>
+          <w:rFonts w:ascii="Courier New" w:eastAsia="Times New Roman" w:hAnsi="Courier New" w:cs="Courier New"/>
+          <w:color w:val="3D464D"/>
+          <w:lang w:eastAsia="pt-BR"/>
+        </w:rPr>
+      </w:pPr>
+      <w:r>
+        <w:rPr>
+          <w:rFonts w:ascii="Courier New" w:eastAsia="Times New Roman" w:hAnsi="Courier New" w:cs="Courier New"/>
+          <w:color w:val="3D464D"/>
+          <w:lang w:eastAsia="pt-BR"/>
+        </w:rPr>
+        <w:t xml:space="preserve">  </w:t>
+      </w:r>
+      <w:r>
+        <w:rPr>
+          <w:rFonts w:ascii="Courier New" w:eastAsia="Times New Roman" w:hAnsi="Courier New" w:cs="Courier New"/>
+          <w:color w:val="990055"/>
+          <w:lang w:eastAsia="pt-BR"/>
+        </w:rPr>
+        <w:t>&lt;</w:t>
+      </w:r>
+      <w:proofErr w:type="spellStart"/>
+      <w:r>
+        <w:rPr>
+          <w:rFonts w:ascii="Courier New" w:eastAsia="Times New Roman" w:hAnsi="Courier New" w:cs="Courier New"/>
+          <w:color w:val="990055"/>
+          <w:lang w:eastAsia="pt-BR"/>
+        </w:rPr>
+        <w:t>configuration</w:t>
+      </w:r>
+      <w:proofErr w:type="spellEnd"/>
+      <w:r>
+        <w:rPr>
+          <w:rFonts w:ascii="Courier New" w:eastAsia="Times New Roman" w:hAnsi="Courier New" w:cs="Courier New"/>
+          <w:color w:val="990055"/>
+          <w:lang w:eastAsia="pt-BR"/>
+        </w:rPr>
+        <w:t>&gt;</w:t>
+      </w:r>
+    </w:p>
+    <w:p>
+      <w:pPr>
+        <w:shd w:val="clear" w:color="auto" w:fill="F0F3F5"/>
+        <w:tabs>
+          <w:tab w:val="left" w:pos="916"/>
+          <w:tab w:val="left" w:pos="1832"/>
+          <w:tab w:val="left" w:pos="2748"/>
+          <w:tab w:val="left" w:pos="3664"/>
+          <w:tab w:val="left" w:pos="4580"/>
+          <w:tab w:val="left" w:pos="5496"/>
+          <w:tab w:val="left" w:pos="6412"/>
+          <w:tab w:val="left" w:pos="7328"/>
+          <w:tab w:val="left" w:pos="8244"/>
+          <w:tab w:val="left" w:pos="9160"/>
+          <w:tab w:val="left" w:pos="10076"/>
+          <w:tab w:val="left" w:pos="10992"/>
+          <w:tab w:val="left" w:pos="11908"/>
+          <w:tab w:val="left" w:pos="12824"/>
+          <w:tab w:val="left" w:pos="13740"/>
+          <w:tab w:val="left" w:pos="14656"/>
+        </w:tabs>
+        <w:spacing w:before="0" w:after="0" w:line="240" w:lineRule="auto"/>
+        <w:rPr>
+          <w:rFonts w:ascii="Courier New" w:eastAsia="Times New Roman" w:hAnsi="Courier New" w:cs="Courier New"/>
+          <w:color w:val="3D464D"/>
+          <w:lang w:eastAsia="pt-BR"/>
+        </w:rPr>
+      </w:pPr>
+      <w:r>
+        <w:rPr>
+          <w:rFonts w:ascii="Courier New" w:eastAsia="Times New Roman" w:hAnsi="Courier New" w:cs="Courier New"/>
+          <w:color w:val="3D464D"/>
+          <w:lang w:eastAsia="pt-BR"/>
+        </w:rPr>
+        <w:t xml:space="preserve">    </w:t>
+      </w:r>
+      <w:r>
+        <w:rPr>
+          <w:rFonts w:ascii="Courier New" w:eastAsia="Times New Roman" w:hAnsi="Courier New" w:cs="Courier New"/>
+          <w:color w:val="990055"/>
+          <w:lang w:eastAsia="pt-BR"/>
+        </w:rPr>
+        <w:t>&lt;</w:t>
+      </w:r>
+      <w:proofErr w:type="spellStart"/>
+      <w:r>
+        <w:rPr>
+          <w:rFonts w:ascii="Courier New" w:eastAsia="Times New Roman" w:hAnsi="Courier New" w:cs="Courier New"/>
+          <w:color w:val="990055"/>
+          <w:lang w:eastAsia="pt-BR"/>
+        </w:rPr>
+        <w:t>scanIntervalSeconds</w:t>
+      </w:r>
+      <w:proofErr w:type="spellEnd"/>
+      <w:r>
+        <w:rPr>
+          <w:rFonts w:ascii="Courier New" w:eastAsia="Times New Roman" w:hAnsi="Courier New" w:cs="Courier New"/>
+          <w:color w:val="990055"/>
+          <w:lang w:eastAsia="pt-BR"/>
+        </w:rPr>
+        <w:t>&gt;</w:t>
+      </w:r>
+      <w:r>
+        <w:rPr>
+          <w:rFonts w:ascii="Courier New" w:eastAsia="Times New Roman" w:hAnsi="Courier New" w:cs="Courier New"/>
+          <w:color w:val="3D464D"/>
+          <w:lang w:eastAsia="pt-BR"/>
+        </w:rPr>
+        <w:t>10</w:t>
+      </w:r>
+      <w:r>
+        <w:rPr>
+          <w:rFonts w:ascii="Courier New" w:eastAsia="Times New Roman" w:hAnsi="Courier New" w:cs="Courier New"/>
+          <w:color w:val="990055"/>
+          <w:lang w:eastAsia="pt-BR"/>
+        </w:rPr>
+        <w:t>&lt;/</w:t>
+      </w:r>
+      <w:proofErr w:type="spellStart"/>
+      <w:r>
+        <w:rPr>
+          <w:rFonts w:ascii="Courier New" w:eastAsia="Times New Roman" w:hAnsi="Courier New" w:cs="Courier New"/>
+          <w:color w:val="990055"/>
+          <w:lang w:eastAsia="pt-BR"/>
+        </w:rPr>
+        <w:t>scanIntervalSeconds</w:t>
+      </w:r>
+      <w:proofErr w:type="spellEnd"/>
+      <w:r>
+        <w:rPr>
+          <w:rFonts w:ascii="Courier New" w:eastAsia="Times New Roman" w:hAnsi="Courier New" w:cs="Courier New"/>
+          <w:color w:val="990055"/>
+          <w:lang w:eastAsia="pt-BR"/>
+        </w:rPr>
+        <w:t>&gt;</w:t>
+      </w:r>
+    </w:p>
+    <w:p>
+      <w:pPr>
+        <w:shd w:val="clear" w:color="auto" w:fill="F0F3F5"/>
+        <w:tabs>
+          <w:tab w:val="left" w:pos="916"/>
+          <w:tab w:val="left" w:pos="1832"/>
+          <w:tab w:val="left" w:pos="2748"/>
+          <w:tab w:val="left" w:pos="3664"/>
+          <w:tab w:val="left" w:pos="4580"/>
+          <w:tab w:val="left" w:pos="5496"/>
+          <w:tab w:val="left" w:pos="6412"/>
+          <w:tab w:val="left" w:pos="7328"/>
+          <w:tab w:val="left" w:pos="8244"/>
+          <w:tab w:val="left" w:pos="9160"/>
+          <w:tab w:val="left" w:pos="10076"/>
+          <w:tab w:val="left" w:pos="10992"/>
+          <w:tab w:val="left" w:pos="11908"/>
+          <w:tab w:val="left" w:pos="12824"/>
+          <w:tab w:val="left" w:pos="13740"/>
+          <w:tab w:val="left" w:pos="14656"/>
+        </w:tabs>
+        <w:spacing w:before="0" w:after="0" w:line="240" w:lineRule="auto"/>
+        <w:rPr>
+          <w:rFonts w:ascii="Courier New" w:eastAsia="Times New Roman" w:hAnsi="Courier New" w:cs="Courier New"/>
+          <w:color w:val="3D464D"/>
+          <w:lang w:eastAsia="pt-BR"/>
+        </w:rPr>
+      </w:pPr>
+      <w:r>
+        <w:rPr>
+          <w:rFonts w:ascii="Courier New" w:eastAsia="Times New Roman" w:hAnsi="Courier New" w:cs="Courier New"/>
+          <w:color w:val="3D464D"/>
+          <w:lang w:eastAsia="pt-BR"/>
+        </w:rPr>
+        <w:t xml:space="preserve">  </w:t>
+      </w:r>
+      <w:r>
+        <w:rPr>
+          <w:rFonts w:ascii="Courier New" w:eastAsia="Times New Roman" w:hAnsi="Courier New" w:cs="Courier New"/>
+          <w:color w:val="990055"/>
+          <w:lang w:eastAsia="pt-BR"/>
+        </w:rPr>
+        <w:t>&lt;/</w:t>
+      </w:r>
+      <w:proofErr w:type="spellStart"/>
+      <w:r>
+        <w:rPr>
+          <w:rFonts w:ascii="Courier New" w:eastAsia="Times New Roman" w:hAnsi="Courier New" w:cs="Courier New"/>
+          <w:color w:val="990055"/>
+          <w:lang w:eastAsia="pt-BR"/>
+        </w:rPr>
+        <w:t>configuration</w:t>
+      </w:r>
+      <w:proofErr w:type="spellEnd"/>
+      <w:r>
+        <w:rPr>
+          <w:rFonts w:ascii="Courier New" w:eastAsia="Times New Roman" w:hAnsi="Courier New" w:cs="Courier New"/>
+          <w:color w:val="990055"/>
+          <w:lang w:eastAsia="pt-BR"/>
+        </w:rPr>
+        <w:t>&gt;</w:t>
+      </w:r>
+    </w:p>
+    <w:p>
+      <w:pPr>
+        <w:shd w:val="clear" w:color="auto" w:fill="F0F3F5"/>
+        <w:tabs>
+          <w:tab w:val="left" w:pos="916"/>
+          <w:tab w:val="left" w:pos="1832"/>
+          <w:tab w:val="left" w:pos="2748"/>
+          <w:tab w:val="left" w:pos="3664"/>
+          <w:tab w:val="left" w:pos="4580"/>
+          <w:tab w:val="left" w:pos="5496"/>
+          <w:tab w:val="left" w:pos="6412"/>
+          <w:tab w:val="left" w:pos="7328"/>
+          <w:tab w:val="left" w:pos="8244"/>
+          <w:tab w:val="left" w:pos="9160"/>
+          <w:tab w:val="left" w:pos="10076"/>
+          <w:tab w:val="left" w:pos="10992"/>
+          <w:tab w:val="left" w:pos="11908"/>
+          <w:tab w:val="left" w:pos="12824"/>
+          <w:tab w:val="left" w:pos="13740"/>
+          <w:tab w:val="left" w:pos="14656"/>
+        </w:tabs>
+        <w:spacing w:before="0" w:after="0" w:line="240" w:lineRule="auto"/>
+        <w:rPr>
+          <w:rFonts w:ascii="Consolas" w:eastAsia="Times New Roman" w:hAnsi="Consolas" w:cs="Courier New"/>
+          <w:color w:val="3D464D"/>
+          <w:sz w:val="27"/>
+          <w:szCs w:val="27"/>
+          <w:lang w:eastAsia="pt-BR"/>
+        </w:rPr>
+      </w:pPr>
+      <w:r>
+        <w:rPr>
+          <w:rFonts w:ascii="Courier New" w:eastAsia="Times New Roman" w:hAnsi="Courier New" w:cs="Courier New"/>
+          <w:color w:val="990055"/>
+          <w:lang w:eastAsia="pt-BR"/>
+        </w:rPr>
+        <w:t>&lt;/plugin&gt;</w:t>
+      </w:r>
+    </w:p>
+    <w:p>
+      <w:pPr>
+        <w:pStyle w:val="NormalWeb"/>
+        <w:shd w:val="clear" w:color="auto" w:fill="FFFFFF"/>
+        <w:spacing w:before="0" w:beforeAutospacing="0" w:after="0" w:afterAutospacing="0"/>
+        <w:rPr>
+          <w:color w:val="3D464D"/>
+          <w:sz w:val="27"/>
+          <w:szCs w:val="27"/>
+        </w:rPr>
+      </w:pPr>
+    </w:p>
+    <w:p>
+      <w:pPr>
+        <w:pStyle w:val="NormalWeb"/>
+        <w:shd w:val="clear" w:color="auto" w:fill="FFFFFF"/>
+        <w:spacing w:before="0" w:beforeAutospacing="0" w:after="0" w:afterAutospacing="0"/>
+        <w:rPr>
+          <w:color w:val="3D464D"/>
+          <w:sz w:val="27"/>
+          <w:szCs w:val="27"/>
+        </w:rPr>
+      </w:pPr>
+    </w:p>
+    <w:p>
+      <w:pPr>
+        <w:pStyle w:val="NormalWeb"/>
+        <w:shd w:val="clear" w:color="auto" w:fill="FFFFFF"/>
+        <w:spacing w:before="0" w:beforeAutospacing="0" w:after="0" w:afterAutospacing="0"/>
+        <w:rPr>
+          <w:rFonts w:ascii="Arial" w:hAnsi="Arial" w:cs="Arial"/>
+          <w:b/>
+          <w:bCs/>
+          <w:color w:val="3D464D"/>
+          <w:spacing w:val="-8"/>
+          <w:sz w:val="28"/>
+          <w:szCs w:val="28"/>
+          <w:shd w:val="clear" w:color="auto" w:fill="EDF1F2"/>
+        </w:rPr>
+      </w:pPr>
+      <w:r>
+        <w:rPr>
+          <w:rFonts w:ascii="Arial" w:hAnsi="Arial" w:cs="Arial"/>
+          <w:b/>
+          <w:bCs/>
+          <w:color w:val="3D464D"/>
+          <w:spacing w:val="-8"/>
+          <w:sz w:val="28"/>
+          <w:szCs w:val="28"/>
+          <w:shd w:val="clear" w:color="auto" w:fill="EDF1F2"/>
+        </w:rPr>
+        <w:t>Alterando o contexto da aplicação</w:t>
+      </w:r>
+    </w:p>
+    <w:p>
+      <w:pPr>
+        <w:pStyle w:val="NormalWeb"/>
+        <w:shd w:val="clear" w:color="auto" w:fill="FFFFFF"/>
+        <w:spacing w:before="0" w:beforeAutospacing="0" w:after="0" w:afterAutospacing="0"/>
+        <w:rPr>
+          <w:color w:val="3D464D"/>
+          <w:sz w:val="27"/>
+          <w:szCs w:val="27"/>
+        </w:rPr>
+      </w:pPr>
+      <w:r>
+        <w:rPr>
+          <w:color w:val="3D464D"/>
+          <w:sz w:val="27"/>
+          <w:szCs w:val="27"/>
+        </w:rPr>
+        <w:t xml:space="preserve">Configure o plugin do </w:t>
+      </w:r>
+      <w:proofErr w:type="spellStart"/>
+      <w:r>
+        <w:rPr>
+          <w:color w:val="3D464D"/>
+          <w:sz w:val="27"/>
+          <w:szCs w:val="27"/>
+        </w:rPr>
+        <w:t>Jetty</w:t>
+      </w:r>
+      <w:proofErr w:type="spellEnd"/>
+      <w:r>
+        <w:rPr>
+          <w:color w:val="3D464D"/>
+          <w:sz w:val="27"/>
+          <w:szCs w:val="27"/>
+        </w:rPr>
+        <w:t xml:space="preserve"> para que o contexto da aplicação agora seja </w:t>
+      </w:r>
+      <w:r>
+        <w:rPr>
+          <w:rStyle w:val="CdigoHTML"/>
+          <w:color w:val="3D464D"/>
+          <w:sz w:val="23"/>
+          <w:szCs w:val="23"/>
+          <w:shd w:val="clear" w:color="auto" w:fill="F0F3F5"/>
+        </w:rPr>
+        <w:t>/loja</w:t>
+      </w:r>
+      <w:r>
+        <w:rPr>
+          <w:color w:val="3D464D"/>
+          <w:sz w:val="27"/>
+          <w:szCs w:val="27"/>
+        </w:rPr>
+        <w:t>. Dessa forma conseguimos ter várias aplicações no mesmo servidor.</w:t>
+      </w:r>
+    </w:p>
+    <w:p>
+      <w:pPr>
+        <w:pStyle w:val="NormalWeb"/>
+        <w:shd w:val="clear" w:color="auto" w:fill="FFFFFF"/>
+        <w:spacing w:before="0" w:beforeAutospacing="0" w:after="0" w:afterAutospacing="0"/>
+        <w:rPr>
+          <w:color w:val="3D464D"/>
+          <w:sz w:val="27"/>
+          <w:szCs w:val="27"/>
+        </w:rPr>
+      </w:pPr>
+    </w:p>
+    <w:p>
+      <w:pPr>
+        <w:pStyle w:val="NormalWeb"/>
+        <w:shd w:val="clear" w:color="auto" w:fill="FFFFFF"/>
+        <w:spacing w:before="0" w:beforeAutospacing="0" w:after="0" w:afterAutospacing="0"/>
+        <w:rPr>
+          <w:color w:val="3D464D"/>
+          <w:sz w:val="27"/>
+          <w:szCs w:val="27"/>
+        </w:rPr>
+      </w:pPr>
+      <w:r>
+        <w:rPr>
+          <w:color w:val="3D464D"/>
+          <w:sz w:val="27"/>
+          <w:szCs w:val="27"/>
+        </w:rPr>
+        <w:t>Agora, em vez de acessar </w:t>
+      </w:r>
+      <w:hyperlink r:id="rId40" w:tgtFrame="_blank" w:history="1">
+        <w:r>
+          <w:rPr>
+            <w:rStyle w:val="Hyperlink"/>
+            <w:sz w:val="27"/>
+            <w:szCs w:val="27"/>
+          </w:rPr>
+          <w:t>http:localhost:8080/contato</w:t>
+        </w:r>
+      </w:hyperlink>
+      <w:r>
+        <w:rPr>
+          <w:color w:val="3D464D"/>
+          <w:sz w:val="27"/>
+          <w:szCs w:val="27"/>
+        </w:rPr>
+        <w:t>, você deve acessar </w:t>
+      </w:r>
+      <w:hyperlink r:id="rId41" w:tgtFrame="_blank" w:history="1">
+        <w:r>
+          <w:rPr>
+            <w:rStyle w:val="Hyperlink"/>
+            <w:sz w:val="27"/>
+            <w:szCs w:val="27"/>
+          </w:rPr>
+          <w:t>http:localhost:8080/loja/contato</w:t>
+        </w:r>
+      </w:hyperlink>
+      <w:r>
+        <w:rPr>
+          <w:color w:val="3D464D"/>
+          <w:sz w:val="27"/>
+          <w:szCs w:val="27"/>
+        </w:rPr>
+        <w:t>.</w:t>
+      </w:r>
+    </w:p>
+    <w:p>
+      <w:pPr>
+        <w:pStyle w:val="NormalWeb"/>
+        <w:shd w:val="clear" w:color="auto" w:fill="FFFFFF"/>
+        <w:spacing w:before="0" w:beforeAutospacing="0" w:after="0" w:afterAutospacing="0"/>
+        <w:rPr>
+          <w:color w:val="3D464D"/>
+          <w:sz w:val="27"/>
+          <w:szCs w:val="27"/>
+        </w:rPr>
+      </w:pPr>
+      <w:r>
+        <w:rPr>
+          <w:rStyle w:val="Forte"/>
+          <w:color w:val="3D464D"/>
+          <w:sz w:val="27"/>
+          <w:szCs w:val="27"/>
+        </w:rPr>
+        <w:t>Observação:</w:t>
+      </w:r>
+      <w:r>
+        <w:rPr>
+          <w:color w:val="3D464D"/>
+          <w:sz w:val="27"/>
+          <w:szCs w:val="27"/>
+        </w:rPr>
+        <w:t> Você deve parar o servidor ("</w:t>
+      </w:r>
+      <w:proofErr w:type="spellStart"/>
+      <w:r>
+        <w:rPr>
+          <w:color w:val="3D464D"/>
+          <w:sz w:val="27"/>
+          <w:szCs w:val="27"/>
+        </w:rPr>
+        <w:t>Ctrl</w:t>
+      </w:r>
+      <w:proofErr w:type="spellEnd"/>
+      <w:r>
+        <w:rPr>
+          <w:color w:val="3D464D"/>
+          <w:sz w:val="27"/>
+          <w:szCs w:val="27"/>
+        </w:rPr>
+        <w:t xml:space="preserve"> + C") e reiniciá-lo para que a nova configuração seja carregada.</w:t>
+      </w:r>
+    </w:p>
+    <w:p>
+      <w:pPr>
+        <w:pStyle w:val="NormalWeb"/>
+        <w:shd w:val="clear" w:color="auto" w:fill="FFFFFF"/>
+        <w:spacing w:before="0" w:beforeAutospacing="0" w:after="0" w:afterAutospacing="0"/>
+        <w:rPr>
+          <w:color w:val="3D464D"/>
+          <w:sz w:val="27"/>
+          <w:szCs w:val="27"/>
+        </w:rPr>
+      </w:pPr>
+      <w:r>
+        <w:rPr>
+          <w:color w:val="3D464D"/>
+          <w:sz w:val="27"/>
+          <w:szCs w:val="27"/>
+        </w:rPr>
+        <w:t>Após testarmos a configuração, você pode removê-lo, assim mantemos o acesso da nossa aplicação através da URL </w:t>
+      </w:r>
+      <w:hyperlink r:id="rId42" w:tgtFrame="_blank" w:history="1">
+        <w:r>
+          <w:rPr>
+            <w:rStyle w:val="Hyperlink"/>
+            <w:sz w:val="27"/>
+            <w:szCs w:val="27"/>
+          </w:rPr>
+          <w:t>http:localhost:8080</w:t>
+        </w:r>
+      </w:hyperlink>
+      <w:r>
+        <w:rPr>
+          <w:color w:val="3D464D"/>
+          <w:sz w:val="27"/>
+          <w:szCs w:val="27"/>
+        </w:rPr>
+        <w:t>.</w:t>
+      </w:r>
+    </w:p>
+    <w:p>
+      <w:pPr>
+        <w:pStyle w:val="NormalWeb"/>
+        <w:shd w:val="clear" w:color="auto" w:fill="FFFFFF"/>
+        <w:spacing w:before="0" w:beforeAutospacing="0" w:after="0" w:afterAutospacing="0"/>
+        <w:rPr>
+          <w:color w:val="3D464D"/>
+          <w:sz w:val="27"/>
+          <w:szCs w:val="27"/>
+        </w:rPr>
+      </w:pPr>
+    </w:p>
+    <w:p>
+      <w:pPr>
+        <w:pStyle w:val="NormalWeb"/>
+        <w:shd w:val="clear" w:color="auto" w:fill="FFFFFF"/>
+        <w:spacing w:before="0" w:beforeAutospacing="0" w:after="0" w:afterAutospacing="0"/>
+        <w:rPr>
+          <w:color w:val="3D464D"/>
+          <w:sz w:val="27"/>
+          <w:szCs w:val="27"/>
+        </w:rPr>
+      </w:pPr>
+      <w:r>
+        <w:rPr>
+          <w:color w:val="3D464D"/>
+          <w:sz w:val="27"/>
+          <w:szCs w:val="27"/>
+        </w:rPr>
+        <w:t>Para alterar o contexto da aplicação, basta adicionar a configuração </w:t>
+      </w:r>
+      <w:proofErr w:type="spellStart"/>
+      <w:r>
+        <w:rPr>
+          <w:rStyle w:val="CdigoHTML"/>
+          <w:color w:val="3D464D"/>
+          <w:sz w:val="23"/>
+          <w:szCs w:val="23"/>
+          <w:shd w:val="clear" w:color="auto" w:fill="F0F3F5"/>
+        </w:rPr>
+        <w:t>contextPath</w:t>
+      </w:r>
+      <w:proofErr w:type="spellEnd"/>
+      <w:r>
+        <w:rPr>
+          <w:color w:val="3D464D"/>
+          <w:sz w:val="27"/>
+          <w:szCs w:val="27"/>
+        </w:rPr>
+        <w:t>:</w:t>
+      </w:r>
+    </w:p>
+    <w:p>
+      <w:pPr>
+        <w:pStyle w:val="Pr-formataoHTML"/>
+        <w:shd w:val="clear" w:color="auto" w:fill="F0F3F5"/>
+        <w:rPr>
+          <w:rStyle w:val="pln"/>
+          <w:color w:val="3D464D"/>
+        </w:rPr>
+      </w:pPr>
+      <w:r>
+        <w:rPr>
+          <w:rStyle w:val="tag"/>
+          <w:color w:val="990055"/>
+        </w:rPr>
+        <w:t>&lt;plugin&gt;</w:t>
+      </w:r>
+    </w:p>
+    <w:p>
+      <w:pPr>
+        <w:pStyle w:val="Pr-formataoHTML"/>
+        <w:shd w:val="clear" w:color="auto" w:fill="F0F3F5"/>
+        <w:rPr>
+          <w:rStyle w:val="pln"/>
+          <w:color w:val="3D464D"/>
+        </w:rPr>
+      </w:pPr>
+      <w:r>
+        <w:rPr>
+          <w:rStyle w:val="pln"/>
+          <w:color w:val="3D464D"/>
+        </w:rPr>
+        <w:t xml:space="preserve">    </w:t>
+      </w:r>
+      <w:proofErr w:type="gramStart"/>
+      <w:r>
+        <w:rPr>
+          <w:rStyle w:val="tag"/>
+          <w:color w:val="990055"/>
+        </w:rPr>
+        <w:t>&lt;</w:t>
+      </w:r>
+      <w:proofErr w:type="spellStart"/>
+      <w:r>
+        <w:rPr>
+          <w:rStyle w:val="tag"/>
+          <w:color w:val="990055"/>
+        </w:rPr>
+        <w:t>groupId</w:t>
+      </w:r>
+      <w:proofErr w:type="spellEnd"/>
+      <w:r>
+        <w:rPr>
+          <w:rStyle w:val="tag"/>
+          <w:color w:val="990055"/>
+        </w:rPr>
+        <w:t>&gt;</w:t>
+      </w:r>
+      <w:proofErr w:type="spellStart"/>
+      <w:r>
+        <w:rPr>
+          <w:rStyle w:val="pln"/>
+          <w:color w:val="3D464D"/>
+        </w:rPr>
+        <w:t>org.eclipse.jetty</w:t>
+      </w:r>
+      <w:proofErr w:type="spellEnd"/>
+      <w:proofErr w:type="gramEnd"/>
+      <w:r>
+        <w:rPr>
+          <w:rStyle w:val="tag"/>
+          <w:color w:val="990055"/>
+        </w:rPr>
+        <w:t>&lt;/</w:t>
+      </w:r>
+      <w:proofErr w:type="spellStart"/>
+      <w:r>
+        <w:rPr>
+          <w:rStyle w:val="tag"/>
+          <w:color w:val="990055"/>
+        </w:rPr>
+        <w:t>groupId</w:t>
+      </w:r>
+      <w:proofErr w:type="spellEnd"/>
+      <w:r>
+        <w:rPr>
+          <w:rStyle w:val="tag"/>
+          <w:color w:val="990055"/>
+        </w:rPr>
+        <w:t>&gt;</w:t>
+      </w:r>
+    </w:p>
+    <w:p>
+      <w:pPr>
+        <w:pStyle w:val="Pr-formataoHTML"/>
+        <w:shd w:val="clear" w:color="auto" w:fill="F0F3F5"/>
+        <w:rPr>
+          <w:rStyle w:val="pln"/>
+          <w:color w:val="3D464D"/>
+        </w:rPr>
+      </w:pPr>
+      <w:r>
+        <w:rPr>
+          <w:rStyle w:val="pln"/>
+          <w:color w:val="3D464D"/>
+        </w:rPr>
+        <w:t xml:space="preserve">    </w:t>
+      </w:r>
+      <w:r>
+        <w:rPr>
+          <w:rStyle w:val="tag"/>
+          <w:color w:val="990055"/>
+        </w:rPr>
+        <w:t>&lt;</w:t>
+      </w:r>
+      <w:proofErr w:type="spellStart"/>
+      <w:r>
+        <w:rPr>
+          <w:rStyle w:val="tag"/>
+          <w:color w:val="990055"/>
+        </w:rPr>
+        <w:t>artifactId</w:t>
+      </w:r>
+      <w:proofErr w:type="spellEnd"/>
+      <w:r>
+        <w:rPr>
+          <w:rStyle w:val="tag"/>
+          <w:color w:val="990055"/>
+        </w:rPr>
+        <w:t>&gt;</w:t>
+      </w:r>
+      <w:proofErr w:type="spellStart"/>
+      <w:r>
+        <w:rPr>
+          <w:rStyle w:val="pln"/>
+          <w:color w:val="3D464D"/>
+        </w:rPr>
+        <w:t>jetty</w:t>
+      </w:r>
+      <w:proofErr w:type="spellEnd"/>
+      <w:r>
+        <w:rPr>
+          <w:rStyle w:val="pln"/>
+          <w:color w:val="3D464D"/>
+        </w:rPr>
+        <w:t>-</w:t>
+      </w:r>
+      <w:proofErr w:type="spellStart"/>
+      <w:r>
+        <w:rPr>
+          <w:rStyle w:val="pln"/>
+          <w:color w:val="3D464D"/>
+        </w:rPr>
+        <w:t>maven</w:t>
+      </w:r>
+      <w:proofErr w:type="spellEnd"/>
+      <w:r>
+        <w:rPr>
+          <w:rStyle w:val="pln"/>
+          <w:color w:val="3D464D"/>
+        </w:rPr>
+        <w:t>-plugin</w:t>
+      </w:r>
+      <w:r>
+        <w:rPr>
+          <w:rStyle w:val="tag"/>
+          <w:color w:val="990055"/>
+        </w:rPr>
+        <w:t>&lt;/</w:t>
+      </w:r>
+      <w:proofErr w:type="spellStart"/>
+      <w:r>
+        <w:rPr>
+          <w:rStyle w:val="tag"/>
+          <w:color w:val="990055"/>
+        </w:rPr>
+        <w:t>artifactId</w:t>
+      </w:r>
+      <w:proofErr w:type="spellEnd"/>
+      <w:r>
+        <w:rPr>
+          <w:rStyle w:val="tag"/>
+          <w:color w:val="990055"/>
+        </w:rPr>
+        <w:t>&gt;</w:t>
+      </w:r>
+    </w:p>
+    <w:p>
+      <w:pPr>
+        <w:pStyle w:val="Pr-formataoHTML"/>
+        <w:shd w:val="clear" w:color="auto" w:fill="F0F3F5"/>
+        <w:rPr>
+          <w:rStyle w:val="pln"/>
+          <w:color w:val="3D464D"/>
+        </w:rPr>
+      </w:pPr>
+      <w:r>
+        <w:rPr>
+          <w:rStyle w:val="pln"/>
+          <w:color w:val="3D464D"/>
+        </w:rPr>
+        <w:t xml:space="preserve">    </w:t>
+      </w:r>
+      <w:r>
+        <w:rPr>
+          <w:rStyle w:val="tag"/>
+          <w:color w:val="990055"/>
+        </w:rPr>
+        <w:t>&lt;</w:t>
+      </w:r>
+      <w:proofErr w:type="spellStart"/>
+      <w:r>
+        <w:rPr>
+          <w:rStyle w:val="tag"/>
+          <w:color w:val="990055"/>
+        </w:rPr>
+        <w:t>version</w:t>
+      </w:r>
+      <w:proofErr w:type="spellEnd"/>
+      <w:r>
+        <w:rPr>
+          <w:rStyle w:val="tag"/>
+          <w:color w:val="990055"/>
+        </w:rPr>
+        <w:t>&gt;</w:t>
+      </w:r>
+      <w:r>
+        <w:rPr>
+          <w:rStyle w:val="pln"/>
+          <w:color w:val="3D464D"/>
+        </w:rPr>
+        <w:t>9.3.</w:t>
+      </w:r>
+      <w:proofErr w:type="gramStart"/>
+      <w:r>
+        <w:rPr>
+          <w:rStyle w:val="pln"/>
+          <w:color w:val="3D464D"/>
+        </w:rPr>
+        <w:t>7.v</w:t>
+      </w:r>
+      <w:proofErr w:type="gramEnd"/>
+      <w:r>
+        <w:rPr>
+          <w:rStyle w:val="pln"/>
+          <w:color w:val="3D464D"/>
+        </w:rPr>
+        <w:t>20160115</w:t>
+      </w:r>
+      <w:r>
+        <w:rPr>
+          <w:rStyle w:val="tag"/>
+          <w:color w:val="990055"/>
+        </w:rPr>
+        <w:t>&lt;/</w:t>
+      </w:r>
+      <w:proofErr w:type="spellStart"/>
+      <w:r>
+        <w:rPr>
+          <w:rStyle w:val="tag"/>
+          <w:color w:val="990055"/>
+        </w:rPr>
+        <w:t>version</w:t>
+      </w:r>
+      <w:proofErr w:type="spellEnd"/>
+      <w:r>
+        <w:rPr>
+          <w:rStyle w:val="tag"/>
+          <w:color w:val="990055"/>
+        </w:rPr>
+        <w:t>&gt;</w:t>
+      </w:r>
+    </w:p>
+    <w:p>
+      <w:pPr>
+        <w:pStyle w:val="Pr-formataoHTML"/>
+        <w:shd w:val="clear" w:color="auto" w:fill="F0F3F5"/>
+        <w:rPr>
+          <w:rStyle w:val="pln"/>
+          <w:color w:val="3D464D"/>
+        </w:rPr>
+      </w:pPr>
+      <w:r>
+        <w:rPr>
+          <w:rStyle w:val="pln"/>
+          <w:color w:val="3D464D"/>
+        </w:rPr>
+        <w:t xml:space="preserve">    </w:t>
+      </w:r>
+      <w:r>
+        <w:rPr>
+          <w:rStyle w:val="tag"/>
+          <w:color w:val="990055"/>
+        </w:rPr>
+        <w:t>&lt;</w:t>
+      </w:r>
+      <w:proofErr w:type="spellStart"/>
+      <w:r>
+        <w:rPr>
+          <w:rStyle w:val="tag"/>
+          <w:color w:val="990055"/>
+        </w:rPr>
+        <w:t>configuration</w:t>
+      </w:r>
+      <w:proofErr w:type="spellEnd"/>
+      <w:r>
+        <w:rPr>
+          <w:rStyle w:val="tag"/>
+          <w:color w:val="990055"/>
+        </w:rPr>
+        <w:t>&gt;</w:t>
+      </w:r>
+    </w:p>
+    <w:p>
+      <w:pPr>
+        <w:pStyle w:val="Pr-formataoHTML"/>
+        <w:shd w:val="clear" w:color="auto" w:fill="F0F3F5"/>
+        <w:rPr>
+          <w:rStyle w:val="pln"/>
+          <w:color w:val="3D464D"/>
+        </w:rPr>
+      </w:pPr>
+      <w:r>
+        <w:rPr>
+          <w:rStyle w:val="pln"/>
+          <w:color w:val="3D464D"/>
+        </w:rPr>
+        <w:t xml:space="preserve">        </w:t>
+      </w:r>
+      <w:r>
+        <w:rPr>
+          <w:rStyle w:val="tag"/>
+          <w:color w:val="990055"/>
+        </w:rPr>
+        <w:t>&lt;</w:t>
+      </w:r>
+      <w:proofErr w:type="spellStart"/>
+      <w:r>
+        <w:rPr>
+          <w:rStyle w:val="tag"/>
+          <w:color w:val="990055"/>
+        </w:rPr>
+        <w:t>scanIntervalSeconds</w:t>
+      </w:r>
+      <w:proofErr w:type="spellEnd"/>
+      <w:r>
+        <w:rPr>
+          <w:rStyle w:val="tag"/>
+          <w:color w:val="990055"/>
+        </w:rPr>
+        <w:t>&gt;</w:t>
+      </w:r>
+      <w:r>
+        <w:rPr>
+          <w:rStyle w:val="pln"/>
+          <w:color w:val="3D464D"/>
+        </w:rPr>
+        <w:t>10</w:t>
+      </w:r>
+      <w:r>
+        <w:rPr>
+          <w:rStyle w:val="tag"/>
+          <w:color w:val="990055"/>
+        </w:rPr>
+        <w:t>&lt;/</w:t>
+      </w:r>
+      <w:proofErr w:type="spellStart"/>
+      <w:r>
+        <w:rPr>
+          <w:rStyle w:val="tag"/>
+          <w:color w:val="990055"/>
+        </w:rPr>
+        <w:t>scanIntervalSeconds</w:t>
+      </w:r>
+      <w:proofErr w:type="spellEnd"/>
+      <w:r>
+        <w:rPr>
+          <w:rStyle w:val="tag"/>
+          <w:color w:val="990055"/>
+        </w:rPr>
+        <w:t>&gt;</w:t>
+      </w:r>
+    </w:p>
+    <w:p>
+      <w:pPr>
+        <w:pStyle w:val="Pr-formataoHTML"/>
+        <w:shd w:val="clear" w:color="auto" w:fill="F0F3F5"/>
+        <w:rPr>
+          <w:rStyle w:val="pln"/>
+          <w:color w:val="3D464D"/>
+        </w:rPr>
+      </w:pPr>
+      <w:r>
+        <w:rPr>
+          <w:rStyle w:val="pln"/>
+          <w:color w:val="3D464D"/>
+        </w:rPr>
+        <w:t xml:space="preserve">        </w:t>
+      </w:r>
+      <w:r>
+        <w:rPr>
+          <w:rStyle w:val="tag"/>
+          <w:color w:val="990055"/>
+        </w:rPr>
+        <w:t>&lt;</w:t>
+      </w:r>
+      <w:proofErr w:type="spellStart"/>
+      <w:r>
+        <w:rPr>
+          <w:rStyle w:val="tag"/>
+          <w:color w:val="990055"/>
+        </w:rPr>
+        <w:t>webApp</w:t>
+      </w:r>
+      <w:proofErr w:type="spellEnd"/>
+      <w:r>
+        <w:rPr>
+          <w:rStyle w:val="tag"/>
+          <w:color w:val="990055"/>
+        </w:rPr>
+        <w:t>&gt;</w:t>
+      </w:r>
+    </w:p>
+    <w:p>
+      <w:pPr>
+        <w:pStyle w:val="Pr-formataoHTML"/>
+        <w:shd w:val="clear" w:color="auto" w:fill="F0F3F5"/>
+        <w:rPr>
+          <w:rStyle w:val="pln"/>
+          <w:color w:val="3D464D"/>
+        </w:rPr>
+      </w:pPr>
+      <w:r>
+        <w:rPr>
+          <w:rStyle w:val="pln"/>
+          <w:color w:val="3D464D"/>
+        </w:rPr>
+        <w:t xml:space="preserve">            </w:t>
+      </w:r>
+      <w:r>
+        <w:rPr>
+          <w:rStyle w:val="tag"/>
+          <w:color w:val="990055"/>
+        </w:rPr>
+        <w:t>&lt;</w:t>
+      </w:r>
+      <w:proofErr w:type="spellStart"/>
+      <w:r>
+        <w:rPr>
+          <w:rStyle w:val="tag"/>
+          <w:color w:val="990055"/>
+        </w:rPr>
+        <w:t>contextPath</w:t>
+      </w:r>
+      <w:proofErr w:type="spellEnd"/>
+      <w:r>
+        <w:rPr>
+          <w:rStyle w:val="tag"/>
+          <w:color w:val="990055"/>
+        </w:rPr>
+        <w:t>&gt;</w:t>
+      </w:r>
+      <w:r>
+        <w:rPr>
+          <w:rStyle w:val="pln"/>
+          <w:color w:val="3D464D"/>
+        </w:rPr>
+        <w:t>/loja</w:t>
+      </w:r>
+      <w:r>
+        <w:rPr>
+          <w:rStyle w:val="tag"/>
+          <w:color w:val="990055"/>
+        </w:rPr>
+        <w:t>&lt;/</w:t>
+      </w:r>
+      <w:proofErr w:type="spellStart"/>
+      <w:r>
+        <w:rPr>
+          <w:rStyle w:val="tag"/>
+          <w:color w:val="990055"/>
+        </w:rPr>
+        <w:t>contextPath</w:t>
+      </w:r>
+      <w:proofErr w:type="spellEnd"/>
+      <w:r>
+        <w:rPr>
+          <w:rStyle w:val="tag"/>
+          <w:color w:val="990055"/>
+        </w:rPr>
+        <w:t>&gt;</w:t>
+      </w:r>
+    </w:p>
+    <w:p>
+      <w:pPr>
+        <w:pStyle w:val="Pr-formataoHTML"/>
+        <w:shd w:val="clear" w:color="auto" w:fill="F0F3F5"/>
+        <w:rPr>
+          <w:rStyle w:val="pln"/>
+          <w:color w:val="3D464D"/>
+        </w:rPr>
+      </w:pPr>
+      <w:r>
+        <w:rPr>
+          <w:rStyle w:val="pln"/>
+          <w:color w:val="3D464D"/>
+        </w:rPr>
+        <w:t xml:space="preserve">        </w:t>
+      </w:r>
+      <w:r>
+        <w:rPr>
+          <w:rStyle w:val="tag"/>
+          <w:color w:val="990055"/>
+        </w:rPr>
+        <w:t>&lt;/</w:t>
+      </w:r>
+      <w:proofErr w:type="spellStart"/>
+      <w:r>
+        <w:rPr>
+          <w:rStyle w:val="tag"/>
+          <w:color w:val="990055"/>
+        </w:rPr>
+        <w:t>webApp</w:t>
+      </w:r>
+      <w:proofErr w:type="spellEnd"/>
+      <w:r>
+        <w:rPr>
+          <w:rStyle w:val="tag"/>
+          <w:color w:val="990055"/>
+        </w:rPr>
+        <w:t>&gt;</w:t>
+      </w:r>
+    </w:p>
+    <w:p>
+      <w:pPr>
+        <w:pStyle w:val="Pr-formataoHTML"/>
+        <w:shd w:val="clear" w:color="auto" w:fill="F0F3F5"/>
+        <w:rPr>
+          <w:rStyle w:val="pln"/>
+          <w:color w:val="3D464D"/>
+        </w:rPr>
+      </w:pPr>
+      <w:r>
+        <w:rPr>
+          <w:rStyle w:val="pln"/>
+          <w:color w:val="3D464D"/>
+        </w:rPr>
+        <w:t xml:space="preserve">    </w:t>
+      </w:r>
+      <w:r>
+        <w:rPr>
+          <w:rStyle w:val="tag"/>
+          <w:color w:val="990055"/>
+        </w:rPr>
+        <w:t>&lt;/</w:t>
+      </w:r>
+      <w:proofErr w:type="spellStart"/>
+      <w:r>
+        <w:rPr>
+          <w:rStyle w:val="tag"/>
+          <w:color w:val="990055"/>
+        </w:rPr>
+        <w:t>configuration</w:t>
+      </w:r>
+      <w:proofErr w:type="spellEnd"/>
+      <w:r>
+        <w:rPr>
+          <w:rStyle w:val="tag"/>
+          <w:color w:val="990055"/>
+        </w:rPr>
+        <w:t>&gt;</w:t>
+      </w:r>
+    </w:p>
+    <w:p>
+      <w:pPr>
+        <w:pStyle w:val="Pr-formataoHTML"/>
+        <w:shd w:val="clear" w:color="auto" w:fill="F0F3F5"/>
+        <w:rPr>
+          <w:rFonts w:ascii="Consolas" w:hAnsi="Consolas"/>
+          <w:color w:val="3D464D"/>
+          <w:sz w:val="27"/>
+          <w:szCs w:val="27"/>
+        </w:rPr>
+      </w:pPr>
+      <w:r>
+        <w:rPr>
+          <w:rStyle w:val="tag"/>
+          <w:color w:val="990055"/>
+        </w:rPr>
+        <w:t>&lt;/plugin&gt;</w:t>
+      </w:r>
+    </w:p>
+    <w:p>
+      <w:pPr>
+        <w:pStyle w:val="NormalWeb"/>
+        <w:shd w:val="clear" w:color="auto" w:fill="FFFFFF"/>
+        <w:spacing w:before="0" w:beforeAutospacing="0" w:after="0" w:afterAutospacing="0"/>
+        <w:rPr>
+          <w:color w:val="3D464D"/>
+          <w:sz w:val="27"/>
+          <w:szCs w:val="27"/>
+        </w:rPr>
+      </w:pPr>
+      <w:r>
+        <w:rPr>
+          <w:color w:val="3D464D"/>
+          <w:sz w:val="27"/>
+          <w:szCs w:val="27"/>
+        </w:rPr>
+        <w:t>Deste modo não acessamos mais a aplicação a partir do </w:t>
+      </w:r>
+      <w:hyperlink r:id="rId43" w:tgtFrame="_blank" w:history="1">
+        <w:r>
+          <w:rPr>
+            <w:rStyle w:val="Hyperlink"/>
+            <w:sz w:val="27"/>
+            <w:szCs w:val="27"/>
+          </w:rPr>
+          <w:t>http://localhost:8080</w:t>
+        </w:r>
+      </w:hyperlink>
+      <w:r>
+        <w:rPr>
+          <w:color w:val="3D464D"/>
+          <w:sz w:val="27"/>
+          <w:szCs w:val="27"/>
+        </w:rPr>
+        <w:t>, que é o padrão caso não alteremos as configurações.</w:t>
+      </w:r>
+    </w:p>
+    <w:p>
+      <w:pPr>
+        <w:pStyle w:val="NormalWeb"/>
+        <w:shd w:val="clear" w:color="auto" w:fill="FFFFFF"/>
+        <w:spacing w:before="0" w:beforeAutospacing="0" w:after="0" w:afterAutospacing="0"/>
+        <w:rPr>
+          <w:color w:val="3D464D"/>
+          <w:sz w:val="27"/>
+          <w:szCs w:val="27"/>
+        </w:rPr>
+      </w:pPr>
+      <w:bookmarkStart w:id="0" w:name="_GoBack"/>
+      <w:bookmarkEnd w:id="0"/>
     </w:p>
     <w:sectPr>
       <w:pgSz w:w="11906" w:h="16838"/>
